--- a/Documentacion_Proyecto.docx
+++ b/Documentacion_Proyecto.docx
@@ -2,39 +2,1207 @@
 <file path=word/document.xml><?xml version="1.0" encoding="utf-8"?>
 <w:document xmlns:wpc="http://schemas.microsoft.com/office/word/2010/wordprocessingCanvas" xmlns:cx="http://schemas.microsoft.com/office/drawing/2014/chartex" xmlns:cx1="http://schemas.microsoft.com/office/drawing/2015/9/8/chartex" xmlns:cx2="http://schemas.microsoft.com/office/drawing/2015/10/21/chartex" xmlns:cx3="http://schemas.microsoft.com/office/drawing/2016/5/9/chartex" xmlns:cx4="http://schemas.microsoft.com/office/drawing/2016/5/10/chartex" xmlns:cx5="http://schemas.microsoft.com/office/drawing/2016/5/11/chartex" xmlns:cx6="http://schemas.microsoft.com/office/drawing/2016/5/12/chartex" xmlns:cx7="http://schemas.microsoft.com/office/drawing/2016/5/13/chartex" xmlns:cx8="http://schemas.microsoft.com/office/drawing/2016/5/14/chartex" xmlns:mc="http://schemas.openxmlformats.org/markup-compatibility/2006" xmlns:aink="http://schemas.microsoft.com/office/drawing/2016/ink" xmlns:am3d="http://schemas.microsoft.com/office/drawing/2017/model3d" xmlns:o="urn:schemas-microsoft-com:office:office" xmlns:r="http://schemas.openxmlformats.org/officeDocument/2006/relationships" xmlns:m="http://schemas.openxmlformats.org/officeDocument/2006/math" xmlns:v="urn:schemas-microsoft-com:vml" xmlns:wp14="http://schemas.microsoft.com/office/word/2010/wordprocessingDrawing" xmlns:wp="http://schemas.openxmlformats.org/drawingml/2006/wordprocessingDrawing" xmlns:w10="urn:schemas-microsoft-com:office:word" xmlns:w="http://schemas.openxmlformats.org/wordprocessingml/2006/main" xmlns:w14="http://schemas.microsoft.com/office/word/2010/wordml" xmlns:w15="http://schemas.microsoft.com/office/word/2012/wordml" xmlns:w16cex="http://schemas.microsoft.com/office/word/2018/wordml/cex" xmlns:w16cid="http://schemas.microsoft.com/office/word/2016/wordml/cid" xmlns:w16="http://schemas.microsoft.com/office/word/2018/wordml" xmlns:w16sdtdh="http://schemas.microsoft.com/office/word/2020/wordml/sdtdatahash" xmlns:w16se="http://schemas.microsoft.com/office/word/2015/wordml/symex" xmlns:wpg="http://schemas.microsoft.com/office/word/2010/wordprocessingGroup" xmlns:wpi="http://schemas.microsoft.com/office/word/2010/wordprocessingInk" xmlns:wne="http://schemas.microsoft.com/office/word/2006/wordml" xmlns:wps="http://schemas.microsoft.com/office/word/2010/wordprocessingShape" mc:Ignorable="w14 w15 w16se w16cid w16 w16cex w16sdtdh wp14">
   <w:body>
+    <w:sdt>
+      <w:sdtPr>
+        <w:id w:val="-1831821815"/>
+        <w:docPartObj>
+          <w:docPartGallery w:val="Cover Pages"/>
+          <w:docPartUnique/>
+        </w:docPartObj>
+      </w:sdtPr>
+      <w:sdtEndPr/>
+      <w:sdtContent>
+        <w:p>
+          <w:r>
+            <w:rPr>
+              <w:noProof/>
+            </w:rPr>
+            <mc:AlternateContent>
+              <mc:Choice Requires="wpg">
+                <w:drawing>
+                  <wp:anchor distT="0" distB="0" distL="114300" distR="114300" simplePos="0" relativeHeight="251663360" behindDoc="0" locked="0" layoutInCell="1" allowOverlap="1" wp14:anchorId="5E4A24E2" wp14:editId="5D75CB91">
+                    <wp:simplePos x="0" y="0"/>
+                    <wp:positionH relativeFrom="page">
+                      <wp:align>center</wp:align>
+                    </wp:positionH>
+                    <mc:AlternateContent>
+                      <mc:Choice Requires="wp14">
+                        <wp:positionV relativeFrom="page">
+                          <wp14:pctPosVOffset>2300</wp14:pctPosVOffset>
+                        </wp:positionV>
+                      </mc:Choice>
+                      <mc:Fallback>
+                        <wp:positionV relativeFrom="page">
+                          <wp:posOffset>245745</wp:posOffset>
+                        </wp:positionV>
+                      </mc:Fallback>
+                    </mc:AlternateContent>
+                    <wp:extent cx="7315200" cy="1215391"/>
+                    <wp:effectExtent l="0" t="0" r="1270" b="1905"/>
+                    <wp:wrapNone/>
+                    <wp:docPr id="149" name="Grupo 149"/>
+                    <wp:cNvGraphicFramePr/>
+                    <a:graphic xmlns:a="http://schemas.openxmlformats.org/drawingml/2006/main">
+                      <a:graphicData uri="http://schemas.microsoft.com/office/word/2010/wordprocessingGroup">
+                        <wpg:wgp>
+                          <wpg:cNvGrpSpPr/>
+                          <wpg:grpSpPr>
+                            <a:xfrm>
+                              <a:off x="0" y="0"/>
+                              <a:ext cx="7315200" cy="1215391"/>
+                              <a:chOff x="0" y="-1"/>
+                              <a:chExt cx="7315200" cy="1216153"/>
+                            </a:xfrm>
+                          </wpg:grpSpPr>
+                          <wps:wsp>
+                            <wps:cNvPr id="150" name="Rectángulo 51"/>
+                            <wps:cNvSpPr/>
+                            <wps:spPr>
+                              <a:xfrm>
+                                <a:off x="0" y="-1"/>
+                                <a:ext cx="7315200" cy="1130373"/>
+                              </a:xfrm>
+                              <a:custGeom>
+                                <a:avLst/>
+                                <a:gdLst>
+                                  <a:gd name="connsiteX0" fmla="*/ 0 w 7312660"/>
+                                  <a:gd name="connsiteY0" fmla="*/ 0 h 1215390"/>
+                                  <a:gd name="connsiteX1" fmla="*/ 7312660 w 7312660"/>
+                                  <a:gd name="connsiteY1" fmla="*/ 0 h 1215390"/>
+                                  <a:gd name="connsiteX2" fmla="*/ 7312660 w 7312660"/>
+                                  <a:gd name="connsiteY2" fmla="*/ 1215390 h 1215390"/>
+                                  <a:gd name="connsiteX3" fmla="*/ 0 w 7312660"/>
+                                  <a:gd name="connsiteY3" fmla="*/ 1215390 h 1215390"/>
+                                  <a:gd name="connsiteX4" fmla="*/ 0 w 7312660"/>
+                                  <a:gd name="connsiteY4" fmla="*/ 0 h 1215390"/>
+                                  <a:gd name="connsiteX0" fmla="*/ 0 w 7312660"/>
+                                  <a:gd name="connsiteY0" fmla="*/ 0 h 1215390"/>
+                                  <a:gd name="connsiteX1" fmla="*/ 7312660 w 7312660"/>
+                                  <a:gd name="connsiteY1" fmla="*/ 0 h 1215390"/>
+                                  <a:gd name="connsiteX2" fmla="*/ 7312660 w 7312660"/>
+                                  <a:gd name="connsiteY2" fmla="*/ 1215390 h 1215390"/>
+                                  <a:gd name="connsiteX3" fmla="*/ 3667125 w 7312660"/>
+                                  <a:gd name="connsiteY3" fmla="*/ 1209675 h 1215390"/>
+                                  <a:gd name="connsiteX4" fmla="*/ 0 w 7312660"/>
+                                  <a:gd name="connsiteY4" fmla="*/ 1215390 h 1215390"/>
+                                  <a:gd name="connsiteX5" fmla="*/ 0 w 7312660"/>
+                                  <a:gd name="connsiteY5" fmla="*/ 0 h 1215390"/>
+                                  <a:gd name="connsiteX0" fmla="*/ 0 w 7312660"/>
+                                  <a:gd name="connsiteY0" fmla="*/ 0 h 1215390"/>
+                                  <a:gd name="connsiteX1" fmla="*/ 7312660 w 7312660"/>
+                                  <a:gd name="connsiteY1" fmla="*/ 0 h 1215390"/>
+                                  <a:gd name="connsiteX2" fmla="*/ 7312660 w 7312660"/>
+                                  <a:gd name="connsiteY2" fmla="*/ 1215390 h 1215390"/>
+                                  <a:gd name="connsiteX3" fmla="*/ 3619500 w 7312660"/>
+                                  <a:gd name="connsiteY3" fmla="*/ 733425 h 1215390"/>
+                                  <a:gd name="connsiteX4" fmla="*/ 0 w 7312660"/>
+                                  <a:gd name="connsiteY4" fmla="*/ 1215390 h 1215390"/>
+                                  <a:gd name="connsiteX5" fmla="*/ 0 w 7312660"/>
+                                  <a:gd name="connsiteY5" fmla="*/ 0 h 1215390"/>
+                                  <a:gd name="connsiteX0" fmla="*/ 0 w 7312660"/>
+                                  <a:gd name="connsiteY0" fmla="*/ 0 h 1215390"/>
+                                  <a:gd name="connsiteX1" fmla="*/ 7312660 w 7312660"/>
+                                  <a:gd name="connsiteY1" fmla="*/ 0 h 1215390"/>
+                                  <a:gd name="connsiteX2" fmla="*/ 7312660 w 7312660"/>
+                                  <a:gd name="connsiteY2" fmla="*/ 1129665 h 1215390"/>
+                                  <a:gd name="connsiteX3" fmla="*/ 3619500 w 7312660"/>
+                                  <a:gd name="connsiteY3" fmla="*/ 733425 h 1215390"/>
+                                  <a:gd name="connsiteX4" fmla="*/ 0 w 7312660"/>
+                                  <a:gd name="connsiteY4" fmla="*/ 1215390 h 1215390"/>
+                                  <a:gd name="connsiteX5" fmla="*/ 0 w 7312660"/>
+                                  <a:gd name="connsiteY5" fmla="*/ 0 h 1215390"/>
+                                  <a:gd name="connsiteX0" fmla="*/ 9525 w 7322185"/>
+                                  <a:gd name="connsiteY0" fmla="*/ 0 h 1129665"/>
+                                  <a:gd name="connsiteX1" fmla="*/ 7322185 w 7322185"/>
+                                  <a:gd name="connsiteY1" fmla="*/ 0 h 1129665"/>
+                                  <a:gd name="connsiteX2" fmla="*/ 7322185 w 7322185"/>
+                                  <a:gd name="connsiteY2" fmla="*/ 1129665 h 1129665"/>
+                                  <a:gd name="connsiteX3" fmla="*/ 3629025 w 7322185"/>
+                                  <a:gd name="connsiteY3" fmla="*/ 733425 h 1129665"/>
+                                  <a:gd name="connsiteX4" fmla="*/ 0 w 7322185"/>
+                                  <a:gd name="connsiteY4" fmla="*/ 1091565 h 1129665"/>
+                                  <a:gd name="connsiteX5" fmla="*/ 9525 w 7322185"/>
+                                  <a:gd name="connsiteY5" fmla="*/ 0 h 1129665"/>
+                                  <a:gd name="connsiteX0" fmla="*/ 0 w 7312660"/>
+                                  <a:gd name="connsiteY0" fmla="*/ 0 h 1129665"/>
+                                  <a:gd name="connsiteX1" fmla="*/ 7312660 w 7312660"/>
+                                  <a:gd name="connsiteY1" fmla="*/ 0 h 1129665"/>
+                                  <a:gd name="connsiteX2" fmla="*/ 7312660 w 7312660"/>
+                                  <a:gd name="connsiteY2" fmla="*/ 1129665 h 1129665"/>
+                                  <a:gd name="connsiteX3" fmla="*/ 3619500 w 7312660"/>
+                                  <a:gd name="connsiteY3" fmla="*/ 733425 h 1129665"/>
+                                  <a:gd name="connsiteX4" fmla="*/ 0 w 7312660"/>
+                                  <a:gd name="connsiteY4" fmla="*/ 1091565 h 1129665"/>
+                                  <a:gd name="connsiteX5" fmla="*/ 0 w 7312660"/>
+                                  <a:gd name="connsiteY5" fmla="*/ 0 h 1129665"/>
+                                </a:gdLst>
+                                <a:ahLst/>
+                                <a:cxnLst>
+                                  <a:cxn ang="0">
+                                    <a:pos x="connsiteX0" y="connsiteY0"/>
+                                  </a:cxn>
+                                  <a:cxn ang="0">
+                                    <a:pos x="connsiteX1" y="connsiteY1"/>
+                                  </a:cxn>
+                                  <a:cxn ang="0">
+                                    <a:pos x="connsiteX2" y="connsiteY2"/>
+                                  </a:cxn>
+                                  <a:cxn ang="0">
+                                    <a:pos x="connsiteX3" y="connsiteY3"/>
+                                  </a:cxn>
+                                  <a:cxn ang="0">
+                                    <a:pos x="connsiteX4" y="connsiteY4"/>
+                                  </a:cxn>
+                                  <a:cxn ang="0">
+                                    <a:pos x="connsiteX5" y="connsiteY5"/>
+                                  </a:cxn>
+                                </a:cxnLst>
+                                <a:rect l="l" t="t" r="r" b="b"/>
+                                <a:pathLst>
+                                  <a:path w="7312660" h="1129665">
+                                    <a:moveTo>
+                                      <a:pt x="0" y="0"/>
+                                    </a:moveTo>
+                                    <a:lnTo>
+                                      <a:pt x="7312660" y="0"/>
+                                    </a:lnTo>
+                                    <a:lnTo>
+                                      <a:pt x="7312660" y="1129665"/>
+                                    </a:lnTo>
+                                    <a:lnTo>
+                                      <a:pt x="3619500" y="733425"/>
+                                    </a:lnTo>
+                                    <a:lnTo>
+                                      <a:pt x="0" y="1091565"/>
+                                    </a:lnTo>
+                                    <a:lnTo>
+                                      <a:pt x="0" y="0"/>
+                                    </a:lnTo>
+                                    <a:close/>
+                                  </a:path>
+                                </a:pathLst>
+                              </a:custGeom>
+                              <a:ln>
+                                <a:noFill/>
+                              </a:ln>
+                            </wps:spPr>
+                            <wps:style>
+                              <a:lnRef idx="2">
+                                <a:schemeClr val="accent1">
+                                  <a:shade val="50000"/>
+                                </a:schemeClr>
+                              </a:lnRef>
+                              <a:fillRef idx="1">
+                                <a:schemeClr val="accent1"/>
+                              </a:fillRef>
+                              <a:effectRef idx="0">
+                                <a:schemeClr val="accent1"/>
+                              </a:effectRef>
+                              <a:fontRef idx="minor">
+                                <a:schemeClr val="lt1"/>
+                              </a:fontRef>
+                            </wps:style>
+                            <wps:bodyPr rot="0" spcFirstLastPara="0" vertOverflow="overflow" horzOverflow="overflow" vert="horz" wrap="square" lIns="91440" tIns="45720" rIns="91440" bIns="45720" numCol="1" spcCol="0" rtlCol="0" fromWordArt="0" anchor="ctr" anchorCtr="0" forceAA="0" compatLnSpc="1">
+                              <a:prstTxWarp prst="textNoShape">
+                                <a:avLst/>
+                              </a:prstTxWarp>
+                              <a:noAutofit/>
+                            </wps:bodyPr>
+                          </wps:wsp>
+                          <wps:wsp>
+                            <wps:cNvPr id="151" name="Rectángulo 151"/>
+                            <wps:cNvSpPr/>
+                            <wps:spPr>
+                              <a:xfrm>
+                                <a:off x="0" y="0"/>
+                                <a:ext cx="7315200" cy="1216152"/>
+                              </a:xfrm>
+                              <a:prstGeom prst="rect">
+                                <a:avLst/>
+                              </a:prstGeom>
+                              <a:blipFill>
+                                <a:blip r:embed="rId7"/>
+                                <a:stretch>
+                                  <a:fillRect r="-7574"/>
+                                </a:stretch>
+                              </a:blipFill>
+                              <a:ln>
+                                <a:noFill/>
+                              </a:ln>
+                            </wps:spPr>
+                            <wps:style>
+                              <a:lnRef idx="2">
+                                <a:schemeClr val="accent1">
+                                  <a:shade val="50000"/>
+                                </a:schemeClr>
+                              </a:lnRef>
+                              <a:fillRef idx="1">
+                                <a:schemeClr val="accent1"/>
+                              </a:fillRef>
+                              <a:effectRef idx="0">
+                                <a:schemeClr val="accent1"/>
+                              </a:effectRef>
+                              <a:fontRef idx="minor">
+                                <a:schemeClr val="lt1"/>
+                              </a:fontRef>
+                            </wps:style>
+                            <wps:bodyPr rot="0" spcFirstLastPara="0" vertOverflow="overflow" horzOverflow="overflow" vert="horz" wrap="square" lIns="91440" tIns="45720" rIns="91440" bIns="45720" numCol="1" spcCol="0" rtlCol="0" fromWordArt="0" anchor="ctr" anchorCtr="0" forceAA="0" compatLnSpc="1">
+                              <a:prstTxWarp prst="textNoShape">
+                                <a:avLst/>
+                              </a:prstTxWarp>
+                              <a:noAutofit/>
+                            </wps:bodyPr>
+                          </wps:wsp>
+                        </wpg:wgp>
+                      </a:graphicData>
+                    </a:graphic>
+                    <wp14:sizeRelH relativeFrom="page">
+                      <wp14:pctWidth>94100</wp14:pctWidth>
+                    </wp14:sizeRelH>
+                    <wp14:sizeRelV relativeFrom="page">
+                      <wp14:pctHeight>12100</wp14:pctHeight>
+                    </wp14:sizeRelV>
+                  </wp:anchor>
+                </w:drawing>
+              </mc:Choice>
+              <mc:Fallback>
+                <w:pict>
+                  <v:group w14:anchorId="1D0140E3" id="Grupo 149" o:spid="_x0000_s1026" style="position:absolute;margin-left:0;margin-top:0;width:8in;height:95.7pt;z-index:251663360;mso-width-percent:941;mso-height-percent:121;mso-top-percent:23;mso-position-horizontal:center;mso-position-horizontal-relative:page;mso-position-vertical-relative:page;mso-width-percent:941;mso-height-percent:121;mso-top-percent:23" coordorigin="" coordsize="73152,12161" o:gfxdata="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">
+                    <v:shape id="Rectángulo 51" o:spid="_x0000_s1027" style="position:absolute;width:73152;height:11303;visibility:visible;mso-wrap-style:square;v-text-anchor:middle" coordsize="7312660,1129665" o:gfxdata="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" path="m,l7312660,r,1129665l3619500,733425,,1091565,,xe" fillcolor="#4472c4 [3204]" stroked="f" strokeweight="1pt">
+                      <v:stroke joinstyle="miter"/>
+                      <v:path arrowok="t" o:connecttype="custom" o:connectlocs="0,0;7315200,0;7315200,1130373;3620757,733885;0,1092249;0,0" o:connectangles="0,0,0,0,0,0"/>
+                    </v:shape>
+                    <v:rect id="Rectángulo 151" o:spid="_x0000_s1028" style="position:absolute;width:73152;height:12161;visibility:visible;mso-wrap-style:square;v-text-anchor:middle" o:gfxdata="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" stroked="f" strokeweight="1pt">
+                      <v:fill r:id="rId8" o:title="" recolor="t" rotate="t" type="frame"/>
+                    </v:rect>
+                    <w10:wrap anchorx="page" anchory="page"/>
+                  </v:group>
+                </w:pict>
+              </mc:Fallback>
+            </mc:AlternateContent>
+          </w:r>
+          <w:r>
+            <w:rPr>
+              <w:noProof/>
+            </w:rPr>
+            <mc:AlternateContent>
+              <mc:Choice Requires="wps">
+                <w:drawing>
+                  <wp:anchor distT="0" distB="0" distL="114300" distR="114300" simplePos="0" relativeHeight="251661312" behindDoc="0" locked="0" layoutInCell="1" allowOverlap="1" wp14:anchorId="0B0F4EDF" wp14:editId="655188A4">
+                    <wp:simplePos x="0" y="0"/>
+                    <wp:positionH relativeFrom="page">
+                      <wp:align>center</wp:align>
+                    </wp:positionH>
+                    <mc:AlternateContent>
+                      <mc:Choice Requires="wp14">
+                        <wp:positionV relativeFrom="page">
+                          <wp14:pctPosVOffset>81800</wp14:pctPosVOffset>
+                        </wp:positionV>
+                      </mc:Choice>
+                      <mc:Fallback>
+                        <wp:positionV relativeFrom="page">
+                          <wp:posOffset>8745855</wp:posOffset>
+                        </wp:positionV>
+                      </mc:Fallback>
+                    </mc:AlternateContent>
+                    <wp:extent cx="7315200" cy="914400"/>
+                    <wp:effectExtent l="0" t="0" r="0" b="8255"/>
+                    <wp:wrapSquare wrapText="bothSides"/>
+                    <wp:docPr id="152" name="Cuadro de texto 152"/>
+                    <wp:cNvGraphicFramePr/>
+                    <a:graphic xmlns:a="http://schemas.openxmlformats.org/drawingml/2006/main">
+                      <a:graphicData uri="http://schemas.microsoft.com/office/word/2010/wordprocessingShape">
+                        <wps:wsp>
+                          <wps:cNvSpPr txBox="1"/>
+                          <wps:spPr>
+                            <a:xfrm>
+                              <a:off x="0" y="0"/>
+                              <a:ext cx="7315200" cy="914400"/>
+                            </a:xfrm>
+                            <a:prstGeom prst="rect">
+                              <a:avLst/>
+                            </a:prstGeom>
+                            <a:noFill/>
+                            <a:ln w="6350">
+                              <a:noFill/>
+                            </a:ln>
+                            <a:effectLst/>
+                          </wps:spPr>
+                          <wps:style>
+                            <a:lnRef idx="0">
+                              <a:schemeClr val="accent1"/>
+                            </a:lnRef>
+                            <a:fillRef idx="0">
+                              <a:schemeClr val="accent1"/>
+                            </a:fillRef>
+                            <a:effectRef idx="0">
+                              <a:schemeClr val="accent1"/>
+                            </a:effectRef>
+                            <a:fontRef idx="minor">
+                              <a:schemeClr val="dk1"/>
+                            </a:fontRef>
+                          </wps:style>
+                          <wps:txbx>
+                            <w:txbxContent>
+                              <w:sdt>
+                                <w:sdtPr>
+                                  <w:rPr>
+                                    <w:color w:val="595959" w:themeColor="text1" w:themeTint="A6"/>
+                                    <w:sz w:val="28"/>
+                                    <w:szCs w:val="28"/>
+                                  </w:rPr>
+                                  <w:alias w:val="Autor"/>
+                                  <w:tag w:val=""/>
+                                  <w:id w:val="789243997"/>
+                                  <w:dataBinding w:prefixMappings="xmlns:ns0='http://purl.org/dc/elements/1.1/' xmlns:ns1='http://schemas.openxmlformats.org/package/2006/metadata/core-properties' " w:xpath="/ns1:coreProperties[1]/ns0:creator[1]" w:storeItemID="{6C3C8BC8-F283-45AE-878A-BAB7291924A1}"/>
+                                  <w:text/>
+                                </w:sdtPr>
+                                <w:sdtEndPr/>
+                                <w:sdtContent>
+                                  <w:p>
+                                    <w:pPr>
+                                      <w:pStyle w:val="Sinespaciado"/>
+                                      <w:jc w:val="right"/>
+                                      <w:rPr>
+                                        <w:color w:val="595959" w:themeColor="text1" w:themeTint="A6"/>
+                                        <w:sz w:val="28"/>
+                                        <w:szCs w:val="28"/>
+                                      </w:rPr>
+                                    </w:pPr>
+                                    <w:r>
+                                      <w:rPr>
+                                        <w:color w:val="595959" w:themeColor="text1" w:themeTint="A6"/>
+                                        <w:sz w:val="28"/>
+                                        <w:szCs w:val="28"/>
+                                      </w:rPr>
+                                      <w:t>Lara Vegas Jerónimo</w:t>
+                                    </w:r>
+                                  </w:p>
+                                </w:sdtContent>
+                              </w:sdt>
+                              <w:p>
+                                <w:pPr>
+                                  <w:pStyle w:val="Sinespaciado"/>
+                                  <w:jc w:val="right"/>
+                                  <w:rPr>
+                                    <w:color w:val="595959" w:themeColor="text1" w:themeTint="A6"/>
+                                    <w:sz w:val="18"/>
+                                    <w:szCs w:val="18"/>
+                                  </w:rPr>
+                                </w:pPr>
+                                <w:sdt>
+                                  <w:sdtPr>
+                                    <w:rPr>
+                                      <w:color w:val="595959" w:themeColor="text1" w:themeTint="A6"/>
+                                      <w:sz w:val="18"/>
+                                      <w:szCs w:val="18"/>
+                                    </w:rPr>
+                                    <w:alias w:val="CorreoElectrónico"/>
+                                    <w:tag w:val="CorreoElectrónico"/>
+                                    <w:id w:val="942260680"/>
+                                    <w:dataBinding w:prefixMappings="xmlns:ns0='http://schemas.microsoft.com/office/2006/coverPageProps' " w:xpath="/ns0:CoverPageProperties[1]/ns0:CompanyEmail[1]" w:storeItemID="{55AF091B-3C7A-41E3-B477-F2FDAA23CFDA}"/>
+                                    <w:text/>
+                                  </w:sdtPr>
+                                  <w:sdtEndPr/>
+                                  <w:sdtContent>
+                                    <w:r>
+                                      <w:rPr>
+                                        <w:color w:val="595959" w:themeColor="text1" w:themeTint="A6"/>
+                                        <w:sz w:val="18"/>
+                                        <w:szCs w:val="18"/>
+                                      </w:rPr>
+                                      <w:t>2ºDAM</w:t>
+                                    </w:r>
+                                  </w:sdtContent>
+                                </w:sdt>
+                              </w:p>
+                            </w:txbxContent>
+                          </wps:txbx>
+                          <wps:bodyPr rot="0" spcFirstLastPara="0" vertOverflow="overflow" horzOverflow="overflow" vert="horz" wrap="square" lIns="1600200" tIns="0" rIns="685800" bIns="0" numCol="1" spcCol="0" rtlCol="0" fromWordArt="0" anchor="b" anchorCtr="0" forceAA="0" compatLnSpc="1">
+                            <a:prstTxWarp prst="textNoShape">
+                              <a:avLst/>
+                            </a:prstTxWarp>
+                            <a:noAutofit/>
+                          </wps:bodyPr>
+                        </wps:wsp>
+                      </a:graphicData>
+                    </a:graphic>
+                    <wp14:sizeRelH relativeFrom="page">
+                      <wp14:pctWidth>94100</wp14:pctWidth>
+                    </wp14:sizeRelH>
+                    <wp14:sizeRelV relativeFrom="page">
+                      <wp14:pctHeight>9200</wp14:pctHeight>
+                    </wp14:sizeRelV>
+                  </wp:anchor>
+                </w:drawing>
+              </mc:Choice>
+              <mc:Fallback>
+                <w:pict>
+                  <v:shapetype w14:anchorId="0B0F4EDF" id="_x0000_t202" coordsize="21600,21600" o:spt="202" path="m,l,21600r21600,l21600,xe">
+                    <v:stroke joinstyle="miter"/>
+                    <v:path gradientshapeok="t" o:connecttype="rect"/>
+                  </v:shapetype>
+                  <v:shape id="Cuadro de texto 152" o:spid="_x0000_s1026" type="#_x0000_t202" style="position:absolute;margin-left:0;margin-top:0;width:8in;height:1in;z-index:251661312;visibility:visible;mso-wrap-style:square;mso-width-percent:941;mso-height-percent:92;mso-top-percent:818;mso-wrap-distance-left:9pt;mso-wrap-distance-top:0;mso-wrap-distance-right:9pt;mso-wrap-distance-bottom:0;mso-position-horizontal:center;mso-position-horizontal-relative:page;mso-position-vertical-relative:page;mso-width-percent:941;mso-height-percent:92;mso-top-percent:818;mso-width-relative:page;mso-height-relative:page;v-text-anchor:bottom" o:gfxdata="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" filled="f" stroked="f" strokeweight=".5pt">
+                    <v:textbox inset="126pt,0,54pt,0">
+                      <w:txbxContent>
+                        <w:sdt>
+                          <w:sdtPr>
+                            <w:rPr>
+                              <w:color w:val="595959" w:themeColor="text1" w:themeTint="A6"/>
+                              <w:sz w:val="28"/>
+                              <w:szCs w:val="28"/>
+                            </w:rPr>
+                            <w:alias w:val="Autor"/>
+                            <w:tag w:val=""/>
+                            <w:id w:val="789243997"/>
+                            <w:dataBinding w:prefixMappings="xmlns:ns0='http://purl.org/dc/elements/1.1/' xmlns:ns1='http://schemas.openxmlformats.org/package/2006/metadata/core-properties' " w:xpath="/ns1:coreProperties[1]/ns0:creator[1]" w:storeItemID="{6C3C8BC8-F283-45AE-878A-BAB7291924A1}"/>
+                            <w:text/>
+                          </w:sdtPr>
+                          <w:sdtContent>
+                            <w:p>
+                              <w:pPr>
+                                <w:pStyle w:val="Sinespaciado"/>
+                                <w:jc w:val="right"/>
+                                <w:rPr>
+                                  <w:color w:val="595959" w:themeColor="text1" w:themeTint="A6"/>
+                                  <w:sz w:val="28"/>
+                                  <w:szCs w:val="28"/>
+                                </w:rPr>
+                              </w:pPr>
+                              <w:r>
+                                <w:rPr>
+                                  <w:color w:val="595959" w:themeColor="text1" w:themeTint="A6"/>
+                                  <w:sz w:val="28"/>
+                                  <w:szCs w:val="28"/>
+                                </w:rPr>
+                                <w:t>Lara Vegas Jerónimo</w:t>
+                              </w:r>
+                            </w:p>
+                          </w:sdtContent>
+                        </w:sdt>
+                        <w:p>
+                          <w:pPr>
+                            <w:pStyle w:val="Sinespaciado"/>
+                            <w:jc w:val="right"/>
+                            <w:rPr>
+                              <w:color w:val="595959" w:themeColor="text1" w:themeTint="A6"/>
+                              <w:sz w:val="18"/>
+                              <w:szCs w:val="18"/>
+                            </w:rPr>
+                          </w:pPr>
+                          <w:sdt>
+                            <w:sdtPr>
+                              <w:rPr>
+                                <w:color w:val="595959" w:themeColor="text1" w:themeTint="A6"/>
+                                <w:sz w:val="18"/>
+                                <w:szCs w:val="18"/>
+                              </w:rPr>
+                              <w:alias w:val="CorreoElectrónico"/>
+                              <w:tag w:val="CorreoElectrónico"/>
+                              <w:id w:val="942260680"/>
+                              <w:dataBinding w:prefixMappings="xmlns:ns0='http://schemas.microsoft.com/office/2006/coverPageProps' " w:xpath="/ns0:CoverPageProperties[1]/ns0:CompanyEmail[1]" w:storeItemID="{55AF091B-3C7A-41E3-B477-F2FDAA23CFDA}"/>
+                              <w:text/>
+                            </w:sdtPr>
+                            <w:sdtContent>
+                              <w:r>
+                                <w:rPr>
+                                  <w:color w:val="595959" w:themeColor="text1" w:themeTint="A6"/>
+                                  <w:sz w:val="18"/>
+                                  <w:szCs w:val="18"/>
+                                </w:rPr>
+                                <w:t>2ºDAM</w:t>
+                              </w:r>
+                            </w:sdtContent>
+                          </w:sdt>
+                        </w:p>
+                      </w:txbxContent>
+                    </v:textbox>
+                    <w10:wrap type="square" anchorx="page" anchory="page"/>
+                  </v:shape>
+                </w:pict>
+              </mc:Fallback>
+            </mc:AlternateContent>
+          </w:r>
+          <w:r>
+            <w:rPr>
+              <w:noProof/>
+            </w:rPr>
+            <mc:AlternateContent>
+              <mc:Choice Requires="wps">
+                <w:drawing>
+                  <wp:anchor distT="0" distB="0" distL="114300" distR="114300" simplePos="0" relativeHeight="251660288" behindDoc="0" locked="0" layoutInCell="1" allowOverlap="1" wp14:anchorId="49FD7096" wp14:editId="3103946B">
+                    <wp:simplePos x="0" y="0"/>
+                    <wp:positionH relativeFrom="page">
+                      <wp:align>center</wp:align>
+                    </wp:positionH>
+                    <mc:AlternateContent>
+                      <mc:Choice Requires="wp14">
+                        <wp:positionV relativeFrom="page">
+                          <wp14:pctPosVOffset>30000</wp14:pctPosVOffset>
+                        </wp:positionV>
+                      </mc:Choice>
+                      <mc:Fallback>
+                        <wp:positionV relativeFrom="page">
+                          <wp:posOffset>3207385</wp:posOffset>
+                        </wp:positionV>
+                      </mc:Fallback>
+                    </mc:AlternateContent>
+                    <wp:extent cx="7315200" cy="3638550"/>
+                    <wp:effectExtent l="0" t="0" r="0" b="6350"/>
+                    <wp:wrapSquare wrapText="bothSides"/>
+                    <wp:docPr id="154" name="Cuadro de texto 154"/>
+                    <wp:cNvGraphicFramePr/>
+                    <a:graphic xmlns:a="http://schemas.openxmlformats.org/drawingml/2006/main">
+                      <a:graphicData uri="http://schemas.microsoft.com/office/word/2010/wordprocessingShape">
+                        <wps:wsp>
+                          <wps:cNvSpPr txBox="1"/>
+                          <wps:spPr>
+                            <a:xfrm>
+                              <a:off x="0" y="0"/>
+                              <a:ext cx="7315200" cy="3638550"/>
+                            </a:xfrm>
+                            <a:prstGeom prst="rect">
+                              <a:avLst/>
+                            </a:prstGeom>
+                            <a:noFill/>
+                            <a:ln w="6350">
+                              <a:noFill/>
+                            </a:ln>
+                            <a:effectLst/>
+                          </wps:spPr>
+                          <wps:style>
+                            <a:lnRef idx="0">
+                              <a:schemeClr val="accent1"/>
+                            </a:lnRef>
+                            <a:fillRef idx="0">
+                              <a:schemeClr val="accent1"/>
+                            </a:fillRef>
+                            <a:effectRef idx="0">
+                              <a:schemeClr val="accent1"/>
+                            </a:effectRef>
+                            <a:fontRef idx="minor">
+                              <a:schemeClr val="dk1"/>
+                            </a:fontRef>
+                          </wps:style>
+                          <wps:txbx>
+                            <w:txbxContent>
+                              <w:p>
+                                <w:pPr>
+                                  <w:jc w:val="right"/>
+                                  <w:rPr>
+                                    <w:color w:val="4472C4" w:themeColor="accent1"/>
+                                    <w:sz w:val="64"/>
+                                    <w:szCs w:val="64"/>
+                                  </w:rPr>
+                                </w:pPr>
+                                <w:sdt>
+                                  <w:sdtPr>
+                                    <w:rPr>
+                                      <w:caps/>
+                                      <w:color w:val="4472C4" w:themeColor="accent1"/>
+                                      <w:sz w:val="64"/>
+                                      <w:szCs w:val="64"/>
+                                    </w:rPr>
+                                    <w:alias w:val="Título"/>
+                                    <w:tag w:val=""/>
+                                    <w:id w:val="630141079"/>
+                                    <w:dataBinding w:prefixMappings="xmlns:ns0='http://purl.org/dc/elements/1.1/' xmlns:ns1='http://schemas.openxmlformats.org/package/2006/metadata/core-properties' " w:xpath="/ns1:coreProperties[1]/ns0:title[1]" w:storeItemID="{6C3C8BC8-F283-45AE-878A-BAB7291924A1}"/>
+                                    <w:text w:multiLine="1"/>
+                                  </w:sdtPr>
+                                  <w:sdtEndPr>
+                                    <w:rPr>
+                                      <w:caps w:val="0"/>
+                                    </w:rPr>
+                                  </w:sdtEndPr>
+                                  <w:sdtContent>
+                                    <w:r>
+                                      <w:rPr>
+                                        <w:caps/>
+                                        <w:color w:val="4472C4" w:themeColor="accent1"/>
+                                        <w:sz w:val="64"/>
+                                        <w:szCs w:val="64"/>
+                                      </w:rPr>
+                                      <w:t>Mova app</w:t>
+                                    </w:r>
+                                  </w:sdtContent>
+                                </w:sdt>
+                              </w:p>
+                              <w:sdt>
+                                <w:sdtPr>
+                                  <w:rPr>
+                                    <w:color w:val="404040" w:themeColor="text1" w:themeTint="BF"/>
+                                    <w:sz w:val="36"/>
+                                    <w:szCs w:val="36"/>
+                                  </w:rPr>
+                                  <w:alias w:val="Subtítulo"/>
+                                  <w:tag w:val=""/>
+                                  <w:id w:val="1759551507"/>
+                                  <w:dataBinding w:prefixMappings="xmlns:ns0='http://purl.org/dc/elements/1.1/' xmlns:ns1='http://schemas.openxmlformats.org/package/2006/metadata/core-properties' " w:xpath="/ns1:coreProperties[1]/ns0:subject[1]" w:storeItemID="{6C3C8BC8-F283-45AE-878A-BAB7291924A1}"/>
+                                  <w:text/>
+                                </w:sdtPr>
+                                <w:sdtEndPr/>
+                                <w:sdtContent>
+                                  <w:p>
+                                    <w:pPr>
+                                      <w:jc w:val="right"/>
+                                      <w:rPr>
+                                        <w:smallCaps/>
+                                        <w:color w:val="404040" w:themeColor="text1" w:themeTint="BF"/>
+                                        <w:sz w:val="36"/>
+                                        <w:szCs w:val="36"/>
+                                      </w:rPr>
+                                    </w:pPr>
+                                    <w:r>
+                                      <w:rPr>
+                                        <w:color w:val="404040" w:themeColor="text1" w:themeTint="BF"/>
+                                        <w:sz w:val="36"/>
+                                        <w:szCs w:val="36"/>
+                                      </w:rPr>
+                                      <w:t>Documentación proyecto</w:t>
+                                    </w:r>
+                                  </w:p>
+                                </w:sdtContent>
+                              </w:sdt>
+                            </w:txbxContent>
+                          </wps:txbx>
+                          <wps:bodyPr rot="0" spcFirstLastPara="0" vertOverflow="overflow" horzOverflow="overflow" vert="horz" wrap="square" lIns="1600200" tIns="0" rIns="685800" bIns="0" numCol="1" spcCol="0" rtlCol="0" fromWordArt="0" anchor="b" anchorCtr="0" forceAA="0" compatLnSpc="1">
+                            <a:prstTxWarp prst="textNoShape">
+                              <a:avLst/>
+                            </a:prstTxWarp>
+                            <a:noAutofit/>
+                          </wps:bodyPr>
+                        </wps:wsp>
+                      </a:graphicData>
+                    </a:graphic>
+                    <wp14:sizeRelH relativeFrom="page">
+                      <wp14:pctWidth>94100</wp14:pctWidth>
+                    </wp14:sizeRelH>
+                    <wp14:sizeRelV relativeFrom="page">
+                      <wp14:pctHeight>36300</wp14:pctHeight>
+                    </wp14:sizeRelV>
+                  </wp:anchor>
+                </w:drawing>
+              </mc:Choice>
+              <mc:Fallback>
+                <w:pict>
+                  <v:shape w14:anchorId="49FD7096" id="Cuadro de texto 154" o:spid="_x0000_s1027" type="#_x0000_t202" style="position:absolute;margin-left:0;margin-top:0;width:8in;height:286.5pt;z-index:251660288;visibility:visible;mso-wrap-style:square;mso-width-percent:941;mso-height-percent:363;mso-top-percent:300;mso-wrap-distance-left:9pt;mso-wrap-distance-top:0;mso-wrap-distance-right:9pt;mso-wrap-distance-bottom:0;mso-position-horizontal:center;mso-position-horizontal-relative:page;mso-position-vertical-relative:page;mso-width-percent:941;mso-height-percent:363;mso-top-percent:300;mso-width-relative:page;mso-height-relative:page;v-text-anchor:bottom" o:gfxdata="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" filled="f" stroked="f" strokeweight=".5pt">
+                    <v:textbox inset="126pt,0,54pt,0">
+                      <w:txbxContent>
+                        <w:p>
+                          <w:pPr>
+                            <w:jc w:val="right"/>
+                            <w:rPr>
+                              <w:color w:val="4472C4" w:themeColor="accent1"/>
+                              <w:sz w:val="64"/>
+                              <w:szCs w:val="64"/>
+                            </w:rPr>
+                          </w:pPr>
+                          <w:sdt>
+                            <w:sdtPr>
+                              <w:rPr>
+                                <w:caps/>
+                                <w:color w:val="4472C4" w:themeColor="accent1"/>
+                                <w:sz w:val="64"/>
+                                <w:szCs w:val="64"/>
+                              </w:rPr>
+                              <w:alias w:val="Título"/>
+                              <w:tag w:val=""/>
+                              <w:id w:val="630141079"/>
+                              <w:dataBinding w:prefixMappings="xmlns:ns0='http://purl.org/dc/elements/1.1/' xmlns:ns1='http://schemas.openxmlformats.org/package/2006/metadata/core-properties' " w:xpath="/ns1:coreProperties[1]/ns0:title[1]" w:storeItemID="{6C3C8BC8-F283-45AE-878A-BAB7291924A1}"/>
+                              <w:text w:multiLine="1"/>
+                            </w:sdtPr>
+                            <w:sdtEndPr>
+                              <w:rPr>
+                                <w:caps w:val="0"/>
+                              </w:rPr>
+                            </w:sdtEndPr>
+                            <w:sdtContent>
+                              <w:r>
+                                <w:rPr>
+                                  <w:caps/>
+                                  <w:color w:val="4472C4" w:themeColor="accent1"/>
+                                  <w:sz w:val="64"/>
+                                  <w:szCs w:val="64"/>
+                                </w:rPr>
+                                <w:t>Mova app</w:t>
+                              </w:r>
+                            </w:sdtContent>
+                          </w:sdt>
+                        </w:p>
+                        <w:sdt>
+                          <w:sdtPr>
+                            <w:rPr>
+                              <w:color w:val="404040" w:themeColor="text1" w:themeTint="BF"/>
+                              <w:sz w:val="36"/>
+                              <w:szCs w:val="36"/>
+                            </w:rPr>
+                            <w:alias w:val="Subtítulo"/>
+                            <w:tag w:val=""/>
+                            <w:id w:val="1759551507"/>
+                            <w:dataBinding w:prefixMappings="xmlns:ns0='http://purl.org/dc/elements/1.1/' xmlns:ns1='http://schemas.openxmlformats.org/package/2006/metadata/core-properties' " w:xpath="/ns1:coreProperties[1]/ns0:subject[1]" w:storeItemID="{6C3C8BC8-F283-45AE-878A-BAB7291924A1}"/>
+                            <w:text/>
+                          </w:sdtPr>
+                          <w:sdtContent>
+                            <w:p>
+                              <w:pPr>
+                                <w:jc w:val="right"/>
+                                <w:rPr>
+                                  <w:smallCaps/>
+                                  <w:color w:val="404040" w:themeColor="text1" w:themeTint="BF"/>
+                                  <w:sz w:val="36"/>
+                                  <w:szCs w:val="36"/>
+                                </w:rPr>
+                              </w:pPr>
+                              <w:r>
+                                <w:rPr>
+                                  <w:color w:val="404040" w:themeColor="text1" w:themeTint="BF"/>
+                                  <w:sz w:val="36"/>
+                                  <w:szCs w:val="36"/>
+                                </w:rPr>
+                                <w:t>Documentación proyecto</w:t>
+                              </w:r>
+                            </w:p>
+                          </w:sdtContent>
+                        </w:sdt>
+                      </w:txbxContent>
+                    </v:textbox>
+                    <w10:wrap type="square" anchorx="page" anchory="page"/>
+                  </v:shape>
+                </w:pict>
+              </mc:Fallback>
+            </mc:AlternateContent>
+          </w:r>
+        </w:p>
+        <w:p>
+          <w:pPr>
+            <w:rPr>
+              <w:rFonts w:asciiTheme="majorHAnsi" w:eastAsiaTheme="majorEastAsia" w:hAnsiTheme="majorHAnsi" w:cstheme="majorBidi"/>
+              <w:color w:val="2F5496" w:themeColor="accent1" w:themeShade="BF"/>
+              <w:sz w:val="32"/>
+              <w:szCs w:val="32"/>
+            </w:rPr>
+          </w:pPr>
+          <w:r>
+            <w:br w:type="page"/>
+          </w:r>
+        </w:p>
+      </w:sdtContent>
+    </w:sdt>
     <w:p>
       <w:pPr>
         <w:pStyle w:val="Ttulo1"/>
       </w:pPr>
       <w:r>
+        <w:lastRenderedPageBreak/>
         <w:t>Introducción</w:t>
       </w:r>
     </w:p>
     <w:p>
       <w:pPr>
+        <w:jc w:val="both"/>
+        <w:rPr>
+          <w:sz w:val="24"/>
+          <w:szCs w:val="24"/>
+        </w:rPr>
+      </w:pPr>
+    </w:p>
+    <w:p>
+      <w:pPr>
+        <w:jc w:val="both"/>
+        <w:rPr>
+          <w:sz w:val="24"/>
+          <w:szCs w:val="24"/>
+        </w:rPr>
+      </w:pPr>
+      <w:r>
+        <w:rPr>
+          <w:sz w:val="24"/>
+          <w:szCs w:val="24"/>
+        </w:rPr>
+        <w:t xml:space="preserve">Actualmente, una de las actividades de ocio más importantes es viajar. Teniendo en cuenta, </w:t>
+      </w:r>
+      <w:r>
+        <w:rPr>
+          <w:sz w:val="24"/>
+          <w:szCs w:val="24"/>
+        </w:rPr>
+        <w:t>el crecimiento significativo que está experimentando el turismo tanto nacional como internacional</w:t>
+      </w:r>
+      <w:r>
+        <w:rPr>
+          <w:sz w:val="24"/>
+          <w:szCs w:val="24"/>
+        </w:rPr>
+        <w:t xml:space="preserve">, </w:t>
+      </w:r>
+      <w:r>
+        <w:rPr>
+          <w:sz w:val="24"/>
+          <w:szCs w:val="24"/>
+        </w:rPr>
+        <w:t xml:space="preserve">tenemos que tener herramientas tecnológicas disponibles para gestionar está demando, es por ello que </w:t>
+      </w:r>
+      <w:r>
+        <w:rPr>
+          <w:sz w:val="24"/>
+          <w:szCs w:val="24"/>
+        </w:rPr>
+        <w:t>se ha optado por el desarrollo de una aplicación que nos gestione un sistema de reserva</w:t>
+      </w:r>
+      <w:r>
+        <w:rPr>
+          <w:sz w:val="24"/>
+          <w:szCs w:val="24"/>
+        </w:rPr>
+        <w:t>.</w:t>
+      </w:r>
+    </w:p>
+    <w:p>
+      <w:pPr>
+        <w:jc w:val="both"/>
+        <w:rPr>
+          <w:sz w:val="24"/>
+          <w:szCs w:val="24"/>
+        </w:rPr>
+      </w:pPr>
+      <w:r>
+        <w:rPr>
+          <w:sz w:val="24"/>
+          <w:szCs w:val="24"/>
+        </w:rPr>
+        <w:t>Teniendo en cuenta las necesidades de nuestros clientes, se necesita una aplicación completa</w:t>
+      </w:r>
+      <w:r>
+        <w:rPr>
+          <w:sz w:val="24"/>
+          <w:szCs w:val="24"/>
+        </w:rPr>
+        <w:t>. La aplicación desarrollada va a gestionar una búsqueda personalizada para cada usuario disponiendo de servicios como</w:t>
+      </w:r>
+      <w:r>
+        <w:rPr>
+          <w:sz w:val="24"/>
+          <w:szCs w:val="24"/>
+        </w:rPr>
+        <w:t xml:space="preserve"> buscar vuelos, hoteles, seleccionar el que más nos guste y almacenarlo para ver las reservas que hemos realizado. </w:t>
+      </w:r>
+    </w:p>
+    <w:p>
+      <w:pPr>
+        <w:jc w:val="both"/>
+        <w:rPr>
+          <w:sz w:val="24"/>
+          <w:szCs w:val="24"/>
+        </w:rPr>
+      </w:pPr>
+      <w:r>
+        <w:rPr>
+          <w:sz w:val="24"/>
+          <w:szCs w:val="24"/>
+        </w:rPr>
+        <w:t>Nuestro principal objetivo, será proporcionar una solución sencilla y práctica, además de una herramienta que optimice la experiencia de nuestro usuario para poder darle el mejor servicio. Vamos a priorizar la facilidad de uso y la velocidad de acceso a la información disponible que podemos encontrar.</w:t>
+      </w:r>
+    </w:p>
+    <w:p>
+      <w:pPr>
+        <w:jc w:val="both"/>
+        <w:rPr>
+          <w:sz w:val="24"/>
+          <w:szCs w:val="24"/>
+        </w:rPr>
+      </w:pPr>
+      <w:r>
+        <w:rPr>
+          <w:sz w:val="24"/>
+          <w:szCs w:val="24"/>
+        </w:rPr>
+        <w:t>A lo largo de este documento, haremos referencia a los recursos necesarios que se han implementado para el desarrollo propio de la aplicación</w:t>
+      </w:r>
+      <w:r>
+        <w:rPr>
+          <w:sz w:val="24"/>
+          <w:szCs w:val="24"/>
+        </w:rPr>
+        <w:t xml:space="preserve">. </w:t>
+      </w:r>
+      <w:r>
+        <w:rPr>
+          <w:sz w:val="24"/>
+          <w:szCs w:val="24"/>
+        </w:rPr>
+        <w:t>Se va a detallar en profundidad la estructura básica de la aplicación, las tecnologías utilizadas y la organización del proyecto.</w:t>
+      </w:r>
+    </w:p>
+    <w:p>
+      <w:pPr>
+        <w:jc w:val="both"/>
+      </w:pPr>
+    </w:p>
+    <w:p>
+      <w:r>
+        <w:br w:type="page"/>
+      </w:r>
+    </w:p>
+    <w:p>
+      <w:pPr>
         <w:pStyle w:val="Ttulo1"/>
       </w:pPr>
       <w:r>
+        <w:lastRenderedPageBreak/>
         <w:t>Objetivos</w:t>
       </w:r>
     </w:p>
     <w:p>
       <w:pPr>
         <w:pStyle w:val="Ttulo2"/>
-      </w:pPr>
-      <w:r>
+        <w:rPr>
+          <w:sz w:val="24"/>
+          <w:szCs w:val="24"/>
+        </w:rPr>
+      </w:pPr>
+      <w:r>
+        <w:rPr>
+          <w:sz w:val="24"/>
+          <w:szCs w:val="24"/>
+        </w:rPr>
         <w:tab/>
         <w:t>Primarios</w:t>
       </w:r>
     </w:p>
     <w:p>
       <w:pPr>
+        <w:jc w:val="both"/>
+        <w:rPr>
+          <w:sz w:val="24"/>
+          <w:szCs w:val="24"/>
+        </w:rPr>
+      </w:pPr>
+      <w:r>
+        <w:rPr>
+          <w:sz w:val="24"/>
+          <w:szCs w:val="24"/>
+        </w:rPr>
+        <w:t xml:space="preserve">El principal objetivo de esta aplicación es darles a nuestros usuarios la mejor experiencia posible, gestionando las consultas y visualizaciones de las mejores ofertas y servicios que podamos proporcionar. </w:t>
+      </w:r>
+    </w:p>
+    <w:p/>
+    <w:p>
+      <w:pPr>
         <w:pStyle w:val="Ttulo2"/>
-      </w:pPr>
-      <w:r>
+        <w:rPr>
+          <w:sz w:val="24"/>
+          <w:szCs w:val="24"/>
+        </w:rPr>
+      </w:pPr>
+      <w:r>
+        <w:rPr>
+          <w:sz w:val="24"/>
+          <w:szCs w:val="24"/>
+        </w:rPr>
         <w:tab/>
         <w:t>Secundarios</w:t>
       </w:r>
+      <w:r>
+        <w:rPr>
+          <w:sz w:val="24"/>
+          <w:szCs w:val="24"/>
+        </w:rPr>
+        <w:t>:</w:t>
+      </w:r>
+    </w:p>
+    <w:p>
+      <w:pPr>
+        <w:pStyle w:val="Prrafodelista"/>
+        <w:numPr>
+          <w:ilvl w:val="0"/>
+          <w:numId w:val="2"/>
+        </w:numPr>
+        <w:rPr>
+          <w:sz w:val="24"/>
+          <w:szCs w:val="24"/>
+        </w:rPr>
+      </w:pPr>
+      <w:r>
+        <w:rPr>
+          <w:sz w:val="24"/>
+          <w:szCs w:val="24"/>
+        </w:rPr>
+        <w:t xml:space="preserve">Diseño de la interfaz gráfica de usuario. </w:t>
+      </w:r>
+    </w:p>
+    <w:p>
+      <w:pPr>
+        <w:pStyle w:val="Prrafodelista"/>
+        <w:numPr>
+          <w:ilvl w:val="0"/>
+          <w:numId w:val="2"/>
+        </w:numPr>
+        <w:rPr>
+          <w:sz w:val="24"/>
+          <w:szCs w:val="24"/>
+        </w:rPr>
+      </w:pPr>
+      <w:r>
+        <w:rPr>
+          <w:sz w:val="24"/>
+          <w:szCs w:val="24"/>
+        </w:rPr>
+        <w:t>Integración de la API de Amadeus</w:t>
+      </w:r>
+      <w:r>
+        <w:rPr>
+          <w:sz w:val="24"/>
+          <w:szCs w:val="24"/>
+        </w:rPr>
+        <w:t xml:space="preserve"> y Booking</w:t>
+      </w:r>
+      <w:r>
+        <w:rPr>
+          <w:sz w:val="24"/>
+          <w:szCs w:val="24"/>
+        </w:rPr>
+        <w:t>.</w:t>
+      </w:r>
+    </w:p>
+    <w:p>
+      <w:pPr>
+        <w:pStyle w:val="Prrafodelista"/>
+        <w:numPr>
+          <w:ilvl w:val="0"/>
+          <w:numId w:val="2"/>
+        </w:numPr>
+        <w:rPr>
+          <w:sz w:val="24"/>
+          <w:szCs w:val="24"/>
+        </w:rPr>
+      </w:pPr>
+      <w:r>
+        <w:rPr>
+          <w:sz w:val="24"/>
+          <w:szCs w:val="24"/>
+        </w:rPr>
+        <w:t>Funcionalidades clave, como la búsqueda de vuelos, hoteles, etc.</w:t>
+      </w:r>
+    </w:p>
+    <w:p>
+      <w:pPr>
+        <w:pStyle w:val="Prrafodelista"/>
+        <w:numPr>
+          <w:ilvl w:val="0"/>
+          <w:numId w:val="2"/>
+        </w:numPr>
+        <w:rPr>
+          <w:sz w:val="24"/>
+          <w:szCs w:val="24"/>
+        </w:rPr>
+      </w:pPr>
+      <w:r>
+        <w:rPr>
+          <w:sz w:val="24"/>
+          <w:szCs w:val="24"/>
+        </w:rPr>
+        <w:t>Gestión de las bases de datos.</w:t>
+      </w:r>
+    </w:p>
+    <w:p>
+      <w:pPr>
+        <w:pStyle w:val="Prrafodelista"/>
+        <w:numPr>
+          <w:ilvl w:val="0"/>
+          <w:numId w:val="2"/>
+        </w:numPr>
+        <w:rPr>
+          <w:sz w:val="24"/>
+          <w:szCs w:val="24"/>
+        </w:rPr>
+      </w:pPr>
+      <w:r>
+        <w:rPr>
+          <w:sz w:val="24"/>
+          <w:szCs w:val="24"/>
+        </w:rPr>
+        <w:t>Autenticación de usuarios a través de Firebase.</w:t>
+      </w:r>
+    </w:p>
+    <w:p>
+      <w:pPr>
+        <w:pStyle w:val="Prrafodelista"/>
+        <w:numPr>
+          <w:ilvl w:val="0"/>
+          <w:numId w:val="2"/>
+        </w:numPr>
+        <w:rPr>
+          <w:sz w:val="24"/>
+          <w:szCs w:val="24"/>
+        </w:rPr>
+      </w:pPr>
+      <w:r>
+        <w:rPr>
+          <w:sz w:val="24"/>
+          <w:szCs w:val="24"/>
+        </w:rPr>
+        <w:t>Optimización de la aplicación.</w:t>
+      </w:r>
+    </w:p>
+    <w:p>
+      <w:pPr>
+        <w:pStyle w:val="Prrafodelista"/>
+        <w:numPr>
+          <w:ilvl w:val="0"/>
+          <w:numId w:val="2"/>
+        </w:numPr>
+        <w:rPr>
+          <w:sz w:val="24"/>
+          <w:szCs w:val="24"/>
+        </w:rPr>
+      </w:pPr>
+      <w:r>
+        <w:rPr>
+          <w:sz w:val="24"/>
+          <w:szCs w:val="24"/>
+        </w:rPr>
+        <w:t>Diseño funcional.</w:t>
+      </w:r>
+    </w:p>
+    <w:p>
+      <w:pPr>
+        <w:pStyle w:val="Prrafodelista"/>
+        <w:numPr>
+          <w:ilvl w:val="0"/>
+          <w:numId w:val="2"/>
+        </w:numPr>
+        <w:rPr>
+          <w:sz w:val="24"/>
+          <w:szCs w:val="24"/>
+        </w:rPr>
+      </w:pPr>
+      <w:r>
+        <w:rPr>
+          <w:sz w:val="24"/>
+          <w:szCs w:val="24"/>
+        </w:rPr>
+        <w:t>Realización de pruebas de usuario.</w:t>
+      </w:r>
+    </w:p>
+    <w:p>
+      <w:pPr>
+        <w:pStyle w:val="Prrafodelista"/>
+        <w:numPr>
+          <w:ilvl w:val="0"/>
+          <w:numId w:val="2"/>
+        </w:numPr>
+        <w:rPr>
+          <w:sz w:val="24"/>
+          <w:szCs w:val="24"/>
+        </w:rPr>
+      </w:pPr>
+      <w:r>
+        <w:rPr>
+          <w:sz w:val="24"/>
+          <w:szCs w:val="24"/>
+        </w:rPr>
+        <w:t>Gestión de itinerarios.</w:t>
+      </w:r>
     </w:p>
     <w:p>
       <w:pPr>
@@ -44,6 +1212,66 @@
         <w:t>Motivación</w:t>
       </w:r>
     </w:p>
+    <w:p/>
+    <w:p>
+      <w:pPr>
+        <w:jc w:val="both"/>
+        <w:rPr>
+          <w:sz w:val="24"/>
+          <w:szCs w:val="24"/>
+        </w:rPr>
+      </w:pPr>
+      <w:r>
+        <w:rPr>
+          <w:sz w:val="24"/>
+          <w:szCs w:val="24"/>
+        </w:rPr>
+        <w:t>Debido a la alta demanda de servicios de viajes, se ha propuesto como objetivo la creación de una aplicación que haga más sencilla esta gestión. Gracias a las nuevas tecnologías nuestros usuarios van a obtener un mejor rendimiento si ofrecemos una aplicación móvil con todos los servicios que podamos ofrecer.</w:t>
+      </w:r>
+    </w:p>
+    <w:p>
+      <w:pPr>
+        <w:rPr>
+          <w:sz w:val="24"/>
+          <w:szCs w:val="24"/>
+        </w:rPr>
+      </w:pPr>
+      <w:r>
+        <w:rPr>
+          <w:sz w:val="24"/>
+          <w:szCs w:val="24"/>
+        </w:rPr>
+        <w:t>Es importante para el usuario, tener recogido en un mismo elemento todo lo necesario para poder</w:t>
+      </w:r>
+      <w:r>
+        <w:rPr>
+          <w:sz w:val="24"/>
+          <w:szCs w:val="24"/>
+        </w:rPr>
+        <w:t>,</w:t>
+      </w:r>
+      <w:r>
+        <w:rPr>
+          <w:sz w:val="24"/>
+          <w:szCs w:val="24"/>
+        </w:rPr>
+        <w:t xml:space="preserve"> así, cubrir las necesidades más importantes. Además de llevar un </w:t>
+      </w:r>
+      <w:r>
+        <w:rPr>
+          <w:sz w:val="24"/>
+          <w:szCs w:val="24"/>
+        </w:rPr>
+        <w:t>historial</w:t>
+      </w:r>
+      <w:r>
+        <w:rPr>
+          <w:sz w:val="24"/>
+          <w:szCs w:val="24"/>
+        </w:rPr>
+        <w:t xml:space="preserve"> de todas las reservas que ha realizado el usuario.</w:t>
+      </w:r>
+    </w:p>
     <w:p>
       <w:pPr>
         <w:pStyle w:val="Ttulo1"/>
@@ -52,20 +1280,365 @@
         <w:t>Problemas a solucionar</w:t>
       </w:r>
     </w:p>
+    <w:p/>
+    <w:p>
+      <w:pPr>
+        <w:jc w:val="both"/>
+        <w:rPr>
+          <w:sz w:val="24"/>
+          <w:szCs w:val="24"/>
+        </w:rPr>
+      </w:pPr>
+      <w:r>
+        <w:rPr>
+          <w:sz w:val="24"/>
+          <w:szCs w:val="24"/>
+        </w:rPr>
+        <w:t xml:space="preserve">Como se ha mencionado </w:t>
+      </w:r>
+      <w:r>
+        <w:rPr>
+          <w:sz w:val="24"/>
+          <w:szCs w:val="24"/>
+        </w:rPr>
+        <w:t>en el punto 1.2</w:t>
+      </w:r>
+      <w:r>
+        <w:rPr>
+          <w:sz w:val="24"/>
+          <w:szCs w:val="24"/>
+        </w:rPr>
+        <w:t xml:space="preserve">, la alta demanda de viajes, hace que los usuarios a veces no encuentren todo lo necesario en una sola aplicación y tengan que desplazarse entre distintas aplicaciones para poder acceder a todos los datos necesarios. </w:t>
+      </w:r>
+    </w:p>
+    <w:p>
+      <w:pPr>
+        <w:jc w:val="both"/>
+        <w:rPr>
+          <w:sz w:val="24"/>
+          <w:szCs w:val="24"/>
+        </w:rPr>
+      </w:pPr>
+      <w:r>
+        <w:rPr>
+          <w:sz w:val="24"/>
+          <w:szCs w:val="24"/>
+        </w:rPr>
+        <w:t xml:space="preserve">Se pretende integrar la mayor oferta que podamos ofrecer al usuario para dar el servicio más cercano al usuario posible. </w:t>
+      </w:r>
+    </w:p>
+    <w:p>
+      <w:pPr>
+        <w:rPr>
+          <w:sz w:val="24"/>
+          <w:szCs w:val="24"/>
+        </w:rPr>
+      </w:pPr>
+      <w:r>
+        <w:rPr>
+          <w:sz w:val="24"/>
+          <w:szCs w:val="24"/>
+        </w:rPr>
+        <w:br w:type="page"/>
+      </w:r>
+    </w:p>
     <w:p>
       <w:pPr>
         <w:pStyle w:val="Ttulo1"/>
       </w:pPr>
       <w:r>
+        <w:lastRenderedPageBreak/>
         <w:t>Estudio de mercado</w:t>
       </w:r>
     </w:p>
     <w:p>
       <w:pPr>
+        <w:pStyle w:val="Ttulo2"/>
+      </w:pPr>
+      <w:r>
+        <w:t xml:space="preserve">Turismo </w:t>
+      </w:r>
+    </w:p>
+    <w:p>
+      <w:pPr>
+        <w:jc w:val="both"/>
+        <w:rPr>
+          <w:sz w:val="24"/>
+          <w:szCs w:val="24"/>
+        </w:rPr>
+      </w:pPr>
+      <w:r>
+        <w:rPr>
+          <w:sz w:val="24"/>
+          <w:szCs w:val="24"/>
+        </w:rPr>
+        <w:t>La tecnología móvil es un elemento clave para la experiencia de los viajeros. Hemos visto una alta dependencia de los dispositivos móviles en los últimos años, en el 99% de los hogares españoles se utiliza un dispositivo móvil al menos</w:t>
+      </w:r>
+      <w:r>
+        <w:rPr>
+          <w:sz w:val="24"/>
+          <w:szCs w:val="24"/>
+        </w:rPr>
+        <w:t>, lo que ha llevado a la industria a adoptar soluciones digitales para la planificación de los viajes y los servicios ofrecidos.</w:t>
+      </w:r>
+    </w:p>
+    <w:p>
+      <w:pPr>
+        <w:jc w:val="both"/>
+        <w:rPr>
+          <w:sz w:val="24"/>
+          <w:szCs w:val="24"/>
+        </w:rPr>
+      </w:pPr>
+      <w:r>
+        <w:rPr>
+          <w:sz w:val="24"/>
+          <w:szCs w:val="24"/>
+        </w:rPr>
+        <w:t>El uso de aplicaciones de gestión de viajes nos permite personalizar nuestros viajes a nuestro antojo, para gestionar los vuelos o los hoteles que cubran las necesidades de los clientes. Además, la implementación de l</w:t>
+      </w:r>
+      <w:r>
+        <w:rPr>
+          <w:sz w:val="24"/>
+          <w:szCs w:val="24"/>
+        </w:rPr>
+        <w:t>a inteligencia artificial ha previsto a las aplicaciones una mejor eficiencia en su uso. Optimizan los servicios y permiten al usuario una experiencia más fluida.</w:t>
+      </w:r>
+    </w:p>
+    <w:p>
+      <w:pPr>
+        <w:jc w:val="center"/>
+      </w:pPr>
+      <w:r>
+        <w:rPr>
+          <w:noProof/>
+        </w:rPr>
+        <w:drawing>
+          <wp:inline distT="0" distB="0" distL="0" distR="0" wp14:anchorId="183FF469" wp14:editId="7D13167A">
+            <wp:extent cx="3048000" cy="3854824"/>
+            <wp:effectExtent l="0" t="0" r="0" b="0"/>
+            <wp:docPr id="5" name="Imagen 5"/>
+            <wp:cNvGraphicFramePr>
+              <a:graphicFrameLocks xmlns:a="http://schemas.openxmlformats.org/drawingml/2006/main" noChangeAspect="1"/>
+            </wp:cNvGraphicFramePr>
+            <a:graphic xmlns:a="http://schemas.openxmlformats.org/drawingml/2006/main">
+              <a:graphicData uri="http://schemas.openxmlformats.org/drawingml/2006/picture">
+                <pic:pic xmlns:pic="http://schemas.openxmlformats.org/drawingml/2006/picture">
+                  <pic:nvPicPr>
+                    <pic:cNvPr id="1" name=""/>
+                    <pic:cNvPicPr/>
+                  </pic:nvPicPr>
+                  <pic:blipFill>
+                    <a:blip r:embed="rId9"/>
+                    <a:stretch>
+                      <a:fillRect/>
+                    </a:stretch>
+                  </pic:blipFill>
+                  <pic:spPr>
+                    <a:xfrm>
+                      <a:off x="0" y="0"/>
+                      <a:ext cx="3050778" cy="3858337"/>
+                    </a:xfrm>
+                    <a:prstGeom prst="rect">
+                      <a:avLst/>
+                    </a:prstGeom>
+                  </pic:spPr>
+                </pic:pic>
+              </a:graphicData>
+            </a:graphic>
+          </wp:inline>
+        </w:drawing>
+      </w:r>
+    </w:p>
+    <w:p>
+      <w:pPr>
+        <w:pStyle w:val="Ttulo2"/>
+      </w:pPr>
+      <w:r>
+        <w:t>Competencia</w:t>
+      </w:r>
+    </w:p>
+    <w:p>
+      <w:pPr>
+        <w:jc w:val="both"/>
+        <w:rPr>
+          <w:sz w:val="24"/>
+          <w:szCs w:val="24"/>
+        </w:rPr>
+      </w:pPr>
+      <w:r>
+        <w:rPr>
+          <w:sz w:val="24"/>
+          <w:szCs w:val="24"/>
+        </w:rPr>
+        <w:t>Las mejores aplicaciones de turismo nos proporcionan además de eficiencia y comodidad, seguridad y confianza. Es por eso, que es importante un estudio de mercado para poder seleccionar cual es la mejor herramienta para las mejores ofertas.</w:t>
+      </w:r>
+    </w:p>
+    <w:p>
+      <w:pPr>
+        <w:jc w:val="both"/>
+        <w:rPr>
+          <w:sz w:val="24"/>
+          <w:szCs w:val="24"/>
+        </w:rPr>
+      </w:pPr>
+      <w:r>
+        <w:rPr>
+          <w:sz w:val="24"/>
+          <w:szCs w:val="24"/>
+        </w:rPr>
+        <w:t>Insertar tabla comparativa de las competencia</w:t>
+      </w:r>
+    </w:p>
+    <w:p>
+      <w:pPr>
+        <w:jc w:val="both"/>
+        <w:rPr>
+          <w:sz w:val="24"/>
+          <w:szCs w:val="24"/>
+        </w:rPr>
+      </w:pPr>
+      <w:r>
+        <w:rPr>
+          <w:sz w:val="24"/>
+          <w:szCs w:val="24"/>
+        </w:rPr>
+        <w:t>Algunas de las aplicaciones que están destinadas al turismo son:</w:t>
+      </w:r>
+    </w:p>
+    <w:p>
+      <w:pPr>
+        <w:pStyle w:val="Prrafodelista"/>
+        <w:numPr>
+          <w:ilvl w:val="0"/>
+          <w:numId w:val="4"/>
+        </w:numPr>
+        <w:jc w:val="both"/>
+        <w:rPr>
+          <w:sz w:val="24"/>
+          <w:szCs w:val="24"/>
+        </w:rPr>
+      </w:pPr>
+      <w:r>
+        <w:rPr>
+          <w:sz w:val="24"/>
+          <w:szCs w:val="24"/>
+        </w:rPr>
+        <w:t>Tripit: es una aplicación de organización de viajes, planificación y gestión de itinerarios. Nos ayuda a crear itinerarios automáticos a través de las reservas realizadas.</w:t>
+      </w:r>
+    </w:p>
+    <w:p>
+      <w:pPr>
+        <w:pStyle w:val="Prrafodelista"/>
+        <w:numPr>
+          <w:ilvl w:val="0"/>
+          <w:numId w:val="4"/>
+        </w:numPr>
+        <w:jc w:val="both"/>
+        <w:rPr>
+          <w:sz w:val="24"/>
+          <w:szCs w:val="24"/>
+        </w:rPr>
+      </w:pPr>
+      <w:r>
+        <w:rPr>
+          <w:sz w:val="24"/>
+          <w:szCs w:val="24"/>
+        </w:rPr>
+        <w:lastRenderedPageBreak/>
+        <w:t>TripAdvisor: es un sitio web que se utiliza para cualquier servicio necesario, ya sea alojamiento como hosteleria. Es una de las mejores aplicaciones de turismo para planificar y disfrutar un viaje.</w:t>
+      </w:r>
+    </w:p>
+    <w:p>
+      <w:pPr>
+        <w:pStyle w:val="Prrafodelista"/>
+        <w:numPr>
+          <w:ilvl w:val="0"/>
+          <w:numId w:val="4"/>
+        </w:numPr>
+        <w:jc w:val="both"/>
+        <w:rPr>
+          <w:sz w:val="24"/>
+          <w:szCs w:val="24"/>
+        </w:rPr>
+      </w:pPr>
+      <w:r>
+        <w:rPr>
+          <w:sz w:val="24"/>
+          <w:szCs w:val="24"/>
+        </w:rPr>
+        <w:t>Booking: aplicación de viajes completa para poder reservar cualquier servicio relacionado con el turismo, es una de las mayores empresas teniendo en cuenta la cantidad de ofertas que lanzan.</w:t>
+      </w:r>
+    </w:p>
+    <w:p>
+      <w:pPr>
+        <w:pStyle w:val="Prrafodelista"/>
+        <w:numPr>
+          <w:ilvl w:val="0"/>
+          <w:numId w:val="4"/>
+        </w:numPr>
+        <w:jc w:val="both"/>
+        <w:rPr>
+          <w:sz w:val="24"/>
+          <w:szCs w:val="24"/>
+        </w:rPr>
+      </w:pPr>
+      <w:r>
+        <w:rPr>
+          <w:sz w:val="24"/>
+          <w:szCs w:val="24"/>
+        </w:rPr>
+        <w:t>Skyscanner: es una plataforma para encontrar vuelos baratos y nos ofrece además la posibilidad de utilizar otras plataformas adicionales encontrando las mejores ofertas de alojamiento.</w:t>
+      </w:r>
+    </w:p>
+    <w:p>
+      <w:pPr>
+        <w:pStyle w:val="Ttulo2"/>
+      </w:pPr>
+      <w:r>
+        <w:t>Oportunidades</w:t>
+      </w:r>
+    </w:p>
+    <w:p>
+      <w:r>
+        <w:t>Poner lo que tiene mi app</w:t>
+      </w:r>
+    </w:p>
+    <w:p>
+      <w:pPr>
+        <w:pStyle w:val="Ttulo2"/>
+      </w:pPr>
+      <w:r>
+        <w:t>Consumidor</w:t>
+      </w:r>
+    </w:p>
+    <w:p>
+      <w:r>
+        <w:t>Público objetivo</w:t>
+      </w:r>
+    </w:p>
+    <w:p/>
+    <w:p>
+      <w:pPr>
         <w:pStyle w:val="Ttulo1"/>
       </w:pPr>
       <w:r>
         <w:t>Arquitectura del proyecto</w:t>
+      </w:r>
+    </w:p>
+    <w:p>
+      <w:pPr>
+        <w:rPr>
+          <w:sz w:val="24"/>
+          <w:szCs w:val="24"/>
+        </w:rPr>
+      </w:pPr>
+      <w:r>
+        <w:rPr>
+          <w:sz w:val="24"/>
+          <w:szCs w:val="24"/>
+        </w:rPr>
+        <w:t>Vamos a describir a continuación las herramientas que hemos utilizado para este proyecto:</w:t>
       </w:r>
     </w:p>
     <w:p>
@@ -79,11 +1652,626 @@
     </w:p>
     <w:p>
       <w:pPr>
+        <w:pStyle w:val="Ttulo3"/>
+      </w:pPr>
+      <w:r>
+        <w:t>Kotlin</w:t>
+      </w:r>
+    </w:p>
+    <w:p>
+      <w:pPr>
+        <w:jc w:val="both"/>
+        <w:rPr>
+          <w:sz w:val="24"/>
+          <w:szCs w:val="24"/>
+        </w:rPr>
+      </w:pPr>
+      <w:r>
+        <w:rPr>
+          <w:sz w:val="24"/>
+          <w:szCs w:val="24"/>
+        </w:rPr>
+        <w:t>Es un lenguaje de programación de código abierto y tipado estático. Es un lenguaje principalmente usado para la programación de aplicaciones de Android.</w:t>
+      </w:r>
+    </w:p>
+    <w:p>
+      <w:pPr>
+        <w:jc w:val="both"/>
+        <w:rPr>
+          <w:sz w:val="24"/>
+          <w:szCs w:val="24"/>
+        </w:rPr>
+      </w:pPr>
+      <w:r>
+        <w:rPr>
+          <w:sz w:val="24"/>
+          <w:szCs w:val="24"/>
+        </w:rPr>
+        <w:t>Algunas de las características y ventajas que nos puede proporcionar Kotlin son</w:t>
+      </w:r>
+      <w:r>
+        <w:rPr>
+          <w:sz w:val="24"/>
+          <w:szCs w:val="24"/>
+        </w:rPr>
+        <w:t xml:space="preserve"> (Surra, 2023)</w:t>
+      </w:r>
+      <w:r>
+        <w:rPr>
+          <w:sz w:val="24"/>
+          <w:szCs w:val="24"/>
+        </w:rPr>
+        <w:t>:</w:t>
+      </w:r>
+    </w:p>
+    <w:p>
+      <w:pPr>
+        <w:pStyle w:val="Prrafodelista"/>
+        <w:numPr>
+          <w:ilvl w:val="0"/>
+          <w:numId w:val="2"/>
+        </w:numPr>
+        <w:jc w:val="both"/>
+        <w:rPr>
+          <w:sz w:val="24"/>
+          <w:szCs w:val="24"/>
+        </w:rPr>
+      </w:pPr>
+      <w:r>
+        <w:rPr>
+          <w:sz w:val="24"/>
+          <w:szCs w:val="24"/>
+        </w:rPr>
+        <w:t>Interoperabilidad con Java, una de las ventajas que nos proporciona este lenguaje es que es compatible con código escrito en Java e interactúan de manera correcta entre ambas.</w:t>
+      </w:r>
+    </w:p>
+    <w:p>
+      <w:pPr>
+        <w:pStyle w:val="Prrafodelista"/>
+        <w:numPr>
+          <w:ilvl w:val="0"/>
+          <w:numId w:val="2"/>
+        </w:numPr>
+        <w:jc w:val="both"/>
+        <w:rPr>
+          <w:sz w:val="24"/>
+          <w:szCs w:val="24"/>
+        </w:rPr>
+      </w:pPr>
+      <w:r>
+        <w:rPr>
+          <w:sz w:val="24"/>
+          <w:szCs w:val="24"/>
+        </w:rPr>
+        <w:t>Curva de aprendizaje sencilla, como usuario que ha cambiado de Java a Kotlin, puedo decir que es sencillo de aprender, la sintaxis del código es muy lógica y es más fluida e intuitiva que Java, por ejemplo.</w:t>
+      </w:r>
+    </w:p>
+    <w:p>
+      <w:pPr>
+        <w:pStyle w:val="Prrafodelista"/>
+        <w:numPr>
+          <w:ilvl w:val="0"/>
+          <w:numId w:val="2"/>
+        </w:numPr>
+        <w:jc w:val="both"/>
+        <w:rPr>
+          <w:sz w:val="24"/>
+          <w:szCs w:val="24"/>
+        </w:rPr>
+      </w:pPr>
+      <w:r>
+        <w:rPr>
+          <w:sz w:val="24"/>
+          <w:szCs w:val="24"/>
+        </w:rPr>
+        <w:t>Menor tiempo de programación, al ser un lenguaje mas compacto, una de las ventajas es que el código es más corto, no se repite tanto y no se crean funciones innecesarias.</w:t>
+      </w:r>
+    </w:p>
+    <w:p>
+      <w:pPr>
+        <w:pStyle w:val="Prrafodelista"/>
+        <w:numPr>
+          <w:ilvl w:val="0"/>
+          <w:numId w:val="2"/>
+        </w:numPr>
+        <w:jc w:val="both"/>
+        <w:rPr>
+          <w:sz w:val="24"/>
+          <w:szCs w:val="24"/>
+        </w:rPr>
+      </w:pPr>
+      <w:r>
+        <w:rPr>
+          <w:sz w:val="24"/>
+          <w:szCs w:val="24"/>
+        </w:rPr>
+        <w:t>Corrutinas, además de ser un recurso que nos da Kotlin como lenguaje, a la hora de hacer llamadas en red o para bases de datos, es mucho más sencillo que otros lenguajes, con un par de líneas tienes la llamada necesaria.</w:t>
+      </w:r>
+    </w:p>
+    <w:p>
+      <w:pPr>
+        <w:pStyle w:val="Prrafodelista"/>
+        <w:numPr>
+          <w:ilvl w:val="0"/>
+          <w:numId w:val="2"/>
+        </w:numPr>
+        <w:jc w:val="both"/>
+        <w:rPr>
+          <w:sz w:val="24"/>
+          <w:szCs w:val="24"/>
+        </w:rPr>
+      </w:pPr>
+      <w:r>
+        <w:rPr>
+          <w:sz w:val="24"/>
+          <w:szCs w:val="24"/>
+        </w:rPr>
+        <w:t>Desarrollo multiplataforma, podemos orientar nuestra app tanto a Android como a IOS o compartir código con otras plataformas.</w:t>
+      </w:r>
+    </w:p>
+    <w:p>
+      <w:pPr>
+        <w:pStyle w:val="Prrafodelista"/>
+        <w:jc w:val="both"/>
+        <w:rPr>
+          <w:sz w:val="24"/>
+          <w:szCs w:val="24"/>
+        </w:rPr>
+      </w:pPr>
+    </w:p>
+    <w:p>
+      <w:pPr>
+        <w:pStyle w:val="Ttulo3"/>
+        <w:jc w:val="both"/>
+      </w:pPr>
+      <w:r>
+        <w:lastRenderedPageBreak/>
+        <w:t>F</w:t>
+      </w:r>
+      <w:r>
+        <w:t>irebase</w:t>
+      </w:r>
+    </w:p>
+    <w:p>
+      <w:pPr>
+        <w:jc w:val="both"/>
+        <w:rPr>
+          <w:sz w:val="24"/>
+          <w:szCs w:val="24"/>
+        </w:rPr>
+      </w:pPr>
+      <w:r>
+        <w:rPr>
+          <w:sz w:val="24"/>
+          <w:szCs w:val="24"/>
+        </w:rPr>
+        <w:t>Es una plataforma en la nube que nos permite el desarrollo de aplicaciones, nos facilita su creación y nos proporciona funciones sencillas e intuitivas para el desarrollo.</w:t>
+      </w:r>
+    </w:p>
+    <w:p>
+      <w:pPr>
+        <w:rPr>
+          <w:sz w:val="24"/>
+          <w:szCs w:val="24"/>
+        </w:rPr>
+      </w:pPr>
+      <w:r>
+        <w:rPr>
+          <w:sz w:val="24"/>
+          <w:szCs w:val="24"/>
+        </w:rPr>
+        <w:t>Funciones de Firebase utilizadas:</w:t>
+      </w:r>
+    </w:p>
+    <w:p>
+      <w:pPr>
+        <w:pStyle w:val="Prrafodelista"/>
+        <w:numPr>
+          <w:ilvl w:val="0"/>
+          <w:numId w:val="2"/>
+        </w:numPr>
+        <w:jc w:val="both"/>
+        <w:rPr>
+          <w:sz w:val="24"/>
+          <w:szCs w:val="24"/>
+        </w:rPr>
+      </w:pPr>
+      <w:r>
+        <w:rPr>
+          <w:sz w:val="24"/>
+          <w:szCs w:val="24"/>
+        </w:rPr>
+        <w:t>Firestore como base de datos, los datos los almacenamos en tiempo real en la nube, el tipo de relación es NoSQL y la estructura que nos proporciona es la conocida como JSON.</w:t>
+      </w:r>
+    </w:p>
+    <w:p>
+      <w:pPr>
+        <w:pStyle w:val="Prrafodelista"/>
+        <w:numPr>
+          <w:ilvl w:val="0"/>
+          <w:numId w:val="2"/>
+        </w:numPr>
+        <w:jc w:val="both"/>
+        <w:rPr>
+          <w:sz w:val="24"/>
+          <w:szCs w:val="24"/>
+        </w:rPr>
+      </w:pPr>
+      <w:r>
+        <w:rPr>
+          <w:sz w:val="24"/>
+          <w:szCs w:val="24"/>
+        </w:rPr>
+        <w:t>AuthFirebase como autenticación de usuarios. En la aplicación se ha utilizado tanto la autenticación con Google como con usuario y contraseña.</w:t>
+      </w:r>
+    </w:p>
+    <w:p>
+      <w:pPr>
+        <w:pStyle w:val="Prrafodelista"/>
+        <w:rPr>
+          <w:sz w:val="24"/>
+          <w:szCs w:val="24"/>
+        </w:rPr>
+      </w:pPr>
+    </w:p>
+    <w:p>
+      <w:pPr>
+        <w:pStyle w:val="Ttulo3"/>
+      </w:pPr>
+      <w:r>
+        <w:t>Android Studio</w:t>
+      </w:r>
+    </w:p>
+    <w:p>
+      <w:pPr>
+        <w:rPr>
+          <w:sz w:val="24"/>
+          <w:szCs w:val="24"/>
+        </w:rPr>
+      </w:pPr>
+      <w:r>
+        <w:rPr>
+          <w:sz w:val="24"/>
+          <w:szCs w:val="24"/>
+        </w:rPr>
+        <w:t xml:space="preserve">Es el entorno de desarrollo integrado o IDE oficial de Android para el desarrollo de aplicaciones. </w:t>
+      </w:r>
+    </w:p>
+    <w:p>
+      <w:pPr>
+        <w:rPr>
+          <w:sz w:val="24"/>
+          <w:szCs w:val="24"/>
+        </w:rPr>
+      </w:pPr>
+      <w:r>
+        <w:rPr>
+          <w:sz w:val="24"/>
+          <w:szCs w:val="24"/>
+        </w:rPr>
+        <w:t>Utiliza herramientas como:</w:t>
+      </w:r>
+    </w:p>
+    <w:p>
+      <w:pPr>
+        <w:pStyle w:val="Prrafodelista"/>
+        <w:numPr>
+          <w:ilvl w:val="0"/>
+          <w:numId w:val="2"/>
+        </w:numPr>
+        <w:rPr>
+          <w:sz w:val="24"/>
+          <w:szCs w:val="24"/>
+        </w:rPr>
+      </w:pPr>
+      <w:r>
+        <w:rPr>
+          <w:sz w:val="24"/>
+          <w:szCs w:val="24"/>
+        </w:rPr>
+        <w:t>Sistema de compilación flexible basado en el Gradle.</w:t>
+      </w:r>
+    </w:p>
+    <w:p>
+      <w:pPr>
+        <w:pStyle w:val="Prrafodelista"/>
+        <w:numPr>
+          <w:ilvl w:val="0"/>
+          <w:numId w:val="2"/>
+        </w:numPr>
+        <w:rPr>
+          <w:sz w:val="24"/>
+          <w:szCs w:val="24"/>
+        </w:rPr>
+      </w:pPr>
+      <w:r>
+        <w:rPr>
+          <w:sz w:val="24"/>
+          <w:szCs w:val="24"/>
+        </w:rPr>
+        <w:t>Emuladores.</w:t>
+      </w:r>
+    </w:p>
+    <w:p>
+      <w:pPr>
+        <w:pStyle w:val="Prrafodelista"/>
+        <w:numPr>
+          <w:ilvl w:val="0"/>
+          <w:numId w:val="2"/>
+        </w:numPr>
+        <w:rPr>
+          <w:sz w:val="24"/>
+          <w:szCs w:val="24"/>
+        </w:rPr>
+      </w:pPr>
+      <w:r>
+        <w:rPr>
+          <w:sz w:val="24"/>
+          <w:szCs w:val="24"/>
+        </w:rPr>
+        <w:t>Integración con GitHub</w:t>
+      </w:r>
+      <w:r>
+        <w:rPr>
+          <w:sz w:val="24"/>
+          <w:szCs w:val="24"/>
+        </w:rPr>
+        <w:t>.</w:t>
+      </w:r>
+    </w:p>
+    <w:p>
+      <w:pPr>
+        <w:pStyle w:val="Prrafodelista"/>
+        <w:numPr>
+          <w:ilvl w:val="0"/>
+          <w:numId w:val="2"/>
+        </w:numPr>
+        <w:rPr>
+          <w:sz w:val="24"/>
+          <w:szCs w:val="24"/>
+        </w:rPr>
+      </w:pPr>
+      <w:r>
+        <w:rPr>
+          <w:sz w:val="24"/>
+          <w:szCs w:val="24"/>
+        </w:rPr>
+        <w:t>Compatibilidad integrada con Google Cloud Platform.</w:t>
+      </w:r>
+    </w:p>
+    <w:p>
+      <w:pPr>
+        <w:pStyle w:val="Prrafodelista"/>
+        <w:rPr>
+          <w:sz w:val="24"/>
+          <w:szCs w:val="24"/>
+        </w:rPr>
+      </w:pPr>
+    </w:p>
+    <w:p>
+      <w:pPr>
+        <w:pStyle w:val="Ttulo3"/>
+      </w:pPr>
+      <w:r>
+        <w:t>Postman</w:t>
+      </w:r>
+    </w:p>
+    <w:p>
+      <w:pPr>
+        <w:rPr>
+          <w:sz w:val="24"/>
+          <w:szCs w:val="24"/>
+        </w:rPr>
+      </w:pPr>
+      <w:r>
+        <w:rPr>
+          <w:sz w:val="24"/>
+          <w:szCs w:val="24"/>
+        </w:rPr>
+        <w:t xml:space="preserve">Es una herramienta que nos permite realizar peticiones para las APIs de tipo REST. </w:t>
+      </w:r>
+    </w:p>
+    <w:p>
+      <w:pPr>
+        <w:rPr>
+          <w:sz w:val="24"/>
+          <w:szCs w:val="24"/>
+        </w:rPr>
+      </w:pPr>
+      <w:r>
+        <w:rPr>
+          <w:sz w:val="24"/>
+          <w:szCs w:val="24"/>
+        </w:rPr>
+        <w:t>Los métodos más utilizados son GET, POST, PUT y DELETE.</w:t>
+      </w:r>
+    </w:p>
+    <w:p>
+      <w:pPr>
+        <w:rPr>
+          <w:sz w:val="24"/>
+          <w:szCs w:val="24"/>
+        </w:rPr>
+      </w:pPr>
+      <w:r>
+        <w:rPr>
+          <w:sz w:val="24"/>
+          <w:szCs w:val="24"/>
+        </w:rPr>
+        <w:t>En nuestro caso solo se le ha dado uso a GET porque solo estamos realizando llamadas a las API necesarias.</w:t>
+      </w:r>
+    </w:p>
+    <w:p>
+      <w:pPr>
+        <w:rPr>
+          <w:sz w:val="24"/>
+          <w:szCs w:val="24"/>
+        </w:rPr>
+      </w:pPr>
+    </w:p>
+    <w:p>
+      <w:pPr>
+        <w:pStyle w:val="Ttulo2"/>
+        <w:ind w:firstLine="708"/>
+      </w:pPr>
+      <w:r>
+        <w:t>Librerías</w:t>
+      </w:r>
+      <w:r>
+        <w:t xml:space="preserve"> utilizadas</w:t>
+      </w:r>
+    </w:p>
+    <w:p>
+      <w:r>
+        <w:t>Firebase</w:t>
+      </w:r>
+    </w:p>
+    <w:p>
+      <w:r>
+        <w:t>Google Identity y Credential Manager</w:t>
+      </w:r>
+    </w:p>
+    <w:p>
+      <w:r>
+        <w:t>Retrofit</w:t>
+      </w:r>
+    </w:p>
+    <w:p>
+      <w:r>
+        <w:t>OkHttp</w:t>
+      </w:r>
+    </w:p>
+    <w:p>
+      <w:r>
+        <w:t>Corountines</w:t>
+      </w:r>
+    </w:p>
+    <w:p>
+      <w:r>
+        <w:t>Glide</w:t>
+      </w:r>
+    </w:p>
+    <w:p>
+      <w:r>
+        <w:t>Jetpack</w:t>
+      </w:r>
+    </w:p>
+    <w:p/>
+    <w:p>
+      <w:pPr>
         <w:pStyle w:val="Ttulo1"/>
       </w:pPr>
       <w:r>
-        <w:t>Requisitos funcionales</w:t>
-      </w:r>
+        <w:lastRenderedPageBreak/>
+        <w:t>Estructura funcional del sistema</w:t>
+      </w:r>
+    </w:p>
+    <w:p>
+      <w:r>
+        <w:t>La aplicación se va a dividir en diferentes fragmentos.</w:t>
+      </w:r>
+    </w:p>
+    <w:p>
+      <w:r>
+        <w:t xml:space="preserve">Partimos de una pantalla de inicio donde vamos a poder registrarnos con Google o con email o contraseña. </w:t>
+      </w:r>
+    </w:p>
+    <w:p>
+      <w:pPr>
+        <w:jc w:val="both"/>
+      </w:pPr>
+      <w:r>
+        <w:t>Una vez se ha iniciado la sesión procedemos al menú lateral donde vamos a encontrar los datos del usuario como el nombre y el email, botones como logout para salir de nuestro perfil o editar usuario. Y las funciones que vamos a tener son vuelos, hoteles y reservas.</w:t>
+      </w:r>
+    </w:p>
+    <w:p>
+      <w:pPr>
+        <w:jc w:val="both"/>
+      </w:pPr>
+      <w:r>
+        <w:t xml:space="preserve">Dentro de “flight” encontraremos un formulario para rellenar con diferentes datos necesarios que nos van a llevar a la búsqueda de ofertas. </w:t>
+      </w:r>
+    </w:p>
+    <w:p>
+      <w:pPr>
+        <w:jc w:val="both"/>
+      </w:pPr>
+      <w:r>
+        <w:t>Por otro lado en “hotel” vamos a encontrar otro formulario, que va a necesitar datos para proceder a la búsqueda de las mejores ofertas cercana a la localización que se ha introducido.</w:t>
+      </w:r>
+    </w:p>
+    <w:p>
+      <w:pPr>
+        <w:jc w:val="both"/>
+      </w:pPr>
+      <w:r>
+        <w:t>Por último, en la sección “my reservation” vamos a encontrar las reservas realizadas por el usuario y que han sido almacenadas en la base de datos.</w:t>
+      </w:r>
+    </w:p>
+    <w:p>
+      <w:pPr>
+        <w:jc w:val="both"/>
+      </w:pPr>
+      <w:r>
+        <w:t>Requisitos funcionales del sistema</w:t>
+      </w:r>
+    </w:p>
+    <w:p>
+      <w:pPr>
+        <w:pStyle w:val="Prrafodelista"/>
+        <w:numPr>
+          <w:ilvl w:val="0"/>
+          <w:numId w:val="2"/>
+        </w:numPr>
+        <w:jc w:val="both"/>
+      </w:pPr>
+      <w:r>
+        <w:t>La aplicación permite el registro de usuarios.</w:t>
+      </w:r>
+    </w:p>
+    <w:p>
+      <w:pPr>
+        <w:pStyle w:val="Prrafodelista"/>
+        <w:numPr>
+          <w:ilvl w:val="0"/>
+          <w:numId w:val="2"/>
+        </w:numPr>
+        <w:jc w:val="both"/>
+      </w:pPr>
+      <w:r>
+        <w:t>La aplicación almacena datos sobre los usuarios</w:t>
+      </w:r>
+      <w:r>
+        <w:t xml:space="preserve"> para gestionar las reservas</w:t>
+      </w:r>
+      <w:r>
+        <w:t xml:space="preserve"> y sobre las reservas que se realizan</w:t>
+      </w:r>
+      <w:r>
+        <w:t>.</w:t>
+      </w:r>
+    </w:p>
+    <w:p>
+      <w:pPr>
+        <w:pStyle w:val="Prrafodelista"/>
+        <w:numPr>
+          <w:ilvl w:val="0"/>
+          <w:numId w:val="2"/>
+        </w:numPr>
+        <w:jc w:val="both"/>
+      </w:pPr>
+      <w:r>
+        <w:t>La aplicación permite la búsqueda optimizada de las mejores ofertas para vuelos y hoteles.</w:t>
+      </w:r>
+    </w:p>
+    <w:p>
+      <w:pPr>
+        <w:pStyle w:val="Prrafodelista"/>
+        <w:numPr>
+          <w:ilvl w:val="0"/>
+          <w:numId w:val="2"/>
+        </w:numPr>
+      </w:pPr>
     </w:p>
     <w:p>
       <w:pPr>
@@ -95,7 +2283,794 @@
     </w:p>
     <w:p>
       <w:r>
-        <w:t>Lo tengo a papel</w:t>
+        <w:rPr>
+          <w:noProof/>
+          <w:sz w:val="24"/>
+          <w:szCs w:val="24"/>
+        </w:rPr>
+        <w:drawing>
+          <wp:inline distT="0" distB="0" distL="0" distR="0" wp14:anchorId="4683152B" wp14:editId="1EAC34A3">
+            <wp:extent cx="5391150" cy="2495550"/>
+            <wp:effectExtent l="0" t="0" r="0" b="0"/>
+            <wp:docPr id="6" name="Imagen 6"/>
+            <wp:cNvGraphicFramePr>
+              <a:graphicFrameLocks xmlns:a="http://schemas.openxmlformats.org/drawingml/2006/main" noChangeAspect="1"/>
+            </wp:cNvGraphicFramePr>
+            <a:graphic xmlns:a="http://schemas.openxmlformats.org/drawingml/2006/main">
+              <a:graphicData uri="http://schemas.openxmlformats.org/drawingml/2006/picture">
+                <pic:pic xmlns:pic="http://schemas.openxmlformats.org/drawingml/2006/picture">
+                  <pic:nvPicPr>
+                    <pic:cNvPr id="0" name="Picture 2"/>
+                    <pic:cNvPicPr>
+                      <a:picLocks noChangeAspect="1" noChangeArrowheads="1"/>
+                    </pic:cNvPicPr>
+                  </pic:nvPicPr>
+                  <pic:blipFill>
+                    <a:blip r:embed="rId10">
+                      <a:extLst>
+                        <a:ext uri="{28A0092B-C50C-407E-A947-70E740481C1C}">
+                          <a14:useLocalDpi xmlns:a14="http://schemas.microsoft.com/office/drawing/2010/main" val="0"/>
+                        </a:ext>
+                      </a:extLst>
+                    </a:blip>
+                    <a:srcRect/>
+                    <a:stretch>
+                      <a:fillRect/>
+                    </a:stretch>
+                  </pic:blipFill>
+                  <pic:spPr bwMode="auto">
+                    <a:xfrm>
+                      <a:off x="0" y="0"/>
+                      <a:ext cx="5391150" cy="2495550"/>
+                    </a:xfrm>
+                    <a:prstGeom prst="rect">
+                      <a:avLst/>
+                    </a:prstGeom>
+                    <a:noFill/>
+                    <a:ln>
+                      <a:noFill/>
+                    </a:ln>
+                  </pic:spPr>
+                </pic:pic>
+              </a:graphicData>
+            </a:graphic>
+          </wp:inline>
+        </w:drawing>
+      </w:r>
+    </w:p>
+    <w:p>
+      <w:pPr>
+        <w:rPr>
+          <w:b/>
+          <w:bCs/>
+        </w:rPr>
+      </w:pPr>
+      <w:r>
+        <w:rPr>
+          <w:b/>
+          <w:bCs/>
+        </w:rPr>
+        <w:t>Registrarse</w:t>
+      </w:r>
+    </w:p>
+    <w:p>
+      <w:r>
+        <w:t>Actor: usuario sin registrar.</w:t>
+      </w:r>
+    </w:p>
+    <w:p>
+      <w:r>
+        <w:t>Propósito: darse de alta en la aplicación a través del registro.</w:t>
+      </w:r>
+    </w:p>
+    <w:p>
+      <w:r>
+        <w:t>Resumen: el usuario se registra en la aplicación para poder acceder a ella.</w:t>
+      </w:r>
+    </w:p>
+    <w:p>
+      <w:r>
+        <w:t>A.</w:t>
+      </w:r>
+    </w:p>
+    <w:p>
+      <w:pPr>
+        <w:pStyle w:val="Prrafodelista"/>
+        <w:numPr>
+          <w:ilvl w:val="0"/>
+          <w:numId w:val="5"/>
+        </w:numPr>
+      </w:pPr>
+      <w:r>
+        <w:lastRenderedPageBreak/>
+        <w:t>El usuario introduce su correo electrónico y la contraseña y pulsa el botón “register”.</w:t>
+      </w:r>
+    </w:p>
+    <w:p>
+      <w:pPr>
+        <w:pStyle w:val="Prrafodelista"/>
+        <w:numPr>
+          <w:ilvl w:val="0"/>
+          <w:numId w:val="5"/>
+        </w:numPr>
+      </w:pPr>
+      <w:r>
+        <w:t>El usuario accede a la pantalla principal con el registro.</w:t>
+      </w:r>
+    </w:p>
+    <w:p>
+      <w:pPr>
+        <w:pStyle w:val="Prrafodelista"/>
+        <w:numPr>
+          <w:ilvl w:val="0"/>
+          <w:numId w:val="5"/>
+        </w:numPr>
+      </w:pPr>
+      <w:r>
+        <w:t>Se almacenan los datos de usuario en la base de datos.</w:t>
+      </w:r>
+    </w:p>
+    <w:p>
+      <w:r>
+        <w:t>B.</w:t>
+      </w:r>
+    </w:p>
+    <w:p>
+      <w:pPr>
+        <w:pStyle w:val="Prrafodelista"/>
+        <w:numPr>
+          <w:ilvl w:val="0"/>
+          <w:numId w:val="6"/>
+        </w:numPr>
+      </w:pPr>
+      <w:r>
+        <w:t>El usuario introduce su correo electrónico y la contraseña y pulsa el botón “register”.</w:t>
+      </w:r>
+    </w:p>
+    <w:p>
+      <w:pPr>
+        <w:pStyle w:val="Prrafodelista"/>
+        <w:numPr>
+          <w:ilvl w:val="0"/>
+          <w:numId w:val="6"/>
+        </w:numPr>
+      </w:pPr>
+      <w:r>
+        <w:t>El usuario ya esta registrado, por lo tanto, el sistema lanza un mensaje.</w:t>
+      </w:r>
+    </w:p>
+    <w:p>
+      <w:pPr>
+        <w:rPr>
+          <w:b/>
+          <w:bCs/>
+        </w:rPr>
+      </w:pPr>
+      <w:r>
+        <w:rPr>
+          <w:b/>
+          <w:bCs/>
+        </w:rPr>
+        <w:t>Iniciar sesión</w:t>
+      </w:r>
+    </w:p>
+    <w:p>
+      <w:r>
+        <w:t>Actor: usuario registrado.</w:t>
+      </w:r>
+    </w:p>
+    <w:p>
+      <w:r>
+        <w:t>Propósito: acceder a la aplicación.</w:t>
+      </w:r>
+    </w:p>
+    <w:p>
+      <w:r>
+        <w:t>Resumen: el usuario accede a través de un correo y una contraseña o a través de Google.</w:t>
+      </w:r>
+    </w:p>
+    <w:p>
+      <w:r>
+        <w:t>A.</w:t>
+      </w:r>
+    </w:p>
+    <w:p>
+      <w:pPr>
+        <w:pStyle w:val="Prrafodelista"/>
+        <w:numPr>
+          <w:ilvl w:val="0"/>
+          <w:numId w:val="7"/>
+        </w:numPr>
+      </w:pPr>
+      <w:r>
+        <w:t>El usuario introduce email y contraseña y pulsa el botón “login”.</w:t>
+      </w:r>
+    </w:p>
+    <w:p>
+      <w:pPr>
+        <w:pStyle w:val="Prrafodelista"/>
+        <w:numPr>
+          <w:ilvl w:val="0"/>
+          <w:numId w:val="7"/>
+        </w:numPr>
+      </w:pPr>
+      <w:r>
+        <w:t>El usuario accede a la pantalla principal.</w:t>
+      </w:r>
+    </w:p>
+    <w:p>
+      <w:pPr>
+        <w:pStyle w:val="Prrafodelista"/>
+        <w:numPr>
+          <w:ilvl w:val="0"/>
+          <w:numId w:val="7"/>
+        </w:numPr>
+      </w:pPr>
+      <w:r>
+        <w:t>Se almacenan los datos de usuario en la base de datos.</w:t>
+      </w:r>
+    </w:p>
+    <w:p>
+      <w:r>
+        <w:t xml:space="preserve">B. </w:t>
+      </w:r>
+    </w:p>
+    <w:p>
+      <w:pPr>
+        <w:pStyle w:val="Prrafodelista"/>
+        <w:numPr>
+          <w:ilvl w:val="0"/>
+          <w:numId w:val="8"/>
+        </w:numPr>
+      </w:pPr>
+      <w:r>
+        <w:t>El usuario inicia sesión con Google.</w:t>
+      </w:r>
+    </w:p>
+    <w:p>
+      <w:pPr>
+        <w:pStyle w:val="Prrafodelista"/>
+        <w:numPr>
+          <w:ilvl w:val="0"/>
+          <w:numId w:val="8"/>
+        </w:numPr>
+      </w:pPr>
+      <w:r>
+        <w:t>El usuario accede a la pantalla principal.</w:t>
+      </w:r>
+    </w:p>
+    <w:p>
+      <w:pPr>
+        <w:pStyle w:val="Prrafodelista"/>
+        <w:numPr>
+          <w:ilvl w:val="0"/>
+          <w:numId w:val="8"/>
+        </w:numPr>
+      </w:pPr>
+      <w:r>
+        <w:t>Se almacenan los datos de usuario en la base de datos.</w:t>
+      </w:r>
+    </w:p>
+    <w:p>
+      <w:r>
+        <w:t xml:space="preserve">C. </w:t>
+      </w:r>
+    </w:p>
+    <w:p>
+      <w:pPr>
+        <w:pStyle w:val="Prrafodelista"/>
+        <w:numPr>
+          <w:ilvl w:val="0"/>
+          <w:numId w:val="9"/>
+        </w:numPr>
+      </w:pPr>
+      <w:r>
+        <w:t>El usuario introduce email y contraseña y pulsa el botón “login”</w:t>
+      </w:r>
+    </w:p>
+    <w:p>
+      <w:pPr>
+        <w:pStyle w:val="Prrafodelista"/>
+        <w:numPr>
+          <w:ilvl w:val="0"/>
+          <w:numId w:val="9"/>
+        </w:numPr>
+      </w:pPr>
+      <w:r>
+        <w:t>El usuario introduce mal algún dato del logeo y salta un mensaje del sistema.</w:t>
+      </w:r>
+    </w:p>
+    <w:p>
+      <w:pPr>
+        <w:rPr>
+          <w:b/>
+          <w:bCs/>
+        </w:rPr>
+      </w:pPr>
+      <w:r>
+        <w:rPr>
+          <w:b/>
+          <w:bCs/>
+        </w:rPr>
+        <w:t>Cerrar sesión</w:t>
+      </w:r>
+    </w:p>
+    <w:p>
+      <w:r>
+        <w:t>Actor: usuario registrado</w:t>
+      </w:r>
+    </w:p>
+    <w:p>
+      <w:r>
+        <w:t>Propósito: cerrar la sesión de la cuenta de usuario.</w:t>
+      </w:r>
+    </w:p>
+    <w:p>
+      <w:r>
+        <w:t>Resumen: el usuario cierra la sesión con su cuenta de usuario y se vuelve a la pantalla de Login.</w:t>
+      </w:r>
+    </w:p>
+    <w:p>
+      <w:r>
+        <w:t>A.</w:t>
+      </w:r>
+    </w:p>
+    <w:p>
+      <w:pPr>
+        <w:pStyle w:val="Prrafodelista"/>
+        <w:numPr>
+          <w:ilvl w:val="0"/>
+          <w:numId w:val="11"/>
+        </w:numPr>
+      </w:pPr>
+      <w:r>
+        <w:t>El usuario pulsa el botón “logout” y se cierra la sesión.</w:t>
+      </w:r>
+    </w:p>
+    <w:p>
+      <w:pPr>
+        <w:pStyle w:val="Prrafodelista"/>
+      </w:pPr>
+    </w:p>
+    <w:p>
+      <w:pPr>
+        <w:rPr>
+          <w:b/>
+          <w:bCs/>
+        </w:rPr>
+      </w:pPr>
+      <w:r>
+        <w:rPr>
+          <w:b/>
+          <w:bCs/>
+        </w:rPr>
+        <w:t>Búsqueda de vuelos</w:t>
+      </w:r>
+    </w:p>
+    <w:p>
+      <w:r>
+        <w:t>Actor: usuario registrado.</w:t>
+      </w:r>
+    </w:p>
+    <w:p>
+      <w:r>
+        <w:t>Propósito: el usuario rellena el formulario y pulsa el botón “search” para ver las mejores ofertas de vuelos.</w:t>
+      </w:r>
+    </w:p>
+    <w:p>
+      <w:r>
+        <w:t>A.</w:t>
+      </w:r>
+    </w:p>
+    <w:p>
+      <w:pPr>
+        <w:pStyle w:val="Prrafodelista"/>
+        <w:numPr>
+          <w:ilvl w:val="0"/>
+          <w:numId w:val="13"/>
+        </w:numPr>
+      </w:pPr>
+      <w:r>
+        <w:t>El usuario rellena todos los datos del formulario correctamente, pulsa el botón “search”.</w:t>
+      </w:r>
+    </w:p>
+    <w:p>
+      <w:pPr>
+        <w:pStyle w:val="Prrafodelista"/>
+        <w:numPr>
+          <w:ilvl w:val="0"/>
+          <w:numId w:val="13"/>
+        </w:numPr>
+      </w:pPr>
+      <w:r>
+        <w:lastRenderedPageBreak/>
+        <w:t>Selecciona las ofertas de vuelos que desea.</w:t>
+      </w:r>
+    </w:p>
+    <w:p>
+      <w:pPr>
+        <w:pStyle w:val="Prrafodelista"/>
+        <w:numPr>
+          <w:ilvl w:val="0"/>
+          <w:numId w:val="13"/>
+        </w:numPr>
+      </w:pPr>
+      <w:r>
+        <w:t>Visualiza el resumen.</w:t>
+      </w:r>
+    </w:p>
+    <w:p>
+      <w:pPr>
+        <w:pStyle w:val="Prrafodelista"/>
+        <w:numPr>
+          <w:ilvl w:val="0"/>
+          <w:numId w:val="13"/>
+        </w:numPr>
+      </w:pPr>
+      <w:r>
+        <w:t>Reserva el vuelo.</w:t>
+      </w:r>
+    </w:p>
+    <w:p>
+      <w:pPr>
+        <w:pStyle w:val="Prrafodelista"/>
+        <w:numPr>
+          <w:ilvl w:val="0"/>
+          <w:numId w:val="13"/>
+        </w:numPr>
+      </w:pPr>
+      <w:r>
+        <w:t>Se almacena la reserva en la base de datos.</w:t>
+      </w:r>
+    </w:p>
+    <w:p>
+      <w:pPr>
+        <w:ind w:left="360"/>
+      </w:pPr>
+    </w:p>
+    <w:p>
+      <w:r>
+        <w:t>B.</w:t>
+      </w:r>
+    </w:p>
+    <w:p>
+      <w:pPr>
+        <w:pStyle w:val="Prrafodelista"/>
+        <w:numPr>
+          <w:ilvl w:val="0"/>
+          <w:numId w:val="14"/>
+        </w:numPr>
+      </w:pPr>
+      <w:r>
+        <w:t>El usuario rellena todos los datos del formulario correctamente, pulsa el botón “search”.</w:t>
+      </w:r>
+    </w:p>
+    <w:p>
+      <w:pPr>
+        <w:pStyle w:val="Prrafodelista"/>
+        <w:numPr>
+          <w:ilvl w:val="0"/>
+          <w:numId w:val="14"/>
+        </w:numPr>
+      </w:pPr>
+      <w:r>
+        <w:t>Selecciona las ofertas de vuelos que desea.</w:t>
+      </w:r>
+    </w:p>
+    <w:p>
+      <w:pPr>
+        <w:pStyle w:val="Prrafodelista"/>
+        <w:numPr>
+          <w:ilvl w:val="0"/>
+          <w:numId w:val="14"/>
+        </w:numPr>
+      </w:pPr>
+      <w:r>
+        <w:t>Visualiza el resumen.</w:t>
+      </w:r>
+    </w:p>
+    <w:p>
+      <w:pPr>
+        <w:pStyle w:val="Prrafodelista"/>
+        <w:numPr>
+          <w:ilvl w:val="0"/>
+          <w:numId w:val="14"/>
+        </w:numPr>
+      </w:pPr>
+      <w:r>
+        <w:t>Reserva el vuelo.</w:t>
+      </w:r>
+    </w:p>
+    <w:p>
+      <w:pPr>
+        <w:pStyle w:val="Prrafodelista"/>
+        <w:numPr>
+          <w:ilvl w:val="0"/>
+          <w:numId w:val="14"/>
+        </w:numPr>
+      </w:pPr>
+      <w:r>
+        <w:t>Busca un hotel en el destino del vuelo.</w:t>
+      </w:r>
+    </w:p>
+    <w:p>
+      <w:pPr>
+        <w:pStyle w:val="Prrafodelista"/>
+        <w:numPr>
+          <w:ilvl w:val="0"/>
+          <w:numId w:val="14"/>
+        </w:numPr>
+      </w:pPr>
+      <w:r>
+        <w:t>Selecciona la mejor oferta.</w:t>
+      </w:r>
+    </w:p>
+    <w:p>
+      <w:pPr>
+        <w:pStyle w:val="Prrafodelista"/>
+        <w:numPr>
+          <w:ilvl w:val="0"/>
+          <w:numId w:val="14"/>
+        </w:numPr>
+      </w:pPr>
+      <w:r>
+        <w:t>Reserva el hotel.</w:t>
+      </w:r>
+    </w:p>
+    <w:p>
+      <w:pPr>
+        <w:pStyle w:val="Prrafodelista"/>
+        <w:numPr>
+          <w:ilvl w:val="0"/>
+          <w:numId w:val="14"/>
+        </w:numPr>
+      </w:pPr>
+      <w:r>
+        <w:t>Se almacena la reserva en la base de datos.</w:t>
+      </w:r>
+    </w:p>
+    <w:p>
+      <w:r>
+        <w:t>C.</w:t>
+      </w:r>
+    </w:p>
+    <w:p>
+      <w:pPr>
+        <w:pStyle w:val="Prrafodelista"/>
+        <w:numPr>
+          <w:ilvl w:val="0"/>
+          <w:numId w:val="15"/>
+        </w:numPr>
+      </w:pPr>
+      <w:r>
+        <w:t>El usuario rellena algún dato del formulario de manera incorrecta.</w:t>
+      </w:r>
+    </w:p>
+    <w:p>
+      <w:pPr>
+        <w:pStyle w:val="Prrafodelista"/>
+        <w:numPr>
+          <w:ilvl w:val="0"/>
+          <w:numId w:val="15"/>
+        </w:numPr>
+      </w:pPr>
+      <w:r>
+        <w:t>No puede acceder a la búsqueda de vuelos.</w:t>
+      </w:r>
+    </w:p>
+    <w:p>
+      <w:r>
+        <w:t>D.</w:t>
+      </w:r>
+    </w:p>
+    <w:p>
+      <w:pPr>
+        <w:pStyle w:val="Prrafodelista"/>
+        <w:numPr>
+          <w:ilvl w:val="0"/>
+          <w:numId w:val="16"/>
+        </w:numPr>
+      </w:pPr>
+      <w:r>
+        <w:t>El usuario rellena todos los datos del formulario correctamente, pulsa el botón “search”.</w:t>
+      </w:r>
+    </w:p>
+    <w:p>
+      <w:pPr>
+        <w:pStyle w:val="Prrafodelista"/>
+        <w:numPr>
+          <w:ilvl w:val="0"/>
+          <w:numId w:val="16"/>
+        </w:numPr>
+      </w:pPr>
+      <w:r>
+        <w:t>Visualiza las ofertas de los vuelos.</w:t>
+      </w:r>
+    </w:p>
+    <w:p>
+      <w:pPr>
+        <w:pStyle w:val="Prrafodelista"/>
+        <w:numPr>
+          <w:ilvl w:val="0"/>
+          <w:numId w:val="16"/>
+        </w:numPr>
+      </w:pPr>
+      <w:r>
+        <w:t>Cancela la búsqueda.</w:t>
+      </w:r>
+    </w:p>
+    <w:p/>
+    <w:p>
+      <w:pPr>
+        <w:rPr>
+          <w:b/>
+          <w:bCs/>
+        </w:rPr>
+      </w:pPr>
+      <w:r>
+        <w:rPr>
+          <w:b/>
+          <w:bCs/>
+        </w:rPr>
+        <w:t>Búsqueda de hoteles</w:t>
+      </w:r>
+    </w:p>
+    <w:p>
+      <w:r>
+        <w:t>Actor: usuario registrado.</w:t>
+      </w:r>
+    </w:p>
+    <w:p>
+      <w:r>
+        <w:t>Propósito: el usuario rellena el formulario y pulsa el botón “search” para ver las mejores ofertas de hoteles.</w:t>
+      </w:r>
+    </w:p>
+    <w:p>
+      <w:r>
+        <w:t>A.</w:t>
+      </w:r>
+    </w:p>
+    <w:p>
+      <w:pPr>
+        <w:pStyle w:val="Prrafodelista"/>
+        <w:numPr>
+          <w:ilvl w:val="0"/>
+          <w:numId w:val="19"/>
+        </w:numPr>
+      </w:pPr>
+      <w:r>
+        <w:t>El usuario rellena todos los datos del formulario correctamente, pulsa el botón “search”.</w:t>
+      </w:r>
+    </w:p>
+    <w:p>
+      <w:pPr>
+        <w:pStyle w:val="Prrafodelista"/>
+        <w:numPr>
+          <w:ilvl w:val="0"/>
+          <w:numId w:val="19"/>
+        </w:numPr>
+      </w:pPr>
+      <w:r>
+        <w:t>Selecciona el hotel que desea.</w:t>
+      </w:r>
+    </w:p>
+    <w:p>
+      <w:pPr>
+        <w:pStyle w:val="Prrafodelista"/>
+        <w:numPr>
+          <w:ilvl w:val="0"/>
+          <w:numId w:val="19"/>
+        </w:numPr>
+      </w:pPr>
+      <w:r>
+        <w:t>Visualiza el resumen.</w:t>
+      </w:r>
+    </w:p>
+    <w:p>
+      <w:pPr>
+        <w:pStyle w:val="Prrafodelista"/>
+        <w:numPr>
+          <w:ilvl w:val="0"/>
+          <w:numId w:val="19"/>
+        </w:numPr>
+      </w:pPr>
+      <w:r>
+        <w:t>Reserva el hotel.</w:t>
+      </w:r>
+    </w:p>
+    <w:p>
+      <w:pPr>
+        <w:pStyle w:val="Prrafodelista"/>
+        <w:numPr>
+          <w:ilvl w:val="0"/>
+          <w:numId w:val="19"/>
+        </w:numPr>
+      </w:pPr>
+      <w:r>
+        <w:t>Se almacena la reserva en la base de datos.</w:t>
+      </w:r>
+    </w:p>
+    <w:p>
+      <w:r>
+        <w:t>C.</w:t>
+      </w:r>
+    </w:p>
+    <w:p>
+      <w:pPr>
+        <w:pStyle w:val="Prrafodelista"/>
+        <w:numPr>
+          <w:ilvl w:val="0"/>
+          <w:numId w:val="21"/>
+        </w:numPr>
+      </w:pPr>
+      <w:r>
+        <w:t>El usuario rellena algún dato del formulario de manera incorrecta.</w:t>
+      </w:r>
+    </w:p>
+    <w:p>
+      <w:pPr>
+        <w:pStyle w:val="Prrafodelista"/>
+        <w:numPr>
+          <w:ilvl w:val="0"/>
+          <w:numId w:val="21"/>
+        </w:numPr>
+      </w:pPr>
+      <w:r>
+        <w:t xml:space="preserve">No puede acceder a la búsqueda de </w:t>
+      </w:r>
+      <w:r>
+        <w:t>hoteles</w:t>
+      </w:r>
+      <w:r>
+        <w:t>.</w:t>
+      </w:r>
+    </w:p>
+    <w:p>
+      <w:r>
+        <w:t>D.</w:t>
+      </w:r>
+    </w:p>
+    <w:p>
+      <w:pPr>
+        <w:pStyle w:val="Prrafodelista"/>
+        <w:numPr>
+          <w:ilvl w:val="0"/>
+          <w:numId w:val="22"/>
+        </w:numPr>
+      </w:pPr>
+      <w:r>
+        <w:lastRenderedPageBreak/>
+        <w:t>El usuario rellena todos los datos del formulario correctamente, pulsa el botón “search”.</w:t>
+      </w:r>
+    </w:p>
+    <w:p>
+      <w:pPr>
+        <w:pStyle w:val="Prrafodelista"/>
+        <w:numPr>
+          <w:ilvl w:val="0"/>
+          <w:numId w:val="22"/>
+        </w:numPr>
+      </w:pPr>
+      <w:r>
+        <w:t xml:space="preserve">Visualiza las ofertas de los </w:t>
+      </w:r>
+      <w:r>
+        <w:t>hoteles</w:t>
+      </w:r>
+      <w:r>
+        <w:t>.</w:t>
+      </w:r>
+    </w:p>
+    <w:p>
+      <w:pPr>
+        <w:pStyle w:val="Prrafodelista"/>
+        <w:numPr>
+          <w:ilvl w:val="0"/>
+          <w:numId w:val="22"/>
+        </w:numPr>
+      </w:pPr>
+      <w:r>
+        <w:t>Cancela la búsqueda.</w:t>
       </w:r>
     </w:p>
     <w:p>
@@ -108,7 +3083,174 @@
     </w:p>
     <w:p>
       <w:r>
-        <w:t>Lo tengo a papel</w:t>
+        <w:t>Base de datos NoSql y se ha justificado arriba</w:t>
+      </w:r>
+    </w:p>
+    <w:p>
+      <w:r>
+        <w:t>Como hemos comentado anteriormente, utilizamos Firebase como base de datos para almacenar lo necesario de nuestra aplicación y usuarios.</w:t>
+      </w:r>
+    </w:p>
+    <w:p>
+      <w:r>
+        <w:t>En Firebase utilizamos colecciones, subcolecciones y documentos.</w:t>
+      </w:r>
+    </w:p>
+    <w:p>
+      <w:r>
+        <w:t xml:space="preserve">Vamos a tener 4 posibles </w:t>
+      </w:r>
+      <w:r>
+        <w:t>variaciones</w:t>
+      </w:r>
+      <w:r>
+        <w:t xml:space="preserve"> en la </w:t>
+      </w:r>
+      <w:r>
+        <w:t xml:space="preserve">estructura de los documentos </w:t>
+      </w:r>
+      <w:r>
+        <w:t>.</w:t>
+      </w:r>
+    </w:p>
+    <w:p>
+      <w:pPr>
+        <w:pStyle w:val="Prrafodelista"/>
+        <w:numPr>
+          <w:ilvl w:val="0"/>
+          <w:numId w:val="3"/>
+        </w:numPr>
+      </w:pPr>
+      <w:r>
+        <w:t>Reserva con vuelo de ida.</w:t>
+      </w:r>
+    </w:p>
+    <w:p>
+      <w:pPr>
+        <w:pStyle w:val="Prrafodelista"/>
+        <w:numPr>
+          <w:ilvl w:val="0"/>
+          <w:numId w:val="3"/>
+        </w:numPr>
+      </w:pPr>
+      <w:r>
+        <w:t>Reserva con vuelo de ida y vuelo de vuelta.</w:t>
+      </w:r>
+    </w:p>
+    <w:p>
+      <w:pPr>
+        <w:pStyle w:val="Prrafodelista"/>
+        <w:numPr>
+          <w:ilvl w:val="0"/>
+          <w:numId w:val="3"/>
+        </w:numPr>
+      </w:pPr>
+      <w:r>
+        <w:t>Reserva con vuelos + hotel.</w:t>
+      </w:r>
+    </w:p>
+    <w:p>
+      <w:pPr>
+        <w:pStyle w:val="Prrafodelista"/>
+        <w:numPr>
+          <w:ilvl w:val="0"/>
+          <w:numId w:val="3"/>
+        </w:numPr>
+      </w:pPr>
+      <w:r>
+        <w:t>Reserva con hotel.</w:t>
+      </w:r>
+      <w:sdt>
+        <w:sdtPr>
+          <w:id w:val="966622034"/>
+          <w:citation/>
+        </w:sdtPr>
+        <w:sdtEndPr/>
+        <w:sdtContent>
+          <w:r>
+            <w:fldChar w:fldCharType="begin"/>
+          </w:r>
+          <w:r>
+            <w:instrText xml:space="preserve">CITATION 0 \l 3082 </w:instrText>
+          </w:r>
+          <w:r>
+            <w:fldChar w:fldCharType="separate"/>
+          </w:r>
+          <w:r>
+            <w:rPr>
+              <w:noProof/>
+            </w:rPr>
+            <w:t xml:space="preserve"> </w:t>
+          </w:r>
+          <w:r>
+            <w:rPr>
+              <w:noProof/>
+            </w:rPr>
+            <w:t>[1]</w:t>
+          </w:r>
+          <w:r>
+            <w:fldChar w:fldCharType="end"/>
+          </w:r>
+        </w:sdtContent>
+      </w:sdt>
+    </w:p>
+    <w:p>
+      <w:r>
+        <w:rPr>
+          <w:noProof/>
+        </w:rPr>
+        <w:lastRenderedPageBreak/>
+        <w:drawing>
+          <wp:inline distT="0" distB="0" distL="0" distR="0" wp14:anchorId="3441A98A" wp14:editId="12C8BCA7">
+            <wp:extent cx="5667375" cy="6087181"/>
+            <wp:effectExtent l="0" t="0" r="0" b="8890"/>
+            <wp:docPr id="4" name="Imagen 4"/>
+            <wp:cNvGraphicFramePr>
+              <a:graphicFrameLocks xmlns:a="http://schemas.openxmlformats.org/drawingml/2006/main" noChangeAspect="1"/>
+            </wp:cNvGraphicFramePr>
+            <a:graphic xmlns:a="http://schemas.openxmlformats.org/drawingml/2006/main">
+              <a:graphicData uri="http://schemas.openxmlformats.org/drawingml/2006/picture">
+                <pic:pic xmlns:pic="http://schemas.openxmlformats.org/drawingml/2006/picture">
+                  <pic:nvPicPr>
+                    <pic:cNvPr id="0" name="Picture 1"/>
+                    <pic:cNvPicPr>
+                      <a:picLocks noChangeAspect="1" noChangeArrowheads="1"/>
+                    </pic:cNvPicPr>
+                  </pic:nvPicPr>
+                  <pic:blipFill rotWithShape="1">
+                    <a:blip r:embed="rId11">
+                      <a:extLst>
+                        <a:ext uri="{28A0092B-C50C-407E-A947-70E740481C1C}">
+                          <a14:useLocalDpi xmlns:a14="http://schemas.microsoft.com/office/drawing/2010/main" val="0"/>
+                        </a:ext>
+                      </a:extLst>
+                    </a:blip>
+                    <a:srcRect l="23623" r="23623"/>
+                    <a:stretch/>
+                  </pic:blipFill>
+                  <pic:spPr bwMode="auto">
+                    <a:xfrm>
+                      <a:off x="0" y="0"/>
+                      <a:ext cx="5677482" cy="6098037"/>
+                    </a:xfrm>
+                    <a:prstGeom prst="rect">
+                      <a:avLst/>
+                    </a:prstGeom>
+                    <a:noFill/>
+                    <a:ln>
+                      <a:noFill/>
+                    </a:ln>
+                    <a:extLst>
+                      <a:ext uri="{53640926-AAD7-44D8-BBD7-CCE9431645EC}">
+                        <a14:shadowObscured xmlns:a14="http://schemas.microsoft.com/office/drawing/2010/main"/>
+                      </a:ext>
+                    </a:extLst>
+                  </pic:spPr>
+                </pic:pic>
+              </a:graphicData>
+            </a:graphic>
+          </wp:inline>
+        </w:drawing>
       </w:r>
     </w:p>
     <w:p>
@@ -121,6 +3263,1094 @@
       </w:r>
     </w:p>
     <w:p>
+      <w:r>
+        <w:rPr>
+          <w:noProof/>
+        </w:rPr>
+        <w:drawing>
+          <wp:inline distT="0" distB="0" distL="0" distR="0" wp14:anchorId="47D02FF6" wp14:editId="38F99D6C">
+            <wp:extent cx="1752600" cy="2686749"/>
+            <wp:effectExtent l="0" t="0" r="0" b="0"/>
+            <wp:docPr id="7" name="Imagen 7"/>
+            <wp:cNvGraphicFramePr>
+              <a:graphicFrameLocks xmlns:a="http://schemas.openxmlformats.org/drawingml/2006/main" noChangeAspect="1"/>
+            </wp:cNvGraphicFramePr>
+            <a:graphic xmlns:a="http://schemas.openxmlformats.org/drawingml/2006/main">
+              <a:graphicData uri="http://schemas.openxmlformats.org/drawingml/2006/picture">
+                <pic:pic xmlns:pic="http://schemas.openxmlformats.org/drawingml/2006/picture">
+                  <pic:nvPicPr>
+                    <pic:cNvPr id="1" name=""/>
+                    <pic:cNvPicPr/>
+                  </pic:nvPicPr>
+                  <pic:blipFill>
+                    <a:blip r:embed="rId12"/>
+                    <a:stretch>
+                      <a:fillRect/>
+                    </a:stretch>
+                  </pic:blipFill>
+                  <pic:spPr>
+                    <a:xfrm>
+                      <a:off x="0" y="0"/>
+                      <a:ext cx="1762595" cy="2702071"/>
+                    </a:xfrm>
+                    <a:prstGeom prst="rect">
+                      <a:avLst/>
+                    </a:prstGeom>
+                  </pic:spPr>
+                </pic:pic>
+              </a:graphicData>
+            </a:graphic>
+          </wp:inline>
+        </w:drawing>
+      </w:r>
+    </w:p>
+    <w:p>
+      <w:pPr>
+        <w:tabs>
+          <w:tab w:val="left" w:pos="4752"/>
+        </w:tabs>
+      </w:pPr>
+      <w:r>
+        <w:t>Login</w:t>
+      </w:r>
+      <w:r>
+        <w:tab/>
+      </w:r>
+    </w:p>
+    <w:p>
+      <w:pPr>
+        <w:pStyle w:val="Prrafodelista"/>
+        <w:numPr>
+          <w:ilvl w:val="0"/>
+          <w:numId w:val="2"/>
+        </w:numPr>
+        <w:tabs>
+          <w:tab w:val="left" w:pos="4752"/>
+        </w:tabs>
+      </w:pPr>
+      <w:r>
+        <w:t>onCreate</w:t>
+      </w:r>
+    </w:p>
+    <w:p>
+      <w:pPr>
+        <w:pStyle w:val="Prrafodelista"/>
+        <w:numPr>
+          <w:ilvl w:val="0"/>
+          <w:numId w:val="2"/>
+        </w:numPr>
+        <w:tabs>
+          <w:tab w:val="left" w:pos="4752"/>
+        </w:tabs>
+      </w:pPr>
+      <w:r>
+        <w:t>initializeUI</w:t>
+      </w:r>
+    </w:p>
+    <w:p>
+      <w:pPr>
+        <w:pStyle w:val="Prrafodelista"/>
+        <w:numPr>
+          <w:ilvl w:val="0"/>
+          <w:numId w:val="2"/>
+        </w:numPr>
+        <w:tabs>
+          <w:tab w:val="left" w:pos="4752"/>
+        </w:tabs>
+      </w:pPr>
+      <w:r>
+        <w:t>loginWithGoogle</w:t>
+      </w:r>
+    </w:p>
+    <w:p>
+      <w:pPr>
+        <w:pStyle w:val="Prrafodelista"/>
+        <w:numPr>
+          <w:ilvl w:val="0"/>
+          <w:numId w:val="2"/>
+        </w:numPr>
+        <w:tabs>
+          <w:tab w:val="left" w:pos="4752"/>
+        </w:tabs>
+      </w:pPr>
+      <w:r>
+        <w:t>handleSignIn</w:t>
+      </w:r>
+    </w:p>
+    <w:p>
+      <w:pPr>
+        <w:pStyle w:val="Prrafodelista"/>
+        <w:numPr>
+          <w:ilvl w:val="0"/>
+          <w:numId w:val="2"/>
+        </w:numPr>
+        <w:tabs>
+          <w:tab w:val="left" w:pos="4752"/>
+        </w:tabs>
+      </w:pPr>
+      <w:r>
+        <w:t>authenticateWithFirebase</w:t>
+      </w:r>
+    </w:p>
+    <w:p>
+      <w:pPr>
+        <w:pStyle w:val="Prrafodelista"/>
+        <w:numPr>
+          <w:ilvl w:val="0"/>
+          <w:numId w:val="2"/>
+        </w:numPr>
+        <w:tabs>
+          <w:tab w:val="left" w:pos="4752"/>
+        </w:tabs>
+      </w:pPr>
+      <w:r>
+        <w:t>loginUser</w:t>
+      </w:r>
+    </w:p>
+    <w:p>
+      <w:pPr>
+        <w:pStyle w:val="Prrafodelista"/>
+        <w:numPr>
+          <w:ilvl w:val="0"/>
+          <w:numId w:val="2"/>
+        </w:numPr>
+        <w:tabs>
+          <w:tab w:val="left" w:pos="4752"/>
+        </w:tabs>
+      </w:pPr>
+      <w:r>
+        <w:t>registerUser</w:t>
+      </w:r>
+    </w:p>
+    <w:p>
+      <w:pPr>
+        <w:pStyle w:val="Prrafodelista"/>
+        <w:numPr>
+          <w:ilvl w:val="0"/>
+          <w:numId w:val="2"/>
+        </w:numPr>
+        <w:tabs>
+          <w:tab w:val="left" w:pos="4752"/>
+        </w:tabs>
+      </w:pPr>
+      <w:r>
+        <w:t>saveUserData</w:t>
+      </w:r>
+    </w:p>
+    <w:p>
+      <w:pPr>
+        <w:pStyle w:val="Prrafodelista"/>
+        <w:numPr>
+          <w:ilvl w:val="0"/>
+          <w:numId w:val="2"/>
+        </w:numPr>
+        <w:tabs>
+          <w:tab w:val="left" w:pos="4752"/>
+        </w:tabs>
+      </w:pPr>
+      <w:r>
+        <w:t>redirectToMainActivity</w:t>
+      </w:r>
+    </w:p>
+    <w:p>
+      <w:r>
+        <w:t>MainActivity</w:t>
+      </w:r>
+    </w:p>
+    <w:p>
+      <w:pPr>
+        <w:pStyle w:val="Prrafodelista"/>
+        <w:numPr>
+          <w:ilvl w:val="0"/>
+          <w:numId w:val="2"/>
+        </w:numPr>
+      </w:pPr>
+      <w:r>
+        <w:t>onCreate</w:t>
+      </w:r>
+    </w:p>
+    <w:p>
+      <w:pPr>
+        <w:pStyle w:val="Prrafodelista"/>
+        <w:numPr>
+          <w:ilvl w:val="0"/>
+          <w:numId w:val="2"/>
+        </w:numPr>
+      </w:pPr>
+      <w:r>
+        <w:t>editUser</w:t>
+      </w:r>
+    </w:p>
+    <w:p>
+      <w:pPr>
+        <w:pStyle w:val="Prrafodelista"/>
+        <w:numPr>
+          <w:ilvl w:val="0"/>
+          <w:numId w:val="2"/>
+        </w:numPr>
+      </w:pPr>
+      <w:r>
+        <w:t>logout</w:t>
+      </w:r>
+    </w:p>
+    <w:p>
+      <w:r>
+        <w:t>Vuelos</w:t>
+      </w:r>
+    </w:p>
+    <w:p>
+      <w:pPr>
+        <w:pStyle w:val="Prrafodelista"/>
+        <w:numPr>
+          <w:ilvl w:val="0"/>
+          <w:numId w:val="2"/>
+        </w:numPr>
+      </w:pPr>
+      <w:r>
+        <w:t>Flight</w:t>
+      </w:r>
+      <w:r>
+        <w:t xml:space="preserve"> fragment</w:t>
+      </w:r>
+    </w:p>
+    <w:p>
+      <w:pPr>
+        <w:pStyle w:val="Prrafodelista"/>
+        <w:numPr>
+          <w:ilvl w:val="1"/>
+          <w:numId w:val="2"/>
+        </w:numPr>
+      </w:pPr>
+      <w:r>
+        <w:t>onCreateView</w:t>
+      </w:r>
+    </w:p>
+    <w:p>
+      <w:pPr>
+        <w:pStyle w:val="Prrafodelista"/>
+        <w:numPr>
+          <w:ilvl w:val="1"/>
+          <w:numId w:val="2"/>
+        </w:numPr>
+      </w:pPr>
+      <w:r>
+        <w:t>setupAirportSearch</w:t>
+      </w:r>
+    </w:p>
+    <w:p>
+      <w:pPr>
+        <w:pStyle w:val="Prrafodelista"/>
+        <w:numPr>
+          <w:ilvl w:val="1"/>
+          <w:numId w:val="2"/>
+        </w:numPr>
+      </w:pPr>
+      <w:r>
+        <w:t>showDatePicker</w:t>
+      </w:r>
+    </w:p>
+    <w:p>
+      <w:pPr>
+        <w:pStyle w:val="Prrafodelista"/>
+        <w:numPr>
+          <w:ilvl w:val="0"/>
+          <w:numId w:val="2"/>
+        </w:numPr>
+      </w:pPr>
+      <w:r>
+        <w:t>FlightItems</w:t>
+      </w:r>
+    </w:p>
+    <w:p>
+      <w:pPr>
+        <w:pStyle w:val="Prrafodelista"/>
+        <w:numPr>
+          <w:ilvl w:val="1"/>
+          <w:numId w:val="2"/>
+        </w:numPr>
+      </w:pPr>
+      <w:r>
+        <w:t>onCreateView</w:t>
+      </w:r>
+    </w:p>
+    <w:p>
+      <w:pPr>
+        <w:pStyle w:val="Prrafodelista"/>
+        <w:numPr>
+          <w:ilvl w:val="1"/>
+          <w:numId w:val="2"/>
+        </w:numPr>
+      </w:pPr>
+      <w:r>
+        <w:t>onViewCreated</w:t>
+      </w:r>
+    </w:p>
+    <w:p>
+      <w:pPr>
+        <w:pStyle w:val="Prrafodelista"/>
+        <w:numPr>
+          <w:ilvl w:val="1"/>
+          <w:numId w:val="2"/>
+        </w:numPr>
+      </w:pPr>
+      <w:r>
+        <w:t>loadFlights</w:t>
+      </w:r>
+    </w:p>
+    <w:p>
+      <w:pPr>
+        <w:pStyle w:val="Prrafodelista"/>
+        <w:numPr>
+          <w:ilvl w:val="1"/>
+          <w:numId w:val="2"/>
+        </w:numPr>
+      </w:pPr>
+      <w:r>
+        <w:t>setupFilters</w:t>
+      </w:r>
+    </w:p>
+    <w:p>
+      <w:pPr>
+        <w:pStyle w:val="Prrafodelista"/>
+        <w:numPr>
+          <w:ilvl w:val="1"/>
+          <w:numId w:val="2"/>
+        </w:numPr>
+      </w:pPr>
+      <w:r>
+        <w:t>applyFilters</w:t>
+      </w:r>
+    </w:p>
+    <w:p>
+      <w:pPr>
+        <w:pStyle w:val="Prrafodelista"/>
+        <w:numPr>
+          <w:ilvl w:val="0"/>
+          <w:numId w:val="2"/>
+        </w:numPr>
+      </w:pPr>
+      <w:r>
+        <w:t>Flight</w:t>
+      </w:r>
+      <w:r>
+        <w:t>Summary</w:t>
+      </w:r>
+    </w:p>
+    <w:p>
+      <w:pPr>
+        <w:pStyle w:val="Prrafodelista"/>
+        <w:numPr>
+          <w:ilvl w:val="1"/>
+          <w:numId w:val="2"/>
+        </w:numPr>
+      </w:pPr>
+      <w:r>
+        <w:t>onCreateView</w:t>
+      </w:r>
+    </w:p>
+    <w:p>
+      <w:pPr>
+        <w:pStyle w:val="Prrafodelista"/>
+        <w:numPr>
+          <w:ilvl w:val="1"/>
+          <w:numId w:val="2"/>
+        </w:numPr>
+      </w:pPr>
+      <w:r>
+        <w:t>onViewCreated</w:t>
+      </w:r>
+    </w:p>
+    <w:p>
+      <w:pPr>
+        <w:pStyle w:val="Prrafodelista"/>
+        <w:numPr>
+          <w:ilvl w:val="1"/>
+          <w:numId w:val="2"/>
+        </w:numPr>
+      </w:pPr>
+      <w:r>
+        <w:lastRenderedPageBreak/>
+        <w:t>binFlight</w:t>
+      </w:r>
+    </w:p>
+    <w:p>
+      <w:pPr>
+        <w:pStyle w:val="Prrafodelista"/>
+        <w:numPr>
+          <w:ilvl w:val="1"/>
+          <w:numId w:val="2"/>
+        </w:numPr>
+      </w:pPr>
+      <w:r>
+        <w:t>loadAirportNamesFromSegment</w:t>
+      </w:r>
+    </w:p>
+    <w:p>
+      <w:pPr>
+        <w:pStyle w:val="Prrafodelista"/>
+        <w:numPr>
+          <w:ilvl w:val="1"/>
+          <w:numId w:val="2"/>
+        </w:numPr>
+      </w:pPr>
+      <w:r>
+        <w:t>loadAirlines</w:t>
+      </w:r>
+    </w:p>
+    <w:p>
+      <w:pPr>
+        <w:pStyle w:val="Prrafodelista"/>
+        <w:numPr>
+          <w:ilvl w:val="1"/>
+          <w:numId w:val="2"/>
+        </w:numPr>
+      </w:pPr>
+      <w:r>
+        <w:t>showHotelConfirmationDialog</w:t>
+      </w:r>
+    </w:p>
+    <w:p>
+      <w:pPr>
+        <w:pStyle w:val="Prrafodelista"/>
+        <w:numPr>
+          <w:ilvl w:val="1"/>
+          <w:numId w:val="2"/>
+        </w:numPr>
+      </w:pPr>
+      <w:r>
+        <w:t>confirmReserve</w:t>
+      </w:r>
+    </w:p>
+    <w:p>
+      <w:pPr>
+        <w:pStyle w:val="Prrafodelista"/>
+        <w:numPr>
+          <w:ilvl w:val="1"/>
+          <w:numId w:val="2"/>
+        </w:numPr>
+      </w:pPr>
+      <w:r>
+        <w:t>saveFlightReservation</w:t>
+      </w:r>
+    </w:p>
+    <w:p>
+      <w:pPr>
+        <w:pStyle w:val="Prrafodelista"/>
+        <w:numPr>
+          <w:ilvl w:val="1"/>
+          <w:numId w:val="2"/>
+        </w:numPr>
+      </w:pPr>
+      <w:r>
+        <w:t>saveCompleteReservation</w:t>
+      </w:r>
+    </w:p>
+    <w:p>
+      <w:pPr>
+        <w:pStyle w:val="Prrafodelista"/>
+        <w:numPr>
+          <w:ilvl w:val="1"/>
+          <w:numId w:val="2"/>
+        </w:numPr>
+      </w:pPr>
+      <w:r>
+        <w:t>showConfirmationDialog</w:t>
+      </w:r>
+    </w:p>
+    <w:p>
+      <w:pPr>
+        <w:pStyle w:val="Prrafodelista"/>
+        <w:numPr>
+          <w:ilvl w:val="1"/>
+          <w:numId w:val="2"/>
+        </w:numPr>
+      </w:pPr>
+      <w:r>
+        <w:t>checkUserDataBeforeReservation</w:t>
+      </w:r>
+    </w:p>
+    <w:p>
+      <w:pPr>
+        <w:ind w:left="360"/>
+      </w:pPr>
+    </w:p>
+    <w:p>
+      <w:r>
+        <w:t>Hotel</w:t>
+      </w:r>
+    </w:p>
+    <w:p>
+      <w:pPr>
+        <w:pStyle w:val="Prrafodelista"/>
+        <w:numPr>
+          <w:ilvl w:val="0"/>
+          <w:numId w:val="2"/>
+        </w:numPr>
+      </w:pPr>
+      <w:r>
+        <w:t>Hotel</w:t>
+      </w:r>
+      <w:r>
+        <w:t xml:space="preserve"> fragment</w:t>
+      </w:r>
+    </w:p>
+    <w:p>
+      <w:pPr>
+        <w:pStyle w:val="Prrafodelista"/>
+        <w:numPr>
+          <w:ilvl w:val="1"/>
+          <w:numId w:val="2"/>
+        </w:numPr>
+      </w:pPr>
+      <w:r>
+        <w:t>onCreateView</w:t>
+      </w:r>
+    </w:p>
+    <w:p>
+      <w:pPr>
+        <w:pStyle w:val="Prrafodelista"/>
+        <w:numPr>
+          <w:ilvl w:val="1"/>
+          <w:numId w:val="2"/>
+        </w:numPr>
+      </w:pPr>
+      <w:r>
+        <w:t>onViewCreated</w:t>
+      </w:r>
+    </w:p>
+    <w:p>
+      <w:pPr>
+        <w:pStyle w:val="Prrafodelista"/>
+        <w:numPr>
+          <w:ilvl w:val="1"/>
+          <w:numId w:val="2"/>
+        </w:numPr>
+      </w:pPr>
+      <w:r>
+        <w:t>setupCityAutoComplete</w:t>
+      </w:r>
+    </w:p>
+    <w:p>
+      <w:pPr>
+        <w:pStyle w:val="Prrafodelista"/>
+        <w:numPr>
+          <w:ilvl w:val="1"/>
+          <w:numId w:val="2"/>
+        </w:numPr>
+      </w:pPr>
+      <w:r>
+        <w:t>showDatePicker</w:t>
+      </w:r>
+    </w:p>
+    <w:p>
+      <w:pPr>
+        <w:pStyle w:val="Prrafodelista"/>
+        <w:numPr>
+          <w:ilvl w:val="0"/>
+          <w:numId w:val="2"/>
+        </w:numPr>
+      </w:pPr>
+      <w:r>
+        <w:t>HotelItems</w:t>
+      </w:r>
+    </w:p>
+    <w:p>
+      <w:pPr>
+        <w:pStyle w:val="Prrafodelista"/>
+        <w:numPr>
+          <w:ilvl w:val="1"/>
+          <w:numId w:val="2"/>
+        </w:numPr>
+      </w:pPr>
+      <w:r>
+        <w:t>onCreateView</w:t>
+      </w:r>
+    </w:p>
+    <w:p>
+      <w:pPr>
+        <w:pStyle w:val="Prrafodelista"/>
+        <w:numPr>
+          <w:ilvl w:val="1"/>
+          <w:numId w:val="2"/>
+        </w:numPr>
+      </w:pPr>
+      <w:r>
+        <w:t>onViewCreated</w:t>
+      </w:r>
+    </w:p>
+    <w:p>
+      <w:pPr>
+        <w:pStyle w:val="Prrafodelista"/>
+        <w:numPr>
+          <w:ilvl w:val="1"/>
+          <w:numId w:val="2"/>
+        </w:numPr>
+      </w:pPr>
+      <w:r>
+        <w:t>loadHotels</w:t>
+      </w:r>
+    </w:p>
+    <w:p>
+      <w:pPr>
+        <w:pStyle w:val="Prrafodelista"/>
+        <w:numPr>
+          <w:ilvl w:val="1"/>
+          <w:numId w:val="2"/>
+        </w:numPr>
+      </w:pPr>
+      <w:r>
+        <w:t>showNoResults</w:t>
+      </w:r>
+    </w:p>
+    <w:p>
+      <w:pPr>
+        <w:pStyle w:val="Prrafodelista"/>
+        <w:numPr>
+          <w:ilvl w:val="1"/>
+          <w:numId w:val="2"/>
+        </w:numPr>
+      </w:pPr>
+      <w:r>
+        <w:t>setupFilters</w:t>
+      </w:r>
+    </w:p>
+    <w:p>
+      <w:pPr>
+        <w:pStyle w:val="Prrafodelista"/>
+        <w:numPr>
+          <w:ilvl w:val="1"/>
+          <w:numId w:val="2"/>
+        </w:numPr>
+      </w:pPr>
+      <w:r>
+        <w:t>applyFilters</w:t>
+      </w:r>
+    </w:p>
+    <w:p>
+      <w:pPr>
+        <w:pStyle w:val="Prrafodelista"/>
+        <w:numPr>
+          <w:ilvl w:val="0"/>
+          <w:numId w:val="2"/>
+        </w:numPr>
+      </w:pPr>
+      <w:r>
+        <w:t>DetailsHotel</w:t>
+      </w:r>
+    </w:p>
+    <w:p>
+      <w:pPr>
+        <w:pStyle w:val="Prrafodelista"/>
+        <w:numPr>
+          <w:ilvl w:val="1"/>
+          <w:numId w:val="2"/>
+        </w:numPr>
+      </w:pPr>
+      <w:r>
+        <w:t>onCreateView</w:t>
+      </w:r>
+    </w:p>
+    <w:p>
+      <w:pPr>
+        <w:pStyle w:val="Prrafodelista"/>
+        <w:numPr>
+          <w:ilvl w:val="1"/>
+          <w:numId w:val="2"/>
+        </w:numPr>
+      </w:pPr>
+      <w:r>
+        <w:t>onViewCreated</w:t>
+      </w:r>
+    </w:p>
+    <w:p>
+      <w:pPr>
+        <w:pStyle w:val="Prrafodelista"/>
+        <w:numPr>
+          <w:ilvl w:val="1"/>
+          <w:numId w:val="2"/>
+        </w:numPr>
+      </w:pPr>
+      <w:r>
+        <w:t>loadFacilities</w:t>
+      </w:r>
+    </w:p>
+    <w:p>
+      <w:pPr>
+        <w:pStyle w:val="Prrafodelista"/>
+        <w:numPr>
+          <w:ilvl w:val="1"/>
+          <w:numId w:val="2"/>
+        </w:numPr>
+      </w:pPr>
+      <w:r>
+        <w:t>showFacilitiesDialog</w:t>
+      </w:r>
+    </w:p>
+    <w:p>
+      <w:pPr>
+        <w:pStyle w:val="Prrafodelista"/>
+        <w:numPr>
+          <w:ilvl w:val="1"/>
+          <w:numId w:val="2"/>
+        </w:numPr>
+      </w:pPr>
+      <w:r>
+        <w:t>saveHotelReservationOnly</w:t>
+      </w:r>
+    </w:p>
+    <w:p>
+      <w:pPr>
+        <w:pStyle w:val="Prrafodelista"/>
+        <w:numPr>
+          <w:ilvl w:val="1"/>
+          <w:numId w:val="2"/>
+        </w:numPr>
+      </w:pPr>
+      <w:r>
+        <w:t>continueWithHotelReservation</w:t>
+      </w:r>
+    </w:p>
+    <w:p>
+      <w:pPr>
+        <w:pStyle w:val="Prrafodelista"/>
+        <w:numPr>
+          <w:ilvl w:val="1"/>
+          <w:numId w:val="2"/>
+        </w:numPr>
+      </w:pPr>
+      <w:r>
+        <w:t>checkAndConfirmUserData</w:t>
+      </w:r>
+    </w:p>
+    <w:p/>
+    <w:p>
+      <w:r>
+        <w:t>Vuelo + hotel</w:t>
+      </w:r>
+    </w:p>
+    <w:p>
+      <w:pPr>
+        <w:pStyle w:val="Prrafodelista"/>
+        <w:numPr>
+          <w:ilvl w:val="0"/>
+          <w:numId w:val="2"/>
+        </w:numPr>
+      </w:pPr>
+      <w:r>
+        <w:t>FlightHotelSummary</w:t>
+      </w:r>
+    </w:p>
+    <w:p>
+      <w:pPr>
+        <w:pStyle w:val="Prrafodelista"/>
+        <w:numPr>
+          <w:ilvl w:val="1"/>
+          <w:numId w:val="2"/>
+        </w:numPr>
+      </w:pPr>
+      <w:r>
+        <w:t>onCreateView</w:t>
+      </w:r>
+    </w:p>
+    <w:p>
+      <w:pPr>
+        <w:pStyle w:val="Prrafodelista"/>
+        <w:numPr>
+          <w:ilvl w:val="1"/>
+          <w:numId w:val="2"/>
+        </w:numPr>
+      </w:pPr>
+      <w:r>
+        <w:t>onViewCreated</w:t>
+      </w:r>
+    </w:p>
+    <w:p>
+      <w:pPr>
+        <w:pStyle w:val="Prrafodelista"/>
+        <w:numPr>
+          <w:ilvl w:val="1"/>
+          <w:numId w:val="2"/>
+        </w:numPr>
+      </w:pPr>
+      <w:r>
+        <w:t>saveCombinedReservation</w:t>
+      </w:r>
+    </w:p>
+    <w:p>
+      <w:r>
+        <w:t>Adaptadores</w:t>
+      </w:r>
+    </w:p>
+    <w:p>
+      <w:pPr>
+        <w:pStyle w:val="Prrafodelista"/>
+        <w:numPr>
+          <w:ilvl w:val="0"/>
+          <w:numId w:val="2"/>
+        </w:numPr>
+      </w:pPr>
+      <w:r>
+        <w:t>AirportAdapter</w:t>
+      </w:r>
+    </w:p>
+    <w:p>
+      <w:pPr>
+        <w:pStyle w:val="Prrafodelista"/>
+        <w:numPr>
+          <w:ilvl w:val="0"/>
+          <w:numId w:val="2"/>
+        </w:numPr>
+      </w:pPr>
+      <w:r>
+        <w:t>CityHotelAdapter</w:t>
+      </w:r>
+    </w:p>
+    <w:p>
+      <w:pPr>
+        <w:pStyle w:val="Prrafodelista"/>
+        <w:numPr>
+          <w:ilvl w:val="0"/>
+          <w:numId w:val="2"/>
+        </w:numPr>
+      </w:pPr>
+      <w:r>
+        <w:t>FilterAdapter</w:t>
+      </w:r>
+    </w:p>
+    <w:p>
+      <w:pPr>
+        <w:pStyle w:val="Prrafodelista"/>
+        <w:numPr>
+          <w:ilvl w:val="0"/>
+          <w:numId w:val="2"/>
+        </w:numPr>
+      </w:pPr>
+      <w:r>
+        <w:t>FlightAdapter</w:t>
+      </w:r>
+    </w:p>
+    <w:p>
+      <w:pPr>
+        <w:pStyle w:val="Prrafodelista"/>
+        <w:numPr>
+          <w:ilvl w:val="0"/>
+          <w:numId w:val="2"/>
+        </w:numPr>
+      </w:pPr>
+      <w:r>
+        <w:t>HotelAdapter</w:t>
+      </w:r>
+    </w:p>
+    <w:p>
+      <w:pPr>
+        <w:pStyle w:val="Prrafodelista"/>
+        <w:numPr>
+          <w:ilvl w:val="0"/>
+          <w:numId w:val="2"/>
+        </w:numPr>
+      </w:pPr>
+      <w:r>
+        <w:lastRenderedPageBreak/>
+        <w:t>ReservationAdapter</w:t>
+      </w:r>
+    </w:p>
+    <w:p>
+      <w:r>
+        <w:t>API</w:t>
+      </w:r>
+    </w:p>
+    <w:p>
+      <w:pPr>
+        <w:pStyle w:val="Prrafodelista"/>
+        <w:numPr>
+          <w:ilvl w:val="0"/>
+          <w:numId w:val="2"/>
+        </w:numPr>
+      </w:pPr>
+      <w:r>
+        <w:t>AmadeusServiceApi</w:t>
+      </w:r>
+    </w:p>
+    <w:p>
+      <w:pPr>
+        <w:pStyle w:val="Prrafodelista"/>
+        <w:numPr>
+          <w:ilvl w:val="0"/>
+          <w:numId w:val="2"/>
+        </w:numPr>
+      </w:pPr>
+      <w:r>
+        <w:t>BookingServiceApi</w:t>
+      </w:r>
+    </w:p>
+    <w:p>
+      <w:pPr>
+        <w:pStyle w:val="Prrafodelista"/>
+        <w:numPr>
+          <w:ilvl w:val="0"/>
+          <w:numId w:val="2"/>
+        </w:numPr>
+      </w:pPr>
+      <w:r>
+        <w:t>AuthenticationService</w:t>
+      </w:r>
+    </w:p>
+    <w:p>
+      <w:pPr>
+        <w:pStyle w:val="Prrafodelista"/>
+        <w:numPr>
+          <w:ilvl w:val="0"/>
+          <w:numId w:val="2"/>
+        </w:numPr>
+      </w:pPr>
+      <w:r>
+        <w:t>Retrofit</w:t>
+      </w:r>
+    </w:p>
+    <w:p>
+      <w:r>
+        <w:t>Models</w:t>
+      </w:r>
+    </w:p>
+    <w:p>
+      <w:pPr>
+        <w:pStyle w:val="Prrafodelista"/>
+        <w:numPr>
+          <w:ilvl w:val="0"/>
+          <w:numId w:val="2"/>
+        </w:numPr>
+      </w:pPr>
+      <w:r>
+        <w:t>AirportResponse</w:t>
+      </w:r>
+    </w:p>
+    <w:p>
+      <w:pPr>
+        <w:pStyle w:val="Prrafodelista"/>
+        <w:numPr>
+          <w:ilvl w:val="0"/>
+          <w:numId w:val="2"/>
+        </w:numPr>
+      </w:pPr>
+      <w:r>
+        <w:t>AutheticationResponse</w:t>
+      </w:r>
+    </w:p>
+    <w:p>
+      <w:pPr>
+        <w:pStyle w:val="Prrafodelista"/>
+        <w:numPr>
+          <w:ilvl w:val="0"/>
+          <w:numId w:val="2"/>
+        </w:numPr>
+      </w:pPr>
+      <w:r>
+        <w:t>CityResponse</w:t>
+      </w:r>
+    </w:p>
+    <w:p>
+      <w:pPr>
+        <w:pStyle w:val="Prrafodelista"/>
+        <w:numPr>
+          <w:ilvl w:val="0"/>
+          <w:numId w:val="2"/>
+        </w:numPr>
+      </w:pPr>
+      <w:r>
+        <w:t>Facility</w:t>
+      </w:r>
+    </w:p>
+    <w:p>
+      <w:pPr>
+        <w:pStyle w:val="Prrafodelista"/>
+        <w:numPr>
+          <w:ilvl w:val="0"/>
+          <w:numId w:val="2"/>
+        </w:numPr>
+      </w:pPr>
+      <w:r>
+        <w:t>FlightResponse</w:t>
+      </w:r>
+    </w:p>
+    <w:p>
+      <w:pPr>
+        <w:pStyle w:val="Prrafodelista"/>
+        <w:numPr>
+          <w:ilvl w:val="0"/>
+          <w:numId w:val="2"/>
+        </w:numPr>
+      </w:pPr>
+      <w:r>
+        <w:t>Hotel</w:t>
+      </w:r>
+    </w:p>
+    <w:p>
+      <w:pPr>
+        <w:pStyle w:val="Prrafodelista"/>
+        <w:numPr>
+          <w:ilvl w:val="0"/>
+          <w:numId w:val="2"/>
+        </w:numPr>
+      </w:pPr>
+      <w:r>
+        <w:t>MapFirebase</w:t>
+      </w:r>
+    </w:p>
+    <w:p>
+      <w:pPr>
+        <w:pStyle w:val="Prrafodelista"/>
+        <w:numPr>
+          <w:ilvl w:val="0"/>
+          <w:numId w:val="2"/>
+        </w:numPr>
+      </w:pPr>
+      <w:r>
+        <w:t>Reservation</w:t>
+      </w:r>
+    </w:p>
+    <w:p>
+      <w:r>
+        <w:t>Repository</w:t>
+      </w:r>
+    </w:p>
+    <w:p>
+      <w:pPr>
+        <w:pStyle w:val="Prrafodelista"/>
+        <w:numPr>
+          <w:ilvl w:val="0"/>
+          <w:numId w:val="2"/>
+        </w:numPr>
+      </w:pPr>
+      <w:r>
+        <w:t>AmadeusRepository</w:t>
+      </w:r>
+    </w:p>
+    <w:p>
+      <w:pPr>
+        <w:pStyle w:val="Prrafodelista"/>
+        <w:numPr>
+          <w:ilvl w:val="0"/>
+          <w:numId w:val="2"/>
+        </w:numPr>
+      </w:pPr>
+      <w:r>
+        <w:t>BookingRepository</w:t>
+      </w:r>
+    </w:p>
+    <w:p>
+      <w:pPr>
+        <w:pStyle w:val="Prrafodelista"/>
+        <w:numPr>
+          <w:ilvl w:val="0"/>
+          <w:numId w:val="2"/>
+        </w:numPr>
+      </w:pPr>
+      <w:r>
+        <w:t>TokenManager</w:t>
+      </w:r>
+    </w:p>
+    <w:p/>
+    <w:p>
       <w:pPr>
         <w:pStyle w:val="Ttulo1"/>
       </w:pPr>
@@ -129,19 +4359,205 @@
       </w:r>
     </w:p>
     <w:p>
+      <w:r>
+        <w:t>Model – View – ViewModel</w:t>
+      </w:r>
+    </w:p>
+    <w:p>
+      <w:r>
+        <w:t>Model: modelos de datos y repositorios</w:t>
+      </w:r>
+    </w:p>
+    <w:p>
+      <w:r>
+        <w:t>View: actividades y fragmentos</w:t>
+      </w:r>
+    </w:p>
+    <w:p>
+      <w:r>
+        <w:t>ViewModel: shared view model</w:t>
+      </w:r>
+    </w:p>
+    <w:p>
       <w:pPr>
         <w:pStyle w:val="Ttulo1"/>
       </w:pPr>
       <w:r>
+        <w:t>Metodología de desarrollo</w:t>
+      </w:r>
+    </w:p>
+    <w:p>
+      <w:pPr>
+        <w:jc w:val="both"/>
+      </w:pPr>
+      <w:r>
+        <w:t>Se ha propuesto utilizar la metodología Kanban para gestionar el proyector de una manera fluida. Estudiando la mejor manera de organización se ha optado por un tablero donde vamos a tener objetivos generales y específicos con respecto a este proyecto para poder tener un control solido sobre las tareas que queremos realizar.</w:t>
+      </w:r>
+    </w:p>
+    <w:p>
+      <w:pPr>
+        <w:jc w:val="both"/>
+      </w:pPr>
+      <w:r>
+        <w:t xml:space="preserve">El tablero va a estar formado por tres columnas. Sin empezar, en progreso y listo, las tareas van a ir desplazándose a lo largo del proyecto en función de como vaya progresando. </w:t>
+      </w:r>
+    </w:p>
+    <w:p>
+      <w:pPr>
+        <w:jc w:val="both"/>
+      </w:pPr>
+      <w:r>
+        <w:t>Los beneficios que vamos a obtener del tablero Kanban son:</w:t>
+      </w:r>
+    </w:p>
+    <w:p>
+      <w:pPr>
+        <w:pStyle w:val="Prrafodelista"/>
+        <w:numPr>
+          <w:ilvl w:val="0"/>
+          <w:numId w:val="2"/>
+        </w:numPr>
+        <w:jc w:val="both"/>
+      </w:pPr>
+      <w:r>
+        <w:t>Estimulo de rendimiento, podemos ajustar nuestro flujo de trabajo para mejorar la eficiencia del mismo, es posible hacer las tareas mas flexibles y mejorar en los resultados.</w:t>
+      </w:r>
+    </w:p>
+    <w:p>
+      <w:pPr>
+        <w:pStyle w:val="Prrafodelista"/>
+        <w:numPr>
+          <w:ilvl w:val="0"/>
+          <w:numId w:val="2"/>
+        </w:numPr>
+        <w:jc w:val="both"/>
+      </w:pPr>
+      <w:r>
+        <w:t xml:space="preserve">Organización y colaboración, nos va a permitir beneficiarnos de los elementos visuales, podemos añadir colores o cualquier otro elemento con tal de ayudar a la gestión. </w:t>
+      </w:r>
+    </w:p>
+    <w:p>
+      <w:pPr>
+        <w:pStyle w:val="Prrafodelista"/>
+        <w:numPr>
+          <w:ilvl w:val="0"/>
+          <w:numId w:val="2"/>
+        </w:numPr>
+        <w:jc w:val="both"/>
+      </w:pPr>
+      <w:r>
+        <w:lastRenderedPageBreak/>
+        <w:t>Distribución del trabajo: se van a distribuir las tareas sin contar con el tiempo, tan solo vamos a necesitar saber que tareas tenemos y vamos a ir gestionándolo a través de nuestras columnas con tal de llegar al objetivo final.</w:t>
+      </w:r>
+    </w:p>
+    <w:p>
+      <w:pPr>
+        <w:jc w:val="both"/>
+      </w:pPr>
+      <w:r>
+        <w:t xml:space="preserve">Implementacion de la pantalla de inicio (0.1, RF 1) </w:t>
+      </w:r>
+    </w:p>
+    <w:p>
+      <w:r>
+        <w:rPr>
+          <w:noProof/>
+        </w:rPr>
+        <w:drawing>
+          <wp:inline distT="0" distB="0" distL="0" distR="0" wp14:anchorId="0904112C" wp14:editId="4740AD9C">
+            <wp:extent cx="5400040" cy="2523490"/>
+            <wp:effectExtent l="0" t="0" r="0" b="0"/>
+            <wp:docPr id="1" name="Imagen 1"/>
+            <wp:cNvGraphicFramePr>
+              <a:graphicFrameLocks xmlns:a="http://schemas.openxmlformats.org/drawingml/2006/main" noChangeAspect="1"/>
+            </wp:cNvGraphicFramePr>
+            <a:graphic xmlns:a="http://schemas.openxmlformats.org/drawingml/2006/main">
+              <a:graphicData uri="http://schemas.openxmlformats.org/drawingml/2006/picture">
+                <pic:pic xmlns:pic="http://schemas.openxmlformats.org/drawingml/2006/picture">
+                  <pic:nvPicPr>
+                    <pic:cNvPr id="1" name=""/>
+                    <pic:cNvPicPr/>
+                  </pic:nvPicPr>
+                  <pic:blipFill>
+                    <a:blip r:embed="rId13"/>
+                    <a:stretch>
+                      <a:fillRect/>
+                    </a:stretch>
+                  </pic:blipFill>
+                  <pic:spPr>
+                    <a:xfrm>
+                      <a:off x="0" y="0"/>
+                      <a:ext cx="5400040" cy="2523490"/>
+                    </a:xfrm>
+                    <a:prstGeom prst="rect">
+                      <a:avLst/>
+                    </a:prstGeom>
+                  </pic:spPr>
+                </pic:pic>
+              </a:graphicData>
+            </a:graphic>
+          </wp:inline>
+        </w:drawing>
+      </w:r>
+    </w:p>
+    <w:p>
+      <w:pPr>
+        <w:pStyle w:val="Ttulo1"/>
+      </w:pPr>
+      <w:r>
         <w:t>Planificación del proyecto</w:t>
       </w:r>
     </w:p>
+    <w:p/>
+    <w:p>
+      <w:r>
+        <w:rPr>
+          <w:noProof/>
+        </w:rPr>
+        <w:drawing>
+          <wp:inline distT="0" distB="0" distL="0" distR="0" wp14:anchorId="2ED04503" wp14:editId="2BAFACF9">
+            <wp:extent cx="5400040" cy="2003425"/>
+            <wp:effectExtent l="0" t="0" r="0" b="0"/>
+            <wp:docPr id="3" name="Imagen 3"/>
+            <wp:cNvGraphicFramePr>
+              <a:graphicFrameLocks xmlns:a="http://schemas.openxmlformats.org/drawingml/2006/main" noChangeAspect="1"/>
+            </wp:cNvGraphicFramePr>
+            <a:graphic xmlns:a="http://schemas.openxmlformats.org/drawingml/2006/main">
+              <a:graphicData uri="http://schemas.openxmlformats.org/drawingml/2006/picture">
+                <pic:pic xmlns:pic="http://schemas.openxmlformats.org/drawingml/2006/picture">
+                  <pic:nvPicPr>
+                    <pic:cNvPr id="1" name=""/>
+                    <pic:cNvPicPr/>
+                  </pic:nvPicPr>
+                  <pic:blipFill>
+                    <a:blip r:embed="rId14"/>
+                    <a:stretch>
+                      <a:fillRect/>
+                    </a:stretch>
+                  </pic:blipFill>
+                  <pic:spPr>
+                    <a:xfrm>
+                      <a:off x="0" y="0"/>
+                      <a:ext cx="5400040" cy="2003425"/>
+                    </a:xfrm>
+                    <a:prstGeom prst="rect">
+                      <a:avLst/>
+                    </a:prstGeom>
+                  </pic:spPr>
+                </pic:pic>
+              </a:graphicData>
+            </a:graphic>
+          </wp:inline>
+        </w:drawing>
+      </w:r>
+    </w:p>
+    <w:p/>
     <w:p>
       <w:pPr>
         <w:pStyle w:val="Ttulo1"/>
       </w:pPr>
       <w:r>
-        <w:t>Metodología de desarrollo</w:t>
+        <w:t>UML</w:t>
       </w:r>
     </w:p>
     <w:p>
@@ -149,7 +4565,111 @@
         <w:pStyle w:val="Ttulo1"/>
       </w:pPr>
       <w:r>
-        <w:t>UML</w:t>
+        <w:t>Herramientas de colaboración</w:t>
+      </w:r>
+    </w:p>
+    <w:p>
+      <w:r>
+        <w:t>Github</w:t>
+      </w:r>
+    </w:p>
+    <w:p>
+      <w:pPr>
+        <w:jc w:val="both"/>
+      </w:pPr>
+      <w:r>
+        <w:lastRenderedPageBreak/>
+        <w:t>Es una plataforma basada en la nube donde podemos almacenar, compartir y trabajar junto con otros usuarios para el desarrollo de código.</w:t>
+      </w:r>
+      <w:r>
+        <w:rPr>
+          <w:noProof/>
+        </w:rPr>
+        <w:drawing>
+          <wp:anchor distT="0" distB="0" distL="114300" distR="114300" simplePos="0" relativeHeight="251658240" behindDoc="0" locked="0" layoutInCell="1" allowOverlap="1" wp14:anchorId="225B8534" wp14:editId="79AA2D9A">
+            <wp:simplePos x="0" y="0"/>
+            <wp:positionH relativeFrom="margin">
+              <wp:align>right</wp:align>
+            </wp:positionH>
+            <wp:positionV relativeFrom="paragraph">
+              <wp:posOffset>518795</wp:posOffset>
+            </wp:positionV>
+            <wp:extent cx="1836420" cy="1712218"/>
+            <wp:effectExtent l="0" t="0" r="0" b="2540"/>
+            <wp:wrapSquare wrapText="bothSides"/>
+            <wp:docPr id="2" name="Imagen 2"/>
+            <wp:cNvGraphicFramePr>
+              <a:graphicFrameLocks xmlns:a="http://schemas.openxmlformats.org/drawingml/2006/main" noChangeAspect="1"/>
+            </wp:cNvGraphicFramePr>
+            <a:graphic xmlns:a="http://schemas.openxmlformats.org/drawingml/2006/main">
+              <a:graphicData uri="http://schemas.openxmlformats.org/drawingml/2006/picture">
+                <pic:pic xmlns:pic="http://schemas.openxmlformats.org/drawingml/2006/picture">
+                  <pic:nvPicPr>
+                    <pic:cNvPr id="1" name=""/>
+                    <pic:cNvPicPr/>
+                  </pic:nvPicPr>
+                  <pic:blipFill>
+                    <a:blip r:embed="rId15">
+                      <a:extLst>
+                        <a:ext uri="{28A0092B-C50C-407E-A947-70E740481C1C}">
+                          <a14:useLocalDpi xmlns:a14="http://schemas.microsoft.com/office/drawing/2010/main" val="0"/>
+                        </a:ext>
+                      </a:extLst>
+                    </a:blip>
+                    <a:stretch>
+                      <a:fillRect/>
+                    </a:stretch>
+                  </pic:blipFill>
+                  <pic:spPr>
+                    <a:xfrm>
+                      <a:off x="0" y="0"/>
+                      <a:ext cx="1836420" cy="1712218"/>
+                    </a:xfrm>
+                    <a:prstGeom prst="rect">
+                      <a:avLst/>
+                    </a:prstGeom>
+                  </pic:spPr>
+                </pic:pic>
+              </a:graphicData>
+            </a:graphic>
+          </wp:anchor>
+        </w:drawing>
+      </w:r>
+      <w:r>
+        <w:t xml:space="preserve"> </w:t>
+      </w:r>
+      <w:r>
+        <w:t>Añadimos el código a lo que llamamos repositorios para poder presentar o compartir nuestro proyecto, administrar los cambios en el código y revisarlo. Y colaborar en un proyecto compartido con otros usuarios.</w:t>
+      </w:r>
+    </w:p>
+    <w:p>
+      <w:pPr>
+        <w:jc w:val="both"/>
+      </w:pPr>
+      <w:r>
+        <w:t xml:space="preserve">Para el desarrollo de nuestro proyecto, tenemos dos ramas, la principal y por defecto que es la master y una creada llamada developer. En la rama developer vamos a ir realizando los commits necesarios y subidas de proyecto mientras vamos integrando funcionalidades. </w:t>
+      </w:r>
+    </w:p>
+    <w:p>
+      <w:pPr>
+        <w:jc w:val="both"/>
+      </w:pPr>
+      <w:r>
+        <w:t xml:space="preserve">Mientras que en la rama master lo que vamos a hacer es </w:t>
+      </w:r>
+      <w:r>
+        <w:t>tan solo tener las funcionalidades que están terminadas.</w:t>
+      </w:r>
+    </w:p>
+    <w:p/>
+    <w:p>
+      <w:r>
+        <w:t>Proyect Microsoft</w:t>
+      </w:r>
+    </w:p>
+    <w:p>
+      <w:r>
+        <w:t>Notion</w:t>
       </w:r>
     </w:p>
     <w:p>
@@ -157,7 +4677,17 @@
         <w:pStyle w:val="Ttulo1"/>
       </w:pPr>
       <w:r>
-        <w:t>Herramientas de colaboración</w:t>
+        <w:t>Pruebas realizadas</w:t>
+      </w:r>
+    </w:p>
+    <w:p>
+      <w:r>
+        <w:t>Prueba de las api con Postman</w:t>
+      </w:r>
+    </w:p>
+    <w:p>
+      <w:r>
+        <w:t>Caja blanca y negra</w:t>
       </w:r>
     </w:p>
     <w:p>
@@ -165,7 +4695,7 @@
         <w:pStyle w:val="Ttulo1"/>
       </w:pPr>
       <w:r>
-        <w:t>Pruebas realizadas</w:t>
+        <w:t>Manual de usuario</w:t>
       </w:r>
     </w:p>
     <w:p>
@@ -173,15 +4703,31 @@
         <w:pStyle w:val="Ttulo1"/>
       </w:pPr>
       <w:r>
-        <w:t>Manual de usuario</w:t>
-      </w:r>
-    </w:p>
+        <w:t>Presupuesto??????</w:t>
+      </w:r>
+    </w:p>
+    <w:p>
+      <w:r>
+        <w:t>Api</w:t>
+      </w:r>
+    </w:p>
+    <w:p>
+      <w:r>
+        <w:t>Coste horas desarrollador</w:t>
+      </w:r>
+    </w:p>
+    <w:p>
+      <w:r>
+        <w:t>Firebase</w:t>
+      </w:r>
+    </w:p>
+    <w:p/>
     <w:p>
       <w:pPr>
         <w:pStyle w:val="Ttulo1"/>
       </w:pPr>
       <w:r>
-        <w:t>Presupuesto??????</w:t>
+        <w:t>Mejoras futuras</w:t>
       </w:r>
     </w:p>
     <w:p>
@@ -189,7 +4735,7 @@
         <w:pStyle w:val="Ttulo1"/>
       </w:pPr>
       <w:r>
-        <w:t>Mejoras futuras</w:t>
+        <w:t xml:space="preserve">Conclusión </w:t>
       </w:r>
     </w:p>
     <w:p>
@@ -197,25 +4743,2571 @@
         <w:pStyle w:val="Ttulo1"/>
       </w:pPr>
       <w:r>
-        <w:t xml:space="preserve">Conclusión </w:t>
-      </w:r>
-    </w:p>
-    <w:p>
-      <w:pPr>
-        <w:pStyle w:val="Ttulo1"/>
-      </w:pPr>
-      <w:r>
         <w:t>Bibliografía</w:t>
       </w:r>
     </w:p>
+    <w:p/>
+    <w:p/>
+    <w:p>
+      <w:hyperlink r:id="rId16" w:history="1">
+        <w:r>
+          <w:rPr>
+            <w:rStyle w:val="Hipervnculo"/>
+          </w:rPr>
+          <w:t>https://developer.android.com/identity/sign-in/credential-manager-siwg?hl=es-419</w:t>
+        </w:r>
+      </w:hyperlink>
+      <w:r>
+        <w:t xml:space="preserve"> </w:t>
+      </w:r>
+    </w:p>
+    <w:p>
+      <w:hyperlink r:id="rId17" w:history="1">
+        <w:r>
+          <w:rPr>
+            <w:rStyle w:val="Hipervnculo"/>
+          </w:rPr>
+          <w:t>https://developers.amadeus.com/self-service</w:t>
+        </w:r>
+      </w:hyperlink>
+      <w:r>
+        <w:t xml:space="preserve"> </w:t>
+      </w:r>
+    </w:p>
+    <w:p>
+      <w:hyperlink r:id="rId18" w:history="1">
+        <w:r>
+          <w:rPr>
+            <w:rStyle w:val="Hipervnculo"/>
+          </w:rPr>
+          <w:t>https://www.reddit.com/r/androiddev/comments/ip957p/best_way_to_pass_data_backwards_in_fragment/?tl=es-419&amp;rdt=34455</w:t>
+        </w:r>
+      </w:hyperlink>
+    </w:p>
+    <w:p>
+      <w:pPr>
+        <w:pStyle w:val="NormalWeb"/>
+        <w:spacing w:before="0" w:beforeAutospacing="0" w:after="0" w:afterAutospacing="0" w:line="480" w:lineRule="auto"/>
+        <w:ind w:left="720" w:hanging="720"/>
+      </w:pPr>
+      <w:r>
+        <w:lastRenderedPageBreak/>
+        <w:t xml:space="preserve">Mora, S. L. (2022, October 4). </w:t>
+      </w:r>
+      <w:r>
+        <w:rPr>
+          <w:i/>
+          <w:iCs/>
+        </w:rPr>
+        <w:t>Firebase: qué es, para qué sirve, funcionalidades y ventajas</w:t>
+      </w:r>
+      <w:r>
+        <w:t xml:space="preserve">. DIGITAL55. </w:t>
+      </w:r>
+      <w:r>
+        <w:rPr>
+          <w:rStyle w:val="url"/>
+        </w:rPr>
+        <w:t>https://digital55.com/blog/que-es-firebase-funcionalidades-ventajas-conclusiones/</w:t>
+      </w:r>
+    </w:p>
+    <w:p>
+      <w:pPr>
+        <w:pStyle w:val="NormalWeb"/>
+        <w:spacing w:before="0" w:beforeAutospacing="0" w:after="0" w:afterAutospacing="0" w:line="480" w:lineRule="auto"/>
+        <w:ind w:left="720" w:hanging="720"/>
+        <w:rPr>
+          <w:rStyle w:val="url"/>
+        </w:rPr>
+      </w:pPr>
+      <w:r>
+        <w:t xml:space="preserve">Muradas, Y. (2022, May 12). Qué es Postman y primeros pasos. </w:t>
+      </w:r>
+      <w:r>
+        <w:rPr>
+          <w:i/>
+          <w:iCs/>
+        </w:rPr>
+        <w:t>OpenWebinars.net</w:t>
+      </w:r>
+      <w:r>
+        <w:t xml:space="preserve">. </w:t>
+      </w:r>
+      <w:hyperlink r:id="rId19" w:history="1">
+        <w:r>
+          <w:rPr>
+            <w:rStyle w:val="Hipervnculo"/>
+          </w:rPr>
+          <w:t>https://openwebinars.net/blog/que-es-postman/</w:t>
+        </w:r>
+      </w:hyperlink>
+    </w:p>
+    <w:p>
+      <w:pPr>
+        <w:spacing w:after="0" w:line="480" w:lineRule="auto"/>
+        <w:ind w:hanging="720"/>
+        <w:rPr>
+          <w:rFonts w:ascii="Times New Roman" w:eastAsia="Times New Roman" w:hAnsi="Times New Roman" w:cs="Times New Roman"/>
+          <w:sz w:val="24"/>
+          <w:szCs w:val="24"/>
+          <w:lang w:eastAsia="es-ES"/>
+        </w:rPr>
+      </w:pPr>
+      <w:r>
+        <w:rPr>
+          <w:rFonts w:ascii="Times New Roman" w:eastAsia="Times New Roman" w:hAnsi="Times New Roman" w:cs="Times New Roman"/>
+          <w:i/>
+          <w:iCs/>
+          <w:sz w:val="24"/>
+          <w:szCs w:val="24"/>
+          <w:lang w:eastAsia="es-ES"/>
+        </w:rPr>
+        <w:t>Metodología Kanban | Kanban Tool</w:t>
+      </w:r>
+      <w:r>
+        <w:rPr>
+          <w:rFonts w:ascii="Times New Roman" w:eastAsia="Times New Roman" w:hAnsi="Times New Roman" w:cs="Times New Roman"/>
+          <w:sz w:val="24"/>
+          <w:szCs w:val="24"/>
+          <w:lang w:eastAsia="es-ES"/>
+        </w:rPr>
+        <w:t>. (n.d.). Kanban Tool. https://kanbantool.com/es/metodologia-kanban</w:t>
+      </w:r>
+    </w:p>
+    <w:p>
+      <w:pPr>
+        <w:spacing w:after="0" w:line="480" w:lineRule="auto"/>
+        <w:ind w:hanging="720"/>
+        <w:rPr>
+          <w:rFonts w:ascii="Times New Roman" w:eastAsia="Times New Roman" w:hAnsi="Times New Roman" w:cs="Times New Roman"/>
+          <w:sz w:val="24"/>
+          <w:szCs w:val="24"/>
+          <w:lang w:eastAsia="es-ES"/>
+        </w:rPr>
+      </w:pPr>
+      <w:r>
+        <w:rPr>
+          <w:rFonts w:ascii="Times New Roman" w:eastAsia="Times New Roman" w:hAnsi="Times New Roman" w:cs="Times New Roman"/>
+          <w:sz w:val="24"/>
+          <w:szCs w:val="24"/>
+          <w:lang w:eastAsia="es-ES"/>
+        </w:rPr>
+        <w:t xml:space="preserve">Reyhanehmatboo. (2023, October 12). </w:t>
+      </w:r>
+      <w:r>
+        <w:rPr>
+          <w:rFonts w:ascii="Times New Roman" w:eastAsia="Times New Roman" w:hAnsi="Times New Roman" w:cs="Times New Roman"/>
+          <w:i/>
+          <w:iCs/>
+          <w:sz w:val="24"/>
+          <w:szCs w:val="24"/>
+          <w:lang w:eastAsia="es-ES"/>
+        </w:rPr>
+        <w:t>Las 10 aplicaciones de viaje más útiles para unas vacaciones perfectas</w:t>
+      </w:r>
+      <w:r>
+        <w:rPr>
+          <w:rFonts w:ascii="Times New Roman" w:eastAsia="Times New Roman" w:hAnsi="Times New Roman" w:cs="Times New Roman"/>
+          <w:sz w:val="24"/>
+          <w:szCs w:val="24"/>
+          <w:lang w:eastAsia="es-ES"/>
+        </w:rPr>
+        <w:t>. Flightright ES. https://www.flightright.es/blog/aplicaciones-de-viaje-mas-utiles</w:t>
+      </w:r>
+    </w:p>
+    <w:p>
+      <w:pPr>
+        <w:spacing w:after="0" w:line="480" w:lineRule="auto"/>
+        <w:ind w:hanging="720"/>
+        <w:rPr>
+          <w:rFonts w:ascii="Times New Roman" w:eastAsia="Times New Roman" w:hAnsi="Times New Roman" w:cs="Times New Roman"/>
+          <w:sz w:val="24"/>
+          <w:szCs w:val="24"/>
+          <w:lang w:eastAsia="es-ES"/>
+        </w:rPr>
+      </w:pPr>
+      <w:r>
+        <w:rPr>
+          <w:rFonts w:ascii="Times New Roman" w:eastAsia="Times New Roman" w:hAnsi="Times New Roman" w:cs="Times New Roman"/>
+          <w:sz w:val="24"/>
+          <w:szCs w:val="24"/>
+          <w:lang w:eastAsia="es-ES"/>
+        </w:rPr>
+        <w:t xml:space="preserve">Visitas guiadas con tu smartphone. (2025, May 29). Las 10 mejores aplicaciones de turismo en 2025. - Visitas autoguiadas sin grupos ni horarios. Turismo a tu. </w:t>
+      </w:r>
+      <w:r>
+        <w:rPr>
+          <w:rFonts w:ascii="Times New Roman" w:eastAsia="Times New Roman" w:hAnsi="Times New Roman" w:cs="Times New Roman"/>
+          <w:i/>
+          <w:iCs/>
+          <w:sz w:val="24"/>
+          <w:szCs w:val="24"/>
+          <w:lang w:eastAsia="es-ES"/>
+        </w:rPr>
+        <w:t>Visitas guiadas con tu smartphone</w:t>
+      </w:r>
+      <w:r>
+        <w:rPr>
+          <w:rFonts w:ascii="Times New Roman" w:eastAsia="Times New Roman" w:hAnsi="Times New Roman" w:cs="Times New Roman"/>
+          <w:sz w:val="24"/>
+          <w:szCs w:val="24"/>
+          <w:lang w:eastAsia="es-ES"/>
+        </w:rPr>
+        <w:t xml:space="preserve">. </w:t>
+      </w:r>
+      <w:hyperlink r:id="rId20" w:history="1">
+        <w:r>
+          <w:rPr>
+            <w:rStyle w:val="Hipervnculo"/>
+            <w:rFonts w:ascii="Times New Roman" w:eastAsia="Times New Roman" w:hAnsi="Times New Roman" w:cs="Times New Roman"/>
+            <w:sz w:val="24"/>
+            <w:szCs w:val="24"/>
+            <w:lang w:eastAsia="es-ES"/>
+          </w:rPr>
+          <w:t>https://daremapp.com/10-mejores-aplicaciones-de-turismo/?srsltid=AfmBOorm_6nTQFx37G3hn1chWvrpCkjO457znJ-Q5OeZwLB_SewZRQOt</w:t>
+        </w:r>
+      </w:hyperlink>
+    </w:p>
+    <w:p>
+      <w:pPr>
+        <w:spacing w:after="0" w:line="480" w:lineRule="auto"/>
+        <w:ind w:hanging="720"/>
+        <w:rPr>
+          <w:rFonts w:ascii="Times New Roman" w:eastAsia="Times New Roman" w:hAnsi="Times New Roman" w:cs="Times New Roman"/>
+          <w:sz w:val="24"/>
+          <w:szCs w:val="24"/>
+          <w:lang w:eastAsia="es-ES"/>
+        </w:rPr>
+      </w:pPr>
+      <w:r>
+        <w:rPr>
+          <w:rFonts w:ascii="Times New Roman" w:eastAsia="Times New Roman" w:hAnsi="Times New Roman" w:cs="Times New Roman"/>
+          <w:sz w:val="24"/>
+          <w:szCs w:val="24"/>
+          <w:lang w:eastAsia="es-ES"/>
+        </w:rPr>
+        <w:t xml:space="preserve">Smart Travel News. (2024, August 20). </w:t>
+      </w:r>
+      <w:r>
+        <w:rPr>
+          <w:rFonts w:ascii="Times New Roman" w:eastAsia="Times New Roman" w:hAnsi="Times New Roman" w:cs="Times New Roman"/>
+          <w:i/>
+          <w:iCs/>
+          <w:sz w:val="24"/>
+          <w:szCs w:val="24"/>
+          <w:lang w:eastAsia="es-ES"/>
+        </w:rPr>
+        <w:t>El auge de las aplicaciones móviles en el sector turístico</w:t>
+      </w:r>
+      <w:r>
+        <w:rPr>
+          <w:rFonts w:ascii="Times New Roman" w:eastAsia="Times New Roman" w:hAnsi="Times New Roman" w:cs="Times New Roman"/>
+          <w:sz w:val="24"/>
+          <w:szCs w:val="24"/>
+          <w:lang w:eastAsia="es-ES"/>
+        </w:rPr>
+        <w:t xml:space="preserve">. </w:t>
+      </w:r>
+      <w:hyperlink r:id="rId21" w:history="1">
+        <w:r>
+          <w:rPr>
+            <w:rStyle w:val="Hipervnculo"/>
+            <w:rFonts w:ascii="Times New Roman" w:eastAsia="Times New Roman" w:hAnsi="Times New Roman" w:cs="Times New Roman"/>
+            <w:sz w:val="24"/>
+            <w:szCs w:val="24"/>
+            <w:lang w:eastAsia="es-ES"/>
+          </w:rPr>
+          <w:t>https://www.smarttravel.news/el-auge-de-las-aplicaciones-moviles-en-el-sector-turistico/</w:t>
+        </w:r>
+      </w:hyperlink>
+    </w:p>
+    <w:p>
+      <w:pPr>
+        <w:spacing w:after="0" w:line="480" w:lineRule="auto"/>
+        <w:ind w:hanging="720"/>
+        <w:rPr>
+          <w:rFonts w:ascii="Times New Roman" w:eastAsia="Times New Roman" w:hAnsi="Times New Roman" w:cs="Times New Roman"/>
+          <w:sz w:val="24"/>
+          <w:szCs w:val="24"/>
+          <w:lang w:eastAsia="es-ES"/>
+        </w:rPr>
+      </w:pPr>
+      <w:r>
+        <w:rPr>
+          <w:rFonts w:ascii="Times New Roman" w:eastAsia="Times New Roman" w:hAnsi="Times New Roman" w:cs="Times New Roman"/>
+          <w:sz w:val="24"/>
+          <w:szCs w:val="24"/>
+          <w:lang w:eastAsia="es-ES"/>
+        </w:rPr>
+        <w:t xml:space="preserve">INE - Instituto Nacional de Estadística. (n.d.). </w:t>
+      </w:r>
+      <w:r>
+        <w:rPr>
+          <w:rFonts w:ascii="Times New Roman" w:eastAsia="Times New Roman" w:hAnsi="Times New Roman" w:cs="Times New Roman"/>
+          <w:i/>
+          <w:iCs/>
+          <w:sz w:val="24"/>
+          <w:szCs w:val="24"/>
+          <w:lang w:eastAsia="es-ES"/>
+        </w:rPr>
+        <w:t>INEbase / Servicios /Hostelería y turismo /Estadística de movimientos turísticos en frontera. Frontur / Últimos datos</w:t>
+      </w:r>
+      <w:r>
+        <w:rPr>
+          <w:rFonts w:ascii="Times New Roman" w:eastAsia="Times New Roman" w:hAnsi="Times New Roman" w:cs="Times New Roman"/>
+          <w:sz w:val="24"/>
+          <w:szCs w:val="24"/>
+          <w:lang w:eastAsia="es-ES"/>
+        </w:rPr>
+        <w:t>. INE. https://www.ine.es/dyngs/INEbase/es/operacion.htm?c=Estadistica_C&amp;cid=1254736176996&amp;menu=ultiDatos&amp;idp=1254735576863</w:t>
+      </w:r>
+    </w:p>
+    <w:p>
+      <w:pPr>
+        <w:spacing w:after="0" w:line="480" w:lineRule="auto"/>
+        <w:ind w:hanging="720"/>
+        <w:rPr>
+          <w:rFonts w:ascii="Times New Roman" w:eastAsia="Times New Roman" w:hAnsi="Times New Roman" w:cs="Times New Roman"/>
+          <w:sz w:val="24"/>
+          <w:szCs w:val="24"/>
+          <w:lang w:eastAsia="es-ES"/>
+        </w:rPr>
+      </w:pPr>
+    </w:p>
+    <w:p>
+      <w:pPr>
+        <w:spacing w:after="0" w:line="480" w:lineRule="auto"/>
+        <w:ind w:hanging="720"/>
+        <w:rPr>
+          <w:rFonts w:ascii="Times New Roman" w:eastAsia="Times New Roman" w:hAnsi="Times New Roman" w:cs="Times New Roman"/>
+          <w:sz w:val="24"/>
+          <w:szCs w:val="24"/>
+          <w:lang w:eastAsia="es-ES"/>
+        </w:rPr>
+      </w:pPr>
+    </w:p>
+    <w:p>
+      <w:pPr>
+        <w:pStyle w:val="NormalWeb"/>
+        <w:spacing w:before="0" w:beforeAutospacing="0" w:after="0" w:afterAutospacing="0" w:line="480" w:lineRule="auto"/>
+        <w:ind w:left="720" w:hanging="720"/>
+      </w:pPr>
+    </w:p>
+    <w:sdt>
+      <w:sdtPr>
+        <w:rPr>
+          <w:rFonts w:asciiTheme="minorHAnsi" w:eastAsiaTheme="minorHAnsi" w:hAnsiTheme="minorHAnsi" w:cstheme="minorBidi"/>
+          <w:color w:val="auto"/>
+          <w:sz w:val="22"/>
+          <w:szCs w:val="22"/>
+        </w:rPr>
+        <w:id w:val="-1829517887"/>
+        <w:docPartObj>
+          <w:docPartGallery w:val="Bibliographies"/>
+          <w:docPartUnique/>
+        </w:docPartObj>
+      </w:sdtPr>
+      <w:sdtEndPr/>
+      <w:sdtContent>
+        <w:p>
+          <w:pPr>
+            <w:pStyle w:val="Ttulo1"/>
+          </w:pPr>
+          <w:r>
+            <w:t>Bibliografía</w:t>
+          </w:r>
+        </w:p>
+        <w:sdt>
+          <w:sdtPr>
+            <w:id w:val="111145805"/>
+            <w:bibliography/>
+          </w:sdtPr>
+          <w:sdtEndPr/>
+          <w:sdtContent>
+            <w:p>
+              <w:pPr>
+                <w:rPr>
+                  <w:noProof/>
+                </w:rPr>
+              </w:pPr>
+              <w:r>
+                <w:fldChar w:fldCharType="begin"/>
+              </w:r>
+              <w:r>
+                <w:instrText>BIBLIOGRAPHY</w:instrText>
+              </w:r>
+              <w:r>
+                <w:fldChar w:fldCharType="separate"/>
+              </w:r>
+            </w:p>
+            <w:tbl>
+              <w:tblPr>
+                <w:tblW w:w="5000" w:type="pct"/>
+                <w:tblCellSpacing w:w="15" w:type="dxa"/>
+                <w:tblCellMar>
+                  <w:top w:w="15" w:type="dxa"/>
+                  <w:left w:w="15" w:type="dxa"/>
+                  <w:bottom w:w="15" w:type="dxa"/>
+                  <w:right w:w="15" w:type="dxa"/>
+                </w:tblCellMar>
+                <w:tblLook w:val="04A0" w:firstRow="1" w:lastRow="0" w:firstColumn="1" w:lastColumn="0" w:noHBand="0" w:noVBand="1"/>
+              </w:tblPr>
+              <w:tblGrid>
+                <w:gridCol w:w="322"/>
+                <w:gridCol w:w="8182"/>
+              </w:tblGrid>
+              <w:tr>
+                <w:trPr>
+                  <w:divId w:val="1637568167"/>
+                  <w:tblCellSpacing w:w="15" w:type="dxa"/>
+                </w:trPr>
+                <w:tc>
+                  <w:tcPr>
+                    <w:tcW w:w="50" w:type="pct"/>
+                    <w:hideMark/>
+                  </w:tcPr>
+                  <w:p>
+                    <w:pPr>
+                      <w:pStyle w:val="Bibliografa"/>
+                      <w:rPr>
+                        <w:noProof/>
+                        <w:sz w:val="24"/>
+                        <w:szCs w:val="24"/>
+                      </w:rPr>
+                    </w:pPr>
+                    <w:r>
+                      <w:rPr>
+                        <w:noProof/>
+                      </w:rPr>
+                      <w:t xml:space="preserve">[1] </w:t>
+                    </w:r>
+                  </w:p>
+                </w:tc>
+                <w:tc>
+                  <w:tcPr>
+                    <w:tcW w:w="0" w:type="auto"/>
+                    <w:hideMark/>
+                  </w:tcPr>
+                  <w:p>
+                    <w:pPr>
+                      <w:pStyle w:val="Bibliografa"/>
+                      <w:rPr>
+                        <w:noProof/>
+                      </w:rPr>
+                    </w:pPr>
+                    <w:r>
+                      <w:rPr>
+                        <w:noProof/>
+                      </w:rPr>
+                      <w:t>S. L. Mora, «Firebase: qué es, para qué sirve, funcionalidades y ventajas.,» DIGITAL55. , 4 October 2022. [En línea]. Available: https://digital55.com/blog/que-es-firebase-funcionalidades-ventajas-conclusiones/.</w:t>
+                    </w:r>
+                  </w:p>
+                </w:tc>
+              </w:tr>
+              <w:tr>
+                <w:trPr>
+                  <w:divId w:val="1637568167"/>
+                  <w:tblCellSpacing w:w="15" w:type="dxa"/>
+                </w:trPr>
+                <w:tc>
+                  <w:tcPr>
+                    <w:tcW w:w="50" w:type="pct"/>
+                    <w:hideMark/>
+                  </w:tcPr>
+                  <w:p>
+                    <w:pPr>
+                      <w:pStyle w:val="Bibliografa"/>
+                      <w:rPr>
+                        <w:noProof/>
+                      </w:rPr>
+                    </w:pPr>
+                    <w:r>
+                      <w:rPr>
+                        <w:noProof/>
+                      </w:rPr>
+                      <w:t xml:space="preserve">[2] </w:t>
+                    </w:r>
+                  </w:p>
+                </w:tc>
+                <w:tc>
+                  <w:tcPr>
+                    <w:tcW w:w="0" w:type="auto"/>
+                    <w:hideMark/>
+                  </w:tcPr>
+                  <w:p>
+                    <w:pPr>
+                      <w:pStyle w:val="Bibliografa"/>
+                      <w:rPr>
+                        <w:noProof/>
+                      </w:rPr>
+                    </w:pPr>
+                    <w:r>
+                      <w:rPr>
+                        <w:noProof/>
+                      </w:rPr>
+                      <w:t>B. Surra, «El lenguaje de programación Kotlin: qué es y para qué sirve.,» 20 July 2023. [En línea]. Available: https://www.mytaskpanel.com/lenguaje-de-programacion-kotlin/.</w:t>
+                    </w:r>
+                  </w:p>
+                </w:tc>
+              </w:tr>
+            </w:tbl>
+            <w:p>
+              <w:pPr>
+                <w:divId w:val="1637568167"/>
+                <w:rPr>
+                  <w:rFonts w:eastAsia="Times New Roman"/>
+                  <w:noProof/>
+                </w:rPr>
+              </w:pPr>
+            </w:p>
+            <w:p>
+              <w:r>
+                <w:rPr>
+                  <w:b/>
+                  <w:bCs/>
+                </w:rPr>
+                <w:fldChar w:fldCharType="end"/>
+              </w:r>
+            </w:p>
+          </w:sdtContent>
+        </w:sdt>
+      </w:sdtContent>
+    </w:sdt>
+    <w:p/>
     <w:sectPr>
       <w:pgSz w:w="11906" w:h="16838"/>
       <w:pgMar w:top="1417" w:right="1701" w:bottom="1417" w:left="1701" w:header="708" w:footer="708" w:gutter="0"/>
+      <w:pgNumType w:start="0"/>
       <w:cols w:space="708"/>
+      <w:titlePg/>
       <w:docGrid w:linePitch="360"/>
     </w:sectPr>
   </w:body>
 </w:document>
+</file>
+
+<file path=word/numbering.xml><?xml version="1.0" encoding="utf-8"?>
+<w:numbering xmlns:wpc="http://schemas.microsoft.com/office/word/2010/wordprocessingCanvas" xmlns:cx="http://schemas.microsoft.com/office/drawing/2014/chartex" xmlns:cx1="http://schemas.microsoft.com/office/drawing/2015/9/8/chartex" xmlns:cx2="http://schemas.microsoft.com/office/drawing/2015/10/21/chartex" xmlns:cx3="http://schemas.microsoft.com/office/drawing/2016/5/9/chartex" xmlns:cx4="http://schemas.microsoft.com/office/drawing/2016/5/10/chartex" xmlns:cx5="http://schemas.microsoft.com/office/drawing/2016/5/11/chartex" xmlns:cx6="http://schemas.microsoft.com/office/drawing/2016/5/12/chartex" xmlns:cx7="http://schemas.microsoft.com/office/drawing/2016/5/13/chartex" xmlns:cx8="http://schemas.microsoft.com/office/drawing/2016/5/14/chartex" xmlns:mc="http://schemas.openxmlformats.org/markup-compatibility/2006" xmlns:aink="http://schemas.microsoft.com/office/drawing/2016/ink" xmlns:am3d="http://schemas.microsoft.com/office/drawing/2017/model3d" xmlns:o="urn:schemas-microsoft-com:office:office" xmlns:r="http://schemas.openxmlformats.org/officeDocument/2006/relationships" xmlns:m="http://schemas.openxmlformats.org/officeDocument/2006/math" xmlns:v="urn:schemas-microsoft-com:vml" xmlns:wp14="http://schemas.microsoft.com/office/word/2010/wordprocessingDrawing" xmlns:wp="http://schemas.openxmlformats.org/drawingml/2006/wordprocessingDrawing" xmlns:w10="urn:schemas-microsoft-com:office:word" xmlns:w="http://schemas.openxmlformats.org/wordprocessingml/2006/main" xmlns:w14="http://schemas.microsoft.com/office/word/2010/wordml" xmlns:w15="http://schemas.microsoft.com/office/word/2012/wordml" xmlns:w16cex="http://schemas.microsoft.com/office/word/2018/wordml/cex" xmlns:w16cid="http://schemas.microsoft.com/office/word/2016/wordml/cid" xmlns:w16="http://schemas.microsoft.com/office/word/2018/wordml" xmlns:w16sdtdh="http://schemas.microsoft.com/office/word/2020/wordml/sdtdatahash" xmlns:w16se="http://schemas.microsoft.com/office/word/2015/wordml/symex" xmlns:wpg="http://schemas.microsoft.com/office/word/2010/wordprocessingGroup" xmlns:wpi="http://schemas.microsoft.com/office/word/2010/wordprocessingInk" xmlns:wne="http://schemas.microsoft.com/office/word/2006/wordml" xmlns:wps="http://schemas.microsoft.com/office/word/2010/wordprocessingShape" mc:Ignorable="w14 w15 w16se w16cid w16 w16cex w16sdtdh wp14">
+  <w:abstractNum w:abstractNumId="0" w15:restartNumberingAfterBreak="0">
+    <w:nsid w:val="036E399D"/>
+    <w:multiLevelType w:val="hybridMultilevel"/>
+    <w:tmpl w:val="DE18BA20"/>
+    <w:lvl w:ilvl="0" w:tplc="69FC4BBC">
+      <w:start w:val="1"/>
+      <w:numFmt w:val="decimal"/>
+      <w:lvlText w:val="%1-"/>
+      <w:lvlJc w:val="left"/>
+      <w:pPr>
+        <w:ind w:left="720" w:hanging="360"/>
+      </w:pPr>
+      <w:rPr>
+        <w:rFonts w:hint="default"/>
+      </w:rPr>
+    </w:lvl>
+    <w:lvl w:ilvl="1" w:tplc="0C0A0019" w:tentative="1">
+      <w:start w:val="1"/>
+      <w:numFmt w:val="lowerLetter"/>
+      <w:lvlText w:val="%2."/>
+      <w:lvlJc w:val="left"/>
+      <w:pPr>
+        <w:ind w:left="1440" w:hanging="360"/>
+      </w:pPr>
+    </w:lvl>
+    <w:lvl w:ilvl="2" w:tplc="0C0A001B" w:tentative="1">
+      <w:start w:val="1"/>
+      <w:numFmt w:val="lowerRoman"/>
+      <w:lvlText w:val="%3."/>
+      <w:lvlJc w:val="right"/>
+      <w:pPr>
+        <w:ind w:left="2160" w:hanging="180"/>
+      </w:pPr>
+    </w:lvl>
+    <w:lvl w:ilvl="3" w:tplc="0C0A000F" w:tentative="1">
+      <w:start w:val="1"/>
+      <w:numFmt w:val="decimal"/>
+      <w:lvlText w:val="%4."/>
+      <w:lvlJc w:val="left"/>
+      <w:pPr>
+        <w:ind w:left="2880" w:hanging="360"/>
+      </w:pPr>
+    </w:lvl>
+    <w:lvl w:ilvl="4" w:tplc="0C0A0019" w:tentative="1">
+      <w:start w:val="1"/>
+      <w:numFmt w:val="lowerLetter"/>
+      <w:lvlText w:val="%5."/>
+      <w:lvlJc w:val="left"/>
+      <w:pPr>
+        <w:ind w:left="3600" w:hanging="360"/>
+      </w:pPr>
+    </w:lvl>
+    <w:lvl w:ilvl="5" w:tplc="0C0A001B" w:tentative="1">
+      <w:start w:val="1"/>
+      <w:numFmt w:val="lowerRoman"/>
+      <w:lvlText w:val="%6."/>
+      <w:lvlJc w:val="right"/>
+      <w:pPr>
+        <w:ind w:left="4320" w:hanging="180"/>
+      </w:pPr>
+    </w:lvl>
+    <w:lvl w:ilvl="6" w:tplc="0C0A000F" w:tentative="1">
+      <w:start w:val="1"/>
+      <w:numFmt w:val="decimal"/>
+      <w:lvlText w:val="%7."/>
+      <w:lvlJc w:val="left"/>
+      <w:pPr>
+        <w:ind w:left="5040" w:hanging="360"/>
+      </w:pPr>
+    </w:lvl>
+    <w:lvl w:ilvl="7" w:tplc="0C0A0019" w:tentative="1">
+      <w:start w:val="1"/>
+      <w:numFmt w:val="lowerLetter"/>
+      <w:lvlText w:val="%8."/>
+      <w:lvlJc w:val="left"/>
+      <w:pPr>
+        <w:ind w:left="5760" w:hanging="360"/>
+      </w:pPr>
+    </w:lvl>
+    <w:lvl w:ilvl="8" w:tplc="0C0A001B" w:tentative="1">
+      <w:start w:val="1"/>
+      <w:numFmt w:val="lowerRoman"/>
+      <w:lvlText w:val="%9."/>
+      <w:lvlJc w:val="right"/>
+      <w:pPr>
+        <w:ind w:left="6480" w:hanging="180"/>
+      </w:pPr>
+    </w:lvl>
+  </w:abstractNum>
+  <w:abstractNum w:abstractNumId="1" w15:restartNumberingAfterBreak="0">
+    <w:nsid w:val="0BE27C73"/>
+    <w:multiLevelType w:val="hybridMultilevel"/>
+    <w:tmpl w:val="8AE6415E"/>
+    <w:lvl w:ilvl="0" w:tplc="9476FD72">
+      <w:numFmt w:val="bullet"/>
+      <w:lvlText w:val="-"/>
+      <w:lvlJc w:val="left"/>
+      <w:pPr>
+        <w:ind w:left="720" w:hanging="360"/>
+      </w:pPr>
+      <w:rPr>
+        <w:rFonts w:ascii="Calibri" w:eastAsiaTheme="minorHAnsi" w:hAnsi="Calibri" w:cs="Calibri" w:hint="default"/>
+      </w:rPr>
+    </w:lvl>
+    <w:lvl w:ilvl="1" w:tplc="0C0A0003" w:tentative="1">
+      <w:start w:val="1"/>
+      <w:numFmt w:val="bullet"/>
+      <w:lvlText w:val="o"/>
+      <w:lvlJc w:val="left"/>
+      <w:pPr>
+        <w:ind w:left="1440" w:hanging="360"/>
+      </w:pPr>
+      <w:rPr>
+        <w:rFonts w:ascii="Courier New" w:hAnsi="Courier New" w:cs="Courier New" w:hint="default"/>
+      </w:rPr>
+    </w:lvl>
+    <w:lvl w:ilvl="2" w:tplc="0C0A0005" w:tentative="1">
+      <w:start w:val="1"/>
+      <w:numFmt w:val="bullet"/>
+      <w:lvlText w:val=""/>
+      <w:lvlJc w:val="left"/>
+      <w:pPr>
+        <w:ind w:left="2160" w:hanging="360"/>
+      </w:pPr>
+      <w:rPr>
+        <w:rFonts w:ascii="Wingdings" w:hAnsi="Wingdings" w:hint="default"/>
+      </w:rPr>
+    </w:lvl>
+    <w:lvl w:ilvl="3" w:tplc="0C0A0001" w:tentative="1">
+      <w:start w:val="1"/>
+      <w:numFmt w:val="bullet"/>
+      <w:lvlText w:val=""/>
+      <w:lvlJc w:val="left"/>
+      <w:pPr>
+        <w:ind w:left="2880" w:hanging="360"/>
+      </w:pPr>
+      <w:rPr>
+        <w:rFonts w:ascii="Symbol" w:hAnsi="Symbol" w:hint="default"/>
+      </w:rPr>
+    </w:lvl>
+    <w:lvl w:ilvl="4" w:tplc="0C0A0003" w:tentative="1">
+      <w:start w:val="1"/>
+      <w:numFmt w:val="bullet"/>
+      <w:lvlText w:val="o"/>
+      <w:lvlJc w:val="left"/>
+      <w:pPr>
+        <w:ind w:left="3600" w:hanging="360"/>
+      </w:pPr>
+      <w:rPr>
+        <w:rFonts w:ascii="Courier New" w:hAnsi="Courier New" w:cs="Courier New" w:hint="default"/>
+      </w:rPr>
+    </w:lvl>
+    <w:lvl w:ilvl="5" w:tplc="0C0A0005" w:tentative="1">
+      <w:start w:val="1"/>
+      <w:numFmt w:val="bullet"/>
+      <w:lvlText w:val=""/>
+      <w:lvlJc w:val="left"/>
+      <w:pPr>
+        <w:ind w:left="4320" w:hanging="360"/>
+      </w:pPr>
+      <w:rPr>
+        <w:rFonts w:ascii="Wingdings" w:hAnsi="Wingdings" w:hint="default"/>
+      </w:rPr>
+    </w:lvl>
+    <w:lvl w:ilvl="6" w:tplc="0C0A0001" w:tentative="1">
+      <w:start w:val="1"/>
+      <w:numFmt w:val="bullet"/>
+      <w:lvlText w:val=""/>
+      <w:lvlJc w:val="left"/>
+      <w:pPr>
+        <w:ind w:left="5040" w:hanging="360"/>
+      </w:pPr>
+      <w:rPr>
+        <w:rFonts w:ascii="Symbol" w:hAnsi="Symbol" w:hint="default"/>
+      </w:rPr>
+    </w:lvl>
+    <w:lvl w:ilvl="7" w:tplc="0C0A0003" w:tentative="1">
+      <w:start w:val="1"/>
+      <w:numFmt w:val="bullet"/>
+      <w:lvlText w:val="o"/>
+      <w:lvlJc w:val="left"/>
+      <w:pPr>
+        <w:ind w:left="5760" w:hanging="360"/>
+      </w:pPr>
+      <w:rPr>
+        <w:rFonts w:ascii="Courier New" w:hAnsi="Courier New" w:cs="Courier New" w:hint="default"/>
+      </w:rPr>
+    </w:lvl>
+    <w:lvl w:ilvl="8" w:tplc="0C0A0005" w:tentative="1">
+      <w:start w:val="1"/>
+      <w:numFmt w:val="bullet"/>
+      <w:lvlText w:val=""/>
+      <w:lvlJc w:val="left"/>
+      <w:pPr>
+        <w:ind w:left="6480" w:hanging="360"/>
+      </w:pPr>
+      <w:rPr>
+        <w:rFonts w:ascii="Wingdings" w:hAnsi="Wingdings" w:hint="default"/>
+      </w:rPr>
+    </w:lvl>
+  </w:abstractNum>
+  <w:abstractNum w:abstractNumId="2" w15:restartNumberingAfterBreak="0">
+    <w:nsid w:val="0D36044C"/>
+    <w:multiLevelType w:val="hybridMultilevel"/>
+    <w:tmpl w:val="078E0DD8"/>
+    <w:lvl w:ilvl="0" w:tplc="0C0A000F">
+      <w:start w:val="1"/>
+      <w:numFmt w:val="decimal"/>
+      <w:lvlText w:val="%1."/>
+      <w:lvlJc w:val="left"/>
+      <w:pPr>
+        <w:ind w:left="720" w:hanging="360"/>
+      </w:pPr>
+    </w:lvl>
+    <w:lvl w:ilvl="1" w:tplc="0C0A0019" w:tentative="1">
+      <w:start w:val="1"/>
+      <w:numFmt w:val="lowerLetter"/>
+      <w:lvlText w:val="%2."/>
+      <w:lvlJc w:val="left"/>
+      <w:pPr>
+        <w:ind w:left="1440" w:hanging="360"/>
+      </w:pPr>
+    </w:lvl>
+    <w:lvl w:ilvl="2" w:tplc="0C0A001B" w:tentative="1">
+      <w:start w:val="1"/>
+      <w:numFmt w:val="lowerRoman"/>
+      <w:lvlText w:val="%3."/>
+      <w:lvlJc w:val="right"/>
+      <w:pPr>
+        <w:ind w:left="2160" w:hanging="180"/>
+      </w:pPr>
+    </w:lvl>
+    <w:lvl w:ilvl="3" w:tplc="0C0A000F" w:tentative="1">
+      <w:start w:val="1"/>
+      <w:numFmt w:val="decimal"/>
+      <w:lvlText w:val="%4."/>
+      <w:lvlJc w:val="left"/>
+      <w:pPr>
+        <w:ind w:left="2880" w:hanging="360"/>
+      </w:pPr>
+    </w:lvl>
+    <w:lvl w:ilvl="4" w:tplc="0C0A0019" w:tentative="1">
+      <w:start w:val="1"/>
+      <w:numFmt w:val="lowerLetter"/>
+      <w:lvlText w:val="%5."/>
+      <w:lvlJc w:val="left"/>
+      <w:pPr>
+        <w:ind w:left="3600" w:hanging="360"/>
+      </w:pPr>
+    </w:lvl>
+    <w:lvl w:ilvl="5" w:tplc="0C0A001B" w:tentative="1">
+      <w:start w:val="1"/>
+      <w:numFmt w:val="lowerRoman"/>
+      <w:lvlText w:val="%6."/>
+      <w:lvlJc w:val="right"/>
+      <w:pPr>
+        <w:ind w:left="4320" w:hanging="180"/>
+      </w:pPr>
+    </w:lvl>
+    <w:lvl w:ilvl="6" w:tplc="0C0A000F" w:tentative="1">
+      <w:start w:val="1"/>
+      <w:numFmt w:val="decimal"/>
+      <w:lvlText w:val="%7."/>
+      <w:lvlJc w:val="left"/>
+      <w:pPr>
+        <w:ind w:left="5040" w:hanging="360"/>
+      </w:pPr>
+    </w:lvl>
+    <w:lvl w:ilvl="7" w:tplc="0C0A0019" w:tentative="1">
+      <w:start w:val="1"/>
+      <w:numFmt w:val="lowerLetter"/>
+      <w:lvlText w:val="%8."/>
+      <w:lvlJc w:val="left"/>
+      <w:pPr>
+        <w:ind w:left="5760" w:hanging="360"/>
+      </w:pPr>
+    </w:lvl>
+    <w:lvl w:ilvl="8" w:tplc="0C0A001B" w:tentative="1">
+      <w:start w:val="1"/>
+      <w:numFmt w:val="lowerRoman"/>
+      <w:lvlText w:val="%9."/>
+      <w:lvlJc w:val="right"/>
+      <w:pPr>
+        <w:ind w:left="6480" w:hanging="180"/>
+      </w:pPr>
+    </w:lvl>
+  </w:abstractNum>
+  <w:abstractNum w:abstractNumId="3" w15:restartNumberingAfterBreak="0">
+    <w:nsid w:val="0F992505"/>
+    <w:multiLevelType w:val="hybridMultilevel"/>
+    <w:tmpl w:val="17C64832"/>
+    <w:lvl w:ilvl="0" w:tplc="0C0A000F">
+      <w:start w:val="1"/>
+      <w:numFmt w:val="decimal"/>
+      <w:lvlText w:val="%1."/>
+      <w:lvlJc w:val="left"/>
+      <w:pPr>
+        <w:ind w:left="720" w:hanging="360"/>
+      </w:pPr>
+    </w:lvl>
+    <w:lvl w:ilvl="1" w:tplc="0C0A0019" w:tentative="1">
+      <w:start w:val="1"/>
+      <w:numFmt w:val="lowerLetter"/>
+      <w:lvlText w:val="%2."/>
+      <w:lvlJc w:val="left"/>
+      <w:pPr>
+        <w:ind w:left="1440" w:hanging="360"/>
+      </w:pPr>
+    </w:lvl>
+    <w:lvl w:ilvl="2" w:tplc="0C0A001B" w:tentative="1">
+      <w:start w:val="1"/>
+      <w:numFmt w:val="lowerRoman"/>
+      <w:lvlText w:val="%3."/>
+      <w:lvlJc w:val="right"/>
+      <w:pPr>
+        <w:ind w:left="2160" w:hanging="180"/>
+      </w:pPr>
+    </w:lvl>
+    <w:lvl w:ilvl="3" w:tplc="0C0A000F" w:tentative="1">
+      <w:start w:val="1"/>
+      <w:numFmt w:val="decimal"/>
+      <w:lvlText w:val="%4."/>
+      <w:lvlJc w:val="left"/>
+      <w:pPr>
+        <w:ind w:left="2880" w:hanging="360"/>
+      </w:pPr>
+    </w:lvl>
+    <w:lvl w:ilvl="4" w:tplc="0C0A0019" w:tentative="1">
+      <w:start w:val="1"/>
+      <w:numFmt w:val="lowerLetter"/>
+      <w:lvlText w:val="%5."/>
+      <w:lvlJc w:val="left"/>
+      <w:pPr>
+        <w:ind w:left="3600" w:hanging="360"/>
+      </w:pPr>
+    </w:lvl>
+    <w:lvl w:ilvl="5" w:tplc="0C0A001B" w:tentative="1">
+      <w:start w:val="1"/>
+      <w:numFmt w:val="lowerRoman"/>
+      <w:lvlText w:val="%6."/>
+      <w:lvlJc w:val="right"/>
+      <w:pPr>
+        <w:ind w:left="4320" w:hanging="180"/>
+      </w:pPr>
+    </w:lvl>
+    <w:lvl w:ilvl="6" w:tplc="0C0A000F" w:tentative="1">
+      <w:start w:val="1"/>
+      <w:numFmt w:val="decimal"/>
+      <w:lvlText w:val="%7."/>
+      <w:lvlJc w:val="left"/>
+      <w:pPr>
+        <w:ind w:left="5040" w:hanging="360"/>
+      </w:pPr>
+    </w:lvl>
+    <w:lvl w:ilvl="7" w:tplc="0C0A0019" w:tentative="1">
+      <w:start w:val="1"/>
+      <w:numFmt w:val="lowerLetter"/>
+      <w:lvlText w:val="%8."/>
+      <w:lvlJc w:val="left"/>
+      <w:pPr>
+        <w:ind w:left="5760" w:hanging="360"/>
+      </w:pPr>
+    </w:lvl>
+    <w:lvl w:ilvl="8" w:tplc="0C0A001B" w:tentative="1">
+      <w:start w:val="1"/>
+      <w:numFmt w:val="lowerRoman"/>
+      <w:lvlText w:val="%9."/>
+      <w:lvlJc w:val="right"/>
+      <w:pPr>
+        <w:ind w:left="6480" w:hanging="180"/>
+      </w:pPr>
+    </w:lvl>
+  </w:abstractNum>
+  <w:abstractNum w:abstractNumId="4" w15:restartNumberingAfterBreak="0">
+    <w:nsid w:val="10B1124F"/>
+    <w:multiLevelType w:val="hybridMultilevel"/>
+    <w:tmpl w:val="25966CAA"/>
+    <w:lvl w:ilvl="0" w:tplc="0C0A000F">
+      <w:start w:val="1"/>
+      <w:numFmt w:val="decimal"/>
+      <w:lvlText w:val="%1."/>
+      <w:lvlJc w:val="left"/>
+      <w:pPr>
+        <w:ind w:left="720" w:hanging="360"/>
+      </w:pPr>
+    </w:lvl>
+    <w:lvl w:ilvl="1" w:tplc="0C0A0019" w:tentative="1">
+      <w:start w:val="1"/>
+      <w:numFmt w:val="lowerLetter"/>
+      <w:lvlText w:val="%2."/>
+      <w:lvlJc w:val="left"/>
+      <w:pPr>
+        <w:ind w:left="1440" w:hanging="360"/>
+      </w:pPr>
+    </w:lvl>
+    <w:lvl w:ilvl="2" w:tplc="0C0A001B" w:tentative="1">
+      <w:start w:val="1"/>
+      <w:numFmt w:val="lowerRoman"/>
+      <w:lvlText w:val="%3."/>
+      <w:lvlJc w:val="right"/>
+      <w:pPr>
+        <w:ind w:left="2160" w:hanging="180"/>
+      </w:pPr>
+    </w:lvl>
+    <w:lvl w:ilvl="3" w:tplc="0C0A000F" w:tentative="1">
+      <w:start w:val="1"/>
+      <w:numFmt w:val="decimal"/>
+      <w:lvlText w:val="%4."/>
+      <w:lvlJc w:val="left"/>
+      <w:pPr>
+        <w:ind w:left="2880" w:hanging="360"/>
+      </w:pPr>
+    </w:lvl>
+    <w:lvl w:ilvl="4" w:tplc="0C0A0019" w:tentative="1">
+      <w:start w:val="1"/>
+      <w:numFmt w:val="lowerLetter"/>
+      <w:lvlText w:val="%5."/>
+      <w:lvlJc w:val="left"/>
+      <w:pPr>
+        <w:ind w:left="3600" w:hanging="360"/>
+      </w:pPr>
+    </w:lvl>
+    <w:lvl w:ilvl="5" w:tplc="0C0A001B" w:tentative="1">
+      <w:start w:val="1"/>
+      <w:numFmt w:val="lowerRoman"/>
+      <w:lvlText w:val="%6."/>
+      <w:lvlJc w:val="right"/>
+      <w:pPr>
+        <w:ind w:left="4320" w:hanging="180"/>
+      </w:pPr>
+    </w:lvl>
+    <w:lvl w:ilvl="6" w:tplc="0C0A000F" w:tentative="1">
+      <w:start w:val="1"/>
+      <w:numFmt w:val="decimal"/>
+      <w:lvlText w:val="%7."/>
+      <w:lvlJc w:val="left"/>
+      <w:pPr>
+        <w:ind w:left="5040" w:hanging="360"/>
+      </w:pPr>
+    </w:lvl>
+    <w:lvl w:ilvl="7" w:tplc="0C0A0019" w:tentative="1">
+      <w:start w:val="1"/>
+      <w:numFmt w:val="lowerLetter"/>
+      <w:lvlText w:val="%8."/>
+      <w:lvlJc w:val="left"/>
+      <w:pPr>
+        <w:ind w:left="5760" w:hanging="360"/>
+      </w:pPr>
+    </w:lvl>
+    <w:lvl w:ilvl="8" w:tplc="0C0A001B" w:tentative="1">
+      <w:start w:val="1"/>
+      <w:numFmt w:val="lowerRoman"/>
+      <w:lvlText w:val="%9."/>
+      <w:lvlJc w:val="right"/>
+      <w:pPr>
+        <w:ind w:left="6480" w:hanging="180"/>
+      </w:pPr>
+    </w:lvl>
+  </w:abstractNum>
+  <w:abstractNum w:abstractNumId="5" w15:restartNumberingAfterBreak="0">
+    <w:nsid w:val="1200437B"/>
+    <w:multiLevelType w:val="hybridMultilevel"/>
+    <w:tmpl w:val="0FFA2714"/>
+    <w:lvl w:ilvl="0" w:tplc="0C0A000F">
+      <w:start w:val="1"/>
+      <w:numFmt w:val="decimal"/>
+      <w:lvlText w:val="%1."/>
+      <w:lvlJc w:val="left"/>
+      <w:pPr>
+        <w:ind w:left="720" w:hanging="360"/>
+      </w:pPr>
+    </w:lvl>
+    <w:lvl w:ilvl="1" w:tplc="0C0A0019" w:tentative="1">
+      <w:start w:val="1"/>
+      <w:numFmt w:val="lowerLetter"/>
+      <w:lvlText w:val="%2."/>
+      <w:lvlJc w:val="left"/>
+      <w:pPr>
+        <w:ind w:left="1440" w:hanging="360"/>
+      </w:pPr>
+    </w:lvl>
+    <w:lvl w:ilvl="2" w:tplc="0C0A001B" w:tentative="1">
+      <w:start w:val="1"/>
+      <w:numFmt w:val="lowerRoman"/>
+      <w:lvlText w:val="%3."/>
+      <w:lvlJc w:val="right"/>
+      <w:pPr>
+        <w:ind w:left="2160" w:hanging="180"/>
+      </w:pPr>
+    </w:lvl>
+    <w:lvl w:ilvl="3" w:tplc="0C0A000F" w:tentative="1">
+      <w:start w:val="1"/>
+      <w:numFmt w:val="decimal"/>
+      <w:lvlText w:val="%4."/>
+      <w:lvlJc w:val="left"/>
+      <w:pPr>
+        <w:ind w:left="2880" w:hanging="360"/>
+      </w:pPr>
+    </w:lvl>
+    <w:lvl w:ilvl="4" w:tplc="0C0A0019" w:tentative="1">
+      <w:start w:val="1"/>
+      <w:numFmt w:val="lowerLetter"/>
+      <w:lvlText w:val="%5."/>
+      <w:lvlJc w:val="left"/>
+      <w:pPr>
+        <w:ind w:left="3600" w:hanging="360"/>
+      </w:pPr>
+    </w:lvl>
+    <w:lvl w:ilvl="5" w:tplc="0C0A001B" w:tentative="1">
+      <w:start w:val="1"/>
+      <w:numFmt w:val="lowerRoman"/>
+      <w:lvlText w:val="%6."/>
+      <w:lvlJc w:val="right"/>
+      <w:pPr>
+        <w:ind w:left="4320" w:hanging="180"/>
+      </w:pPr>
+    </w:lvl>
+    <w:lvl w:ilvl="6" w:tplc="0C0A000F" w:tentative="1">
+      <w:start w:val="1"/>
+      <w:numFmt w:val="decimal"/>
+      <w:lvlText w:val="%7."/>
+      <w:lvlJc w:val="left"/>
+      <w:pPr>
+        <w:ind w:left="5040" w:hanging="360"/>
+      </w:pPr>
+    </w:lvl>
+    <w:lvl w:ilvl="7" w:tplc="0C0A0019" w:tentative="1">
+      <w:start w:val="1"/>
+      <w:numFmt w:val="lowerLetter"/>
+      <w:lvlText w:val="%8."/>
+      <w:lvlJc w:val="left"/>
+      <w:pPr>
+        <w:ind w:left="5760" w:hanging="360"/>
+      </w:pPr>
+    </w:lvl>
+    <w:lvl w:ilvl="8" w:tplc="0C0A001B" w:tentative="1">
+      <w:start w:val="1"/>
+      <w:numFmt w:val="lowerRoman"/>
+      <w:lvlText w:val="%9."/>
+      <w:lvlJc w:val="right"/>
+      <w:pPr>
+        <w:ind w:left="6480" w:hanging="180"/>
+      </w:pPr>
+    </w:lvl>
+  </w:abstractNum>
+  <w:abstractNum w:abstractNumId="6" w15:restartNumberingAfterBreak="0">
+    <w:nsid w:val="1733225F"/>
+    <w:multiLevelType w:val="hybridMultilevel"/>
+    <w:tmpl w:val="A192D526"/>
+    <w:lvl w:ilvl="0" w:tplc="0C0A000F">
+      <w:start w:val="1"/>
+      <w:numFmt w:val="decimal"/>
+      <w:lvlText w:val="%1."/>
+      <w:lvlJc w:val="left"/>
+      <w:pPr>
+        <w:ind w:left="720" w:hanging="360"/>
+      </w:pPr>
+    </w:lvl>
+    <w:lvl w:ilvl="1" w:tplc="0C0A0019" w:tentative="1">
+      <w:start w:val="1"/>
+      <w:numFmt w:val="lowerLetter"/>
+      <w:lvlText w:val="%2."/>
+      <w:lvlJc w:val="left"/>
+      <w:pPr>
+        <w:ind w:left="1440" w:hanging="360"/>
+      </w:pPr>
+    </w:lvl>
+    <w:lvl w:ilvl="2" w:tplc="0C0A001B" w:tentative="1">
+      <w:start w:val="1"/>
+      <w:numFmt w:val="lowerRoman"/>
+      <w:lvlText w:val="%3."/>
+      <w:lvlJc w:val="right"/>
+      <w:pPr>
+        <w:ind w:left="2160" w:hanging="180"/>
+      </w:pPr>
+    </w:lvl>
+    <w:lvl w:ilvl="3" w:tplc="0C0A000F" w:tentative="1">
+      <w:start w:val="1"/>
+      <w:numFmt w:val="decimal"/>
+      <w:lvlText w:val="%4."/>
+      <w:lvlJc w:val="left"/>
+      <w:pPr>
+        <w:ind w:left="2880" w:hanging="360"/>
+      </w:pPr>
+    </w:lvl>
+    <w:lvl w:ilvl="4" w:tplc="0C0A0019" w:tentative="1">
+      <w:start w:val="1"/>
+      <w:numFmt w:val="lowerLetter"/>
+      <w:lvlText w:val="%5."/>
+      <w:lvlJc w:val="left"/>
+      <w:pPr>
+        <w:ind w:left="3600" w:hanging="360"/>
+      </w:pPr>
+    </w:lvl>
+    <w:lvl w:ilvl="5" w:tplc="0C0A001B" w:tentative="1">
+      <w:start w:val="1"/>
+      <w:numFmt w:val="lowerRoman"/>
+      <w:lvlText w:val="%6."/>
+      <w:lvlJc w:val="right"/>
+      <w:pPr>
+        <w:ind w:left="4320" w:hanging="180"/>
+      </w:pPr>
+    </w:lvl>
+    <w:lvl w:ilvl="6" w:tplc="0C0A000F" w:tentative="1">
+      <w:start w:val="1"/>
+      <w:numFmt w:val="decimal"/>
+      <w:lvlText w:val="%7."/>
+      <w:lvlJc w:val="left"/>
+      <w:pPr>
+        <w:ind w:left="5040" w:hanging="360"/>
+      </w:pPr>
+    </w:lvl>
+    <w:lvl w:ilvl="7" w:tplc="0C0A0019" w:tentative="1">
+      <w:start w:val="1"/>
+      <w:numFmt w:val="lowerLetter"/>
+      <w:lvlText w:val="%8."/>
+      <w:lvlJc w:val="left"/>
+      <w:pPr>
+        <w:ind w:left="5760" w:hanging="360"/>
+      </w:pPr>
+    </w:lvl>
+    <w:lvl w:ilvl="8" w:tplc="0C0A001B" w:tentative="1">
+      <w:start w:val="1"/>
+      <w:numFmt w:val="lowerRoman"/>
+      <w:lvlText w:val="%9."/>
+      <w:lvlJc w:val="right"/>
+      <w:pPr>
+        <w:ind w:left="6480" w:hanging="180"/>
+      </w:pPr>
+    </w:lvl>
+  </w:abstractNum>
+  <w:abstractNum w:abstractNumId="7" w15:restartNumberingAfterBreak="0">
+    <w:nsid w:val="1EE31CF6"/>
+    <w:multiLevelType w:val="hybridMultilevel"/>
+    <w:tmpl w:val="8E96A616"/>
+    <w:lvl w:ilvl="0" w:tplc="0C0A000F">
+      <w:start w:val="1"/>
+      <w:numFmt w:val="decimal"/>
+      <w:lvlText w:val="%1."/>
+      <w:lvlJc w:val="left"/>
+      <w:pPr>
+        <w:ind w:left="720" w:hanging="360"/>
+      </w:pPr>
+    </w:lvl>
+    <w:lvl w:ilvl="1" w:tplc="0C0A0019" w:tentative="1">
+      <w:start w:val="1"/>
+      <w:numFmt w:val="lowerLetter"/>
+      <w:lvlText w:val="%2."/>
+      <w:lvlJc w:val="left"/>
+      <w:pPr>
+        <w:ind w:left="1440" w:hanging="360"/>
+      </w:pPr>
+    </w:lvl>
+    <w:lvl w:ilvl="2" w:tplc="0C0A001B" w:tentative="1">
+      <w:start w:val="1"/>
+      <w:numFmt w:val="lowerRoman"/>
+      <w:lvlText w:val="%3."/>
+      <w:lvlJc w:val="right"/>
+      <w:pPr>
+        <w:ind w:left="2160" w:hanging="180"/>
+      </w:pPr>
+    </w:lvl>
+    <w:lvl w:ilvl="3" w:tplc="0C0A000F" w:tentative="1">
+      <w:start w:val="1"/>
+      <w:numFmt w:val="decimal"/>
+      <w:lvlText w:val="%4."/>
+      <w:lvlJc w:val="left"/>
+      <w:pPr>
+        <w:ind w:left="2880" w:hanging="360"/>
+      </w:pPr>
+    </w:lvl>
+    <w:lvl w:ilvl="4" w:tplc="0C0A0019" w:tentative="1">
+      <w:start w:val="1"/>
+      <w:numFmt w:val="lowerLetter"/>
+      <w:lvlText w:val="%5."/>
+      <w:lvlJc w:val="left"/>
+      <w:pPr>
+        <w:ind w:left="3600" w:hanging="360"/>
+      </w:pPr>
+    </w:lvl>
+    <w:lvl w:ilvl="5" w:tplc="0C0A001B" w:tentative="1">
+      <w:start w:val="1"/>
+      <w:numFmt w:val="lowerRoman"/>
+      <w:lvlText w:val="%6."/>
+      <w:lvlJc w:val="right"/>
+      <w:pPr>
+        <w:ind w:left="4320" w:hanging="180"/>
+      </w:pPr>
+    </w:lvl>
+    <w:lvl w:ilvl="6" w:tplc="0C0A000F" w:tentative="1">
+      <w:start w:val="1"/>
+      <w:numFmt w:val="decimal"/>
+      <w:lvlText w:val="%7."/>
+      <w:lvlJc w:val="left"/>
+      <w:pPr>
+        <w:ind w:left="5040" w:hanging="360"/>
+      </w:pPr>
+    </w:lvl>
+    <w:lvl w:ilvl="7" w:tplc="0C0A0019" w:tentative="1">
+      <w:start w:val="1"/>
+      <w:numFmt w:val="lowerLetter"/>
+      <w:lvlText w:val="%8."/>
+      <w:lvlJc w:val="left"/>
+      <w:pPr>
+        <w:ind w:left="5760" w:hanging="360"/>
+      </w:pPr>
+    </w:lvl>
+    <w:lvl w:ilvl="8" w:tplc="0C0A001B" w:tentative="1">
+      <w:start w:val="1"/>
+      <w:numFmt w:val="lowerRoman"/>
+      <w:lvlText w:val="%9."/>
+      <w:lvlJc w:val="right"/>
+      <w:pPr>
+        <w:ind w:left="6480" w:hanging="180"/>
+      </w:pPr>
+    </w:lvl>
+  </w:abstractNum>
+  <w:abstractNum w:abstractNumId="8" w15:restartNumberingAfterBreak="0">
+    <w:nsid w:val="1EF967D9"/>
+    <w:multiLevelType w:val="hybridMultilevel"/>
+    <w:tmpl w:val="79F2B372"/>
+    <w:lvl w:ilvl="0" w:tplc="0C0A000F">
+      <w:start w:val="1"/>
+      <w:numFmt w:val="decimal"/>
+      <w:lvlText w:val="%1."/>
+      <w:lvlJc w:val="left"/>
+      <w:pPr>
+        <w:ind w:left="720" w:hanging="360"/>
+      </w:pPr>
+    </w:lvl>
+    <w:lvl w:ilvl="1" w:tplc="0C0A0019" w:tentative="1">
+      <w:start w:val="1"/>
+      <w:numFmt w:val="lowerLetter"/>
+      <w:lvlText w:val="%2."/>
+      <w:lvlJc w:val="left"/>
+      <w:pPr>
+        <w:ind w:left="1440" w:hanging="360"/>
+      </w:pPr>
+    </w:lvl>
+    <w:lvl w:ilvl="2" w:tplc="0C0A001B" w:tentative="1">
+      <w:start w:val="1"/>
+      <w:numFmt w:val="lowerRoman"/>
+      <w:lvlText w:val="%3."/>
+      <w:lvlJc w:val="right"/>
+      <w:pPr>
+        <w:ind w:left="2160" w:hanging="180"/>
+      </w:pPr>
+    </w:lvl>
+    <w:lvl w:ilvl="3" w:tplc="0C0A000F" w:tentative="1">
+      <w:start w:val="1"/>
+      <w:numFmt w:val="decimal"/>
+      <w:lvlText w:val="%4."/>
+      <w:lvlJc w:val="left"/>
+      <w:pPr>
+        <w:ind w:left="2880" w:hanging="360"/>
+      </w:pPr>
+    </w:lvl>
+    <w:lvl w:ilvl="4" w:tplc="0C0A0019" w:tentative="1">
+      <w:start w:val="1"/>
+      <w:numFmt w:val="lowerLetter"/>
+      <w:lvlText w:val="%5."/>
+      <w:lvlJc w:val="left"/>
+      <w:pPr>
+        <w:ind w:left="3600" w:hanging="360"/>
+      </w:pPr>
+    </w:lvl>
+    <w:lvl w:ilvl="5" w:tplc="0C0A001B" w:tentative="1">
+      <w:start w:val="1"/>
+      <w:numFmt w:val="lowerRoman"/>
+      <w:lvlText w:val="%6."/>
+      <w:lvlJc w:val="right"/>
+      <w:pPr>
+        <w:ind w:left="4320" w:hanging="180"/>
+      </w:pPr>
+    </w:lvl>
+    <w:lvl w:ilvl="6" w:tplc="0C0A000F" w:tentative="1">
+      <w:start w:val="1"/>
+      <w:numFmt w:val="decimal"/>
+      <w:lvlText w:val="%7."/>
+      <w:lvlJc w:val="left"/>
+      <w:pPr>
+        <w:ind w:left="5040" w:hanging="360"/>
+      </w:pPr>
+    </w:lvl>
+    <w:lvl w:ilvl="7" w:tplc="0C0A0019" w:tentative="1">
+      <w:start w:val="1"/>
+      <w:numFmt w:val="lowerLetter"/>
+      <w:lvlText w:val="%8."/>
+      <w:lvlJc w:val="left"/>
+      <w:pPr>
+        <w:ind w:left="5760" w:hanging="360"/>
+      </w:pPr>
+    </w:lvl>
+    <w:lvl w:ilvl="8" w:tplc="0C0A001B" w:tentative="1">
+      <w:start w:val="1"/>
+      <w:numFmt w:val="lowerRoman"/>
+      <w:lvlText w:val="%9."/>
+      <w:lvlJc w:val="right"/>
+      <w:pPr>
+        <w:ind w:left="6480" w:hanging="180"/>
+      </w:pPr>
+    </w:lvl>
+  </w:abstractNum>
+  <w:abstractNum w:abstractNumId="9" w15:restartNumberingAfterBreak="0">
+    <w:nsid w:val="209C334B"/>
+    <w:multiLevelType w:val="hybridMultilevel"/>
+    <w:tmpl w:val="028ACF7A"/>
+    <w:lvl w:ilvl="0" w:tplc="0C0A000F">
+      <w:start w:val="1"/>
+      <w:numFmt w:val="decimal"/>
+      <w:lvlText w:val="%1."/>
+      <w:lvlJc w:val="left"/>
+      <w:pPr>
+        <w:ind w:left="720" w:hanging="360"/>
+      </w:pPr>
+    </w:lvl>
+    <w:lvl w:ilvl="1" w:tplc="0C0A0019" w:tentative="1">
+      <w:start w:val="1"/>
+      <w:numFmt w:val="lowerLetter"/>
+      <w:lvlText w:val="%2."/>
+      <w:lvlJc w:val="left"/>
+      <w:pPr>
+        <w:ind w:left="1440" w:hanging="360"/>
+      </w:pPr>
+    </w:lvl>
+    <w:lvl w:ilvl="2" w:tplc="0C0A001B" w:tentative="1">
+      <w:start w:val="1"/>
+      <w:numFmt w:val="lowerRoman"/>
+      <w:lvlText w:val="%3."/>
+      <w:lvlJc w:val="right"/>
+      <w:pPr>
+        <w:ind w:left="2160" w:hanging="180"/>
+      </w:pPr>
+    </w:lvl>
+    <w:lvl w:ilvl="3" w:tplc="0C0A000F" w:tentative="1">
+      <w:start w:val="1"/>
+      <w:numFmt w:val="decimal"/>
+      <w:lvlText w:val="%4."/>
+      <w:lvlJc w:val="left"/>
+      <w:pPr>
+        <w:ind w:left="2880" w:hanging="360"/>
+      </w:pPr>
+    </w:lvl>
+    <w:lvl w:ilvl="4" w:tplc="0C0A0019" w:tentative="1">
+      <w:start w:val="1"/>
+      <w:numFmt w:val="lowerLetter"/>
+      <w:lvlText w:val="%5."/>
+      <w:lvlJc w:val="left"/>
+      <w:pPr>
+        <w:ind w:left="3600" w:hanging="360"/>
+      </w:pPr>
+    </w:lvl>
+    <w:lvl w:ilvl="5" w:tplc="0C0A001B" w:tentative="1">
+      <w:start w:val="1"/>
+      <w:numFmt w:val="lowerRoman"/>
+      <w:lvlText w:val="%6."/>
+      <w:lvlJc w:val="right"/>
+      <w:pPr>
+        <w:ind w:left="4320" w:hanging="180"/>
+      </w:pPr>
+    </w:lvl>
+    <w:lvl w:ilvl="6" w:tplc="0C0A000F" w:tentative="1">
+      <w:start w:val="1"/>
+      <w:numFmt w:val="decimal"/>
+      <w:lvlText w:val="%7."/>
+      <w:lvlJc w:val="left"/>
+      <w:pPr>
+        <w:ind w:left="5040" w:hanging="360"/>
+      </w:pPr>
+    </w:lvl>
+    <w:lvl w:ilvl="7" w:tplc="0C0A0019" w:tentative="1">
+      <w:start w:val="1"/>
+      <w:numFmt w:val="lowerLetter"/>
+      <w:lvlText w:val="%8."/>
+      <w:lvlJc w:val="left"/>
+      <w:pPr>
+        <w:ind w:left="5760" w:hanging="360"/>
+      </w:pPr>
+    </w:lvl>
+    <w:lvl w:ilvl="8" w:tplc="0C0A001B" w:tentative="1">
+      <w:start w:val="1"/>
+      <w:numFmt w:val="lowerRoman"/>
+      <w:lvlText w:val="%9."/>
+      <w:lvlJc w:val="right"/>
+      <w:pPr>
+        <w:ind w:left="6480" w:hanging="180"/>
+      </w:pPr>
+    </w:lvl>
+  </w:abstractNum>
+  <w:abstractNum w:abstractNumId="10" w15:restartNumberingAfterBreak="0">
+    <w:nsid w:val="25B13D40"/>
+    <w:multiLevelType w:val="hybridMultilevel"/>
+    <w:tmpl w:val="F5821760"/>
+    <w:lvl w:ilvl="0" w:tplc="0C0A000F">
+      <w:start w:val="1"/>
+      <w:numFmt w:val="decimal"/>
+      <w:lvlText w:val="%1."/>
+      <w:lvlJc w:val="left"/>
+      <w:pPr>
+        <w:ind w:left="720" w:hanging="360"/>
+      </w:pPr>
+    </w:lvl>
+    <w:lvl w:ilvl="1" w:tplc="0C0A0019" w:tentative="1">
+      <w:start w:val="1"/>
+      <w:numFmt w:val="lowerLetter"/>
+      <w:lvlText w:val="%2."/>
+      <w:lvlJc w:val="left"/>
+      <w:pPr>
+        <w:ind w:left="1440" w:hanging="360"/>
+      </w:pPr>
+    </w:lvl>
+    <w:lvl w:ilvl="2" w:tplc="0C0A001B" w:tentative="1">
+      <w:start w:val="1"/>
+      <w:numFmt w:val="lowerRoman"/>
+      <w:lvlText w:val="%3."/>
+      <w:lvlJc w:val="right"/>
+      <w:pPr>
+        <w:ind w:left="2160" w:hanging="180"/>
+      </w:pPr>
+    </w:lvl>
+    <w:lvl w:ilvl="3" w:tplc="0C0A000F" w:tentative="1">
+      <w:start w:val="1"/>
+      <w:numFmt w:val="decimal"/>
+      <w:lvlText w:val="%4."/>
+      <w:lvlJc w:val="left"/>
+      <w:pPr>
+        <w:ind w:left="2880" w:hanging="360"/>
+      </w:pPr>
+    </w:lvl>
+    <w:lvl w:ilvl="4" w:tplc="0C0A0019" w:tentative="1">
+      <w:start w:val="1"/>
+      <w:numFmt w:val="lowerLetter"/>
+      <w:lvlText w:val="%5."/>
+      <w:lvlJc w:val="left"/>
+      <w:pPr>
+        <w:ind w:left="3600" w:hanging="360"/>
+      </w:pPr>
+    </w:lvl>
+    <w:lvl w:ilvl="5" w:tplc="0C0A001B" w:tentative="1">
+      <w:start w:val="1"/>
+      <w:numFmt w:val="lowerRoman"/>
+      <w:lvlText w:val="%6."/>
+      <w:lvlJc w:val="right"/>
+      <w:pPr>
+        <w:ind w:left="4320" w:hanging="180"/>
+      </w:pPr>
+    </w:lvl>
+    <w:lvl w:ilvl="6" w:tplc="0C0A000F" w:tentative="1">
+      <w:start w:val="1"/>
+      <w:numFmt w:val="decimal"/>
+      <w:lvlText w:val="%7."/>
+      <w:lvlJc w:val="left"/>
+      <w:pPr>
+        <w:ind w:left="5040" w:hanging="360"/>
+      </w:pPr>
+    </w:lvl>
+    <w:lvl w:ilvl="7" w:tplc="0C0A0019" w:tentative="1">
+      <w:start w:val="1"/>
+      <w:numFmt w:val="lowerLetter"/>
+      <w:lvlText w:val="%8."/>
+      <w:lvlJc w:val="left"/>
+      <w:pPr>
+        <w:ind w:left="5760" w:hanging="360"/>
+      </w:pPr>
+    </w:lvl>
+    <w:lvl w:ilvl="8" w:tplc="0C0A001B" w:tentative="1">
+      <w:start w:val="1"/>
+      <w:numFmt w:val="lowerRoman"/>
+      <w:lvlText w:val="%9."/>
+      <w:lvlJc w:val="right"/>
+      <w:pPr>
+        <w:ind w:left="6480" w:hanging="180"/>
+      </w:pPr>
+    </w:lvl>
+  </w:abstractNum>
+  <w:abstractNum w:abstractNumId="11" w15:restartNumberingAfterBreak="0">
+    <w:nsid w:val="2F3F3B08"/>
+    <w:multiLevelType w:val="hybridMultilevel"/>
+    <w:tmpl w:val="BB869246"/>
+    <w:lvl w:ilvl="0" w:tplc="0C0A000F">
+      <w:start w:val="1"/>
+      <w:numFmt w:val="decimal"/>
+      <w:lvlText w:val="%1."/>
+      <w:lvlJc w:val="left"/>
+      <w:pPr>
+        <w:ind w:left="720" w:hanging="360"/>
+      </w:pPr>
+    </w:lvl>
+    <w:lvl w:ilvl="1" w:tplc="0C0A0019" w:tentative="1">
+      <w:start w:val="1"/>
+      <w:numFmt w:val="lowerLetter"/>
+      <w:lvlText w:val="%2."/>
+      <w:lvlJc w:val="left"/>
+      <w:pPr>
+        <w:ind w:left="1440" w:hanging="360"/>
+      </w:pPr>
+    </w:lvl>
+    <w:lvl w:ilvl="2" w:tplc="0C0A001B" w:tentative="1">
+      <w:start w:val="1"/>
+      <w:numFmt w:val="lowerRoman"/>
+      <w:lvlText w:val="%3."/>
+      <w:lvlJc w:val="right"/>
+      <w:pPr>
+        <w:ind w:left="2160" w:hanging="180"/>
+      </w:pPr>
+    </w:lvl>
+    <w:lvl w:ilvl="3" w:tplc="0C0A000F" w:tentative="1">
+      <w:start w:val="1"/>
+      <w:numFmt w:val="decimal"/>
+      <w:lvlText w:val="%4."/>
+      <w:lvlJc w:val="left"/>
+      <w:pPr>
+        <w:ind w:left="2880" w:hanging="360"/>
+      </w:pPr>
+    </w:lvl>
+    <w:lvl w:ilvl="4" w:tplc="0C0A0019" w:tentative="1">
+      <w:start w:val="1"/>
+      <w:numFmt w:val="lowerLetter"/>
+      <w:lvlText w:val="%5."/>
+      <w:lvlJc w:val="left"/>
+      <w:pPr>
+        <w:ind w:left="3600" w:hanging="360"/>
+      </w:pPr>
+    </w:lvl>
+    <w:lvl w:ilvl="5" w:tplc="0C0A001B" w:tentative="1">
+      <w:start w:val="1"/>
+      <w:numFmt w:val="lowerRoman"/>
+      <w:lvlText w:val="%6."/>
+      <w:lvlJc w:val="right"/>
+      <w:pPr>
+        <w:ind w:left="4320" w:hanging="180"/>
+      </w:pPr>
+    </w:lvl>
+    <w:lvl w:ilvl="6" w:tplc="0C0A000F" w:tentative="1">
+      <w:start w:val="1"/>
+      <w:numFmt w:val="decimal"/>
+      <w:lvlText w:val="%7."/>
+      <w:lvlJc w:val="left"/>
+      <w:pPr>
+        <w:ind w:left="5040" w:hanging="360"/>
+      </w:pPr>
+    </w:lvl>
+    <w:lvl w:ilvl="7" w:tplc="0C0A0019" w:tentative="1">
+      <w:start w:val="1"/>
+      <w:numFmt w:val="lowerLetter"/>
+      <w:lvlText w:val="%8."/>
+      <w:lvlJc w:val="left"/>
+      <w:pPr>
+        <w:ind w:left="5760" w:hanging="360"/>
+      </w:pPr>
+    </w:lvl>
+    <w:lvl w:ilvl="8" w:tplc="0C0A001B" w:tentative="1">
+      <w:start w:val="1"/>
+      <w:numFmt w:val="lowerRoman"/>
+      <w:lvlText w:val="%9."/>
+      <w:lvlJc w:val="right"/>
+      <w:pPr>
+        <w:ind w:left="6480" w:hanging="180"/>
+      </w:pPr>
+    </w:lvl>
+  </w:abstractNum>
+  <w:abstractNum w:abstractNumId="12" w15:restartNumberingAfterBreak="0">
+    <w:nsid w:val="3EEB0318"/>
+    <w:multiLevelType w:val="hybridMultilevel"/>
+    <w:tmpl w:val="B038E98C"/>
+    <w:lvl w:ilvl="0" w:tplc="0C0A000F">
+      <w:start w:val="1"/>
+      <w:numFmt w:val="decimal"/>
+      <w:lvlText w:val="%1."/>
+      <w:lvlJc w:val="left"/>
+      <w:pPr>
+        <w:ind w:left="720" w:hanging="360"/>
+      </w:pPr>
+    </w:lvl>
+    <w:lvl w:ilvl="1" w:tplc="0C0A0019" w:tentative="1">
+      <w:start w:val="1"/>
+      <w:numFmt w:val="lowerLetter"/>
+      <w:lvlText w:val="%2."/>
+      <w:lvlJc w:val="left"/>
+      <w:pPr>
+        <w:ind w:left="1440" w:hanging="360"/>
+      </w:pPr>
+    </w:lvl>
+    <w:lvl w:ilvl="2" w:tplc="0C0A001B" w:tentative="1">
+      <w:start w:val="1"/>
+      <w:numFmt w:val="lowerRoman"/>
+      <w:lvlText w:val="%3."/>
+      <w:lvlJc w:val="right"/>
+      <w:pPr>
+        <w:ind w:left="2160" w:hanging="180"/>
+      </w:pPr>
+    </w:lvl>
+    <w:lvl w:ilvl="3" w:tplc="0C0A000F" w:tentative="1">
+      <w:start w:val="1"/>
+      <w:numFmt w:val="decimal"/>
+      <w:lvlText w:val="%4."/>
+      <w:lvlJc w:val="left"/>
+      <w:pPr>
+        <w:ind w:left="2880" w:hanging="360"/>
+      </w:pPr>
+    </w:lvl>
+    <w:lvl w:ilvl="4" w:tplc="0C0A0019" w:tentative="1">
+      <w:start w:val="1"/>
+      <w:numFmt w:val="lowerLetter"/>
+      <w:lvlText w:val="%5."/>
+      <w:lvlJc w:val="left"/>
+      <w:pPr>
+        <w:ind w:left="3600" w:hanging="360"/>
+      </w:pPr>
+    </w:lvl>
+    <w:lvl w:ilvl="5" w:tplc="0C0A001B" w:tentative="1">
+      <w:start w:val="1"/>
+      <w:numFmt w:val="lowerRoman"/>
+      <w:lvlText w:val="%6."/>
+      <w:lvlJc w:val="right"/>
+      <w:pPr>
+        <w:ind w:left="4320" w:hanging="180"/>
+      </w:pPr>
+    </w:lvl>
+    <w:lvl w:ilvl="6" w:tplc="0C0A000F" w:tentative="1">
+      <w:start w:val="1"/>
+      <w:numFmt w:val="decimal"/>
+      <w:lvlText w:val="%7."/>
+      <w:lvlJc w:val="left"/>
+      <w:pPr>
+        <w:ind w:left="5040" w:hanging="360"/>
+      </w:pPr>
+    </w:lvl>
+    <w:lvl w:ilvl="7" w:tplc="0C0A0019" w:tentative="1">
+      <w:start w:val="1"/>
+      <w:numFmt w:val="lowerLetter"/>
+      <w:lvlText w:val="%8."/>
+      <w:lvlJc w:val="left"/>
+      <w:pPr>
+        <w:ind w:left="5760" w:hanging="360"/>
+      </w:pPr>
+    </w:lvl>
+    <w:lvl w:ilvl="8" w:tplc="0C0A001B" w:tentative="1">
+      <w:start w:val="1"/>
+      <w:numFmt w:val="lowerRoman"/>
+      <w:lvlText w:val="%9."/>
+      <w:lvlJc w:val="right"/>
+      <w:pPr>
+        <w:ind w:left="6480" w:hanging="180"/>
+      </w:pPr>
+    </w:lvl>
+  </w:abstractNum>
+  <w:abstractNum w:abstractNumId="13" w15:restartNumberingAfterBreak="0">
+    <w:nsid w:val="478C067D"/>
+    <w:multiLevelType w:val="hybridMultilevel"/>
+    <w:tmpl w:val="98628C88"/>
+    <w:lvl w:ilvl="0" w:tplc="0C0A000F">
+      <w:start w:val="1"/>
+      <w:numFmt w:val="decimal"/>
+      <w:lvlText w:val="%1."/>
+      <w:lvlJc w:val="left"/>
+      <w:pPr>
+        <w:ind w:left="720" w:hanging="360"/>
+      </w:pPr>
+      <w:rPr>
+        <w:rFonts w:hint="default"/>
+      </w:rPr>
+    </w:lvl>
+    <w:lvl w:ilvl="1" w:tplc="0C0A0019" w:tentative="1">
+      <w:start w:val="1"/>
+      <w:numFmt w:val="lowerLetter"/>
+      <w:lvlText w:val="%2."/>
+      <w:lvlJc w:val="left"/>
+      <w:pPr>
+        <w:ind w:left="1440" w:hanging="360"/>
+      </w:pPr>
+    </w:lvl>
+    <w:lvl w:ilvl="2" w:tplc="0C0A001B" w:tentative="1">
+      <w:start w:val="1"/>
+      <w:numFmt w:val="lowerRoman"/>
+      <w:lvlText w:val="%3."/>
+      <w:lvlJc w:val="right"/>
+      <w:pPr>
+        <w:ind w:left="2160" w:hanging="180"/>
+      </w:pPr>
+    </w:lvl>
+    <w:lvl w:ilvl="3" w:tplc="0C0A000F" w:tentative="1">
+      <w:start w:val="1"/>
+      <w:numFmt w:val="decimal"/>
+      <w:lvlText w:val="%4."/>
+      <w:lvlJc w:val="left"/>
+      <w:pPr>
+        <w:ind w:left="2880" w:hanging="360"/>
+      </w:pPr>
+    </w:lvl>
+    <w:lvl w:ilvl="4" w:tplc="0C0A0019" w:tentative="1">
+      <w:start w:val="1"/>
+      <w:numFmt w:val="lowerLetter"/>
+      <w:lvlText w:val="%5."/>
+      <w:lvlJc w:val="left"/>
+      <w:pPr>
+        <w:ind w:left="3600" w:hanging="360"/>
+      </w:pPr>
+    </w:lvl>
+    <w:lvl w:ilvl="5" w:tplc="0C0A001B" w:tentative="1">
+      <w:start w:val="1"/>
+      <w:numFmt w:val="lowerRoman"/>
+      <w:lvlText w:val="%6."/>
+      <w:lvlJc w:val="right"/>
+      <w:pPr>
+        <w:ind w:left="4320" w:hanging="180"/>
+      </w:pPr>
+    </w:lvl>
+    <w:lvl w:ilvl="6" w:tplc="0C0A000F" w:tentative="1">
+      <w:start w:val="1"/>
+      <w:numFmt w:val="decimal"/>
+      <w:lvlText w:val="%7."/>
+      <w:lvlJc w:val="left"/>
+      <w:pPr>
+        <w:ind w:left="5040" w:hanging="360"/>
+      </w:pPr>
+    </w:lvl>
+    <w:lvl w:ilvl="7" w:tplc="0C0A0019" w:tentative="1">
+      <w:start w:val="1"/>
+      <w:numFmt w:val="lowerLetter"/>
+      <w:lvlText w:val="%8."/>
+      <w:lvlJc w:val="left"/>
+      <w:pPr>
+        <w:ind w:left="5760" w:hanging="360"/>
+      </w:pPr>
+    </w:lvl>
+    <w:lvl w:ilvl="8" w:tplc="0C0A001B" w:tentative="1">
+      <w:start w:val="1"/>
+      <w:numFmt w:val="lowerRoman"/>
+      <w:lvlText w:val="%9."/>
+      <w:lvlJc w:val="right"/>
+      <w:pPr>
+        <w:ind w:left="6480" w:hanging="180"/>
+      </w:pPr>
+    </w:lvl>
+  </w:abstractNum>
+  <w:abstractNum w:abstractNumId="14" w15:restartNumberingAfterBreak="0">
+    <w:nsid w:val="49157D1B"/>
+    <w:multiLevelType w:val="hybridMultilevel"/>
+    <w:tmpl w:val="910A95D4"/>
+    <w:lvl w:ilvl="0" w:tplc="0C0A000F">
+      <w:start w:val="1"/>
+      <w:numFmt w:val="decimal"/>
+      <w:lvlText w:val="%1."/>
+      <w:lvlJc w:val="left"/>
+      <w:pPr>
+        <w:ind w:left="720" w:hanging="360"/>
+      </w:pPr>
+    </w:lvl>
+    <w:lvl w:ilvl="1" w:tplc="0C0A0019" w:tentative="1">
+      <w:start w:val="1"/>
+      <w:numFmt w:val="lowerLetter"/>
+      <w:lvlText w:val="%2."/>
+      <w:lvlJc w:val="left"/>
+      <w:pPr>
+        <w:ind w:left="1440" w:hanging="360"/>
+      </w:pPr>
+    </w:lvl>
+    <w:lvl w:ilvl="2" w:tplc="0C0A001B" w:tentative="1">
+      <w:start w:val="1"/>
+      <w:numFmt w:val="lowerRoman"/>
+      <w:lvlText w:val="%3."/>
+      <w:lvlJc w:val="right"/>
+      <w:pPr>
+        <w:ind w:left="2160" w:hanging="180"/>
+      </w:pPr>
+    </w:lvl>
+    <w:lvl w:ilvl="3" w:tplc="0C0A000F" w:tentative="1">
+      <w:start w:val="1"/>
+      <w:numFmt w:val="decimal"/>
+      <w:lvlText w:val="%4."/>
+      <w:lvlJc w:val="left"/>
+      <w:pPr>
+        <w:ind w:left="2880" w:hanging="360"/>
+      </w:pPr>
+    </w:lvl>
+    <w:lvl w:ilvl="4" w:tplc="0C0A0019" w:tentative="1">
+      <w:start w:val="1"/>
+      <w:numFmt w:val="lowerLetter"/>
+      <w:lvlText w:val="%5."/>
+      <w:lvlJc w:val="left"/>
+      <w:pPr>
+        <w:ind w:left="3600" w:hanging="360"/>
+      </w:pPr>
+    </w:lvl>
+    <w:lvl w:ilvl="5" w:tplc="0C0A001B" w:tentative="1">
+      <w:start w:val="1"/>
+      <w:numFmt w:val="lowerRoman"/>
+      <w:lvlText w:val="%6."/>
+      <w:lvlJc w:val="right"/>
+      <w:pPr>
+        <w:ind w:left="4320" w:hanging="180"/>
+      </w:pPr>
+    </w:lvl>
+    <w:lvl w:ilvl="6" w:tplc="0C0A000F" w:tentative="1">
+      <w:start w:val="1"/>
+      <w:numFmt w:val="decimal"/>
+      <w:lvlText w:val="%7."/>
+      <w:lvlJc w:val="left"/>
+      <w:pPr>
+        <w:ind w:left="5040" w:hanging="360"/>
+      </w:pPr>
+    </w:lvl>
+    <w:lvl w:ilvl="7" w:tplc="0C0A0019" w:tentative="1">
+      <w:start w:val="1"/>
+      <w:numFmt w:val="lowerLetter"/>
+      <w:lvlText w:val="%8."/>
+      <w:lvlJc w:val="left"/>
+      <w:pPr>
+        <w:ind w:left="5760" w:hanging="360"/>
+      </w:pPr>
+    </w:lvl>
+    <w:lvl w:ilvl="8" w:tplc="0C0A001B" w:tentative="1">
+      <w:start w:val="1"/>
+      <w:numFmt w:val="lowerRoman"/>
+      <w:lvlText w:val="%9."/>
+      <w:lvlJc w:val="right"/>
+      <w:pPr>
+        <w:ind w:left="6480" w:hanging="180"/>
+      </w:pPr>
+    </w:lvl>
+  </w:abstractNum>
+  <w:abstractNum w:abstractNumId="15" w15:restartNumberingAfterBreak="0">
+    <w:nsid w:val="53A51FF7"/>
+    <w:multiLevelType w:val="hybridMultilevel"/>
+    <w:tmpl w:val="E2A207F4"/>
+    <w:lvl w:ilvl="0" w:tplc="0C0A000F">
+      <w:start w:val="1"/>
+      <w:numFmt w:val="decimal"/>
+      <w:lvlText w:val="%1."/>
+      <w:lvlJc w:val="left"/>
+      <w:pPr>
+        <w:ind w:left="1080" w:hanging="360"/>
+      </w:pPr>
+    </w:lvl>
+    <w:lvl w:ilvl="1" w:tplc="0C0A0019" w:tentative="1">
+      <w:start w:val="1"/>
+      <w:numFmt w:val="lowerLetter"/>
+      <w:lvlText w:val="%2."/>
+      <w:lvlJc w:val="left"/>
+      <w:pPr>
+        <w:ind w:left="1800" w:hanging="360"/>
+      </w:pPr>
+    </w:lvl>
+    <w:lvl w:ilvl="2" w:tplc="0C0A001B" w:tentative="1">
+      <w:start w:val="1"/>
+      <w:numFmt w:val="lowerRoman"/>
+      <w:lvlText w:val="%3."/>
+      <w:lvlJc w:val="right"/>
+      <w:pPr>
+        <w:ind w:left="2520" w:hanging="180"/>
+      </w:pPr>
+    </w:lvl>
+    <w:lvl w:ilvl="3" w:tplc="0C0A000F" w:tentative="1">
+      <w:start w:val="1"/>
+      <w:numFmt w:val="decimal"/>
+      <w:lvlText w:val="%4."/>
+      <w:lvlJc w:val="left"/>
+      <w:pPr>
+        <w:ind w:left="3240" w:hanging="360"/>
+      </w:pPr>
+    </w:lvl>
+    <w:lvl w:ilvl="4" w:tplc="0C0A0019" w:tentative="1">
+      <w:start w:val="1"/>
+      <w:numFmt w:val="lowerLetter"/>
+      <w:lvlText w:val="%5."/>
+      <w:lvlJc w:val="left"/>
+      <w:pPr>
+        <w:ind w:left="3960" w:hanging="360"/>
+      </w:pPr>
+    </w:lvl>
+    <w:lvl w:ilvl="5" w:tplc="0C0A001B" w:tentative="1">
+      <w:start w:val="1"/>
+      <w:numFmt w:val="lowerRoman"/>
+      <w:lvlText w:val="%6."/>
+      <w:lvlJc w:val="right"/>
+      <w:pPr>
+        <w:ind w:left="4680" w:hanging="180"/>
+      </w:pPr>
+    </w:lvl>
+    <w:lvl w:ilvl="6" w:tplc="0C0A000F" w:tentative="1">
+      <w:start w:val="1"/>
+      <w:numFmt w:val="decimal"/>
+      <w:lvlText w:val="%7."/>
+      <w:lvlJc w:val="left"/>
+      <w:pPr>
+        <w:ind w:left="5400" w:hanging="360"/>
+      </w:pPr>
+    </w:lvl>
+    <w:lvl w:ilvl="7" w:tplc="0C0A0019" w:tentative="1">
+      <w:start w:val="1"/>
+      <w:numFmt w:val="lowerLetter"/>
+      <w:lvlText w:val="%8."/>
+      <w:lvlJc w:val="left"/>
+      <w:pPr>
+        <w:ind w:left="6120" w:hanging="360"/>
+      </w:pPr>
+    </w:lvl>
+    <w:lvl w:ilvl="8" w:tplc="0C0A001B" w:tentative="1">
+      <w:start w:val="1"/>
+      <w:numFmt w:val="lowerRoman"/>
+      <w:lvlText w:val="%9."/>
+      <w:lvlJc w:val="right"/>
+      <w:pPr>
+        <w:ind w:left="6840" w:hanging="180"/>
+      </w:pPr>
+    </w:lvl>
+  </w:abstractNum>
+  <w:abstractNum w:abstractNumId="16" w15:restartNumberingAfterBreak="0">
+    <w:nsid w:val="5FC55873"/>
+    <w:multiLevelType w:val="hybridMultilevel"/>
+    <w:tmpl w:val="86ACE9FC"/>
+    <w:lvl w:ilvl="0" w:tplc="EA009F0E">
+      <w:numFmt w:val="bullet"/>
+      <w:lvlText w:val="-"/>
+      <w:lvlJc w:val="left"/>
+      <w:pPr>
+        <w:ind w:left="720" w:hanging="360"/>
+      </w:pPr>
+      <w:rPr>
+        <w:rFonts w:ascii="Calibri" w:eastAsiaTheme="minorHAnsi" w:hAnsi="Calibri" w:cs="Calibri" w:hint="default"/>
+      </w:rPr>
+    </w:lvl>
+    <w:lvl w:ilvl="1" w:tplc="0C0A0003">
+      <w:start w:val="1"/>
+      <w:numFmt w:val="bullet"/>
+      <w:lvlText w:val="o"/>
+      <w:lvlJc w:val="left"/>
+      <w:pPr>
+        <w:ind w:left="1440" w:hanging="360"/>
+      </w:pPr>
+      <w:rPr>
+        <w:rFonts w:ascii="Courier New" w:hAnsi="Courier New" w:cs="Courier New" w:hint="default"/>
+      </w:rPr>
+    </w:lvl>
+    <w:lvl w:ilvl="2" w:tplc="0C0A0005" w:tentative="1">
+      <w:start w:val="1"/>
+      <w:numFmt w:val="bullet"/>
+      <w:lvlText w:val=""/>
+      <w:lvlJc w:val="left"/>
+      <w:pPr>
+        <w:ind w:left="2160" w:hanging="360"/>
+      </w:pPr>
+      <w:rPr>
+        <w:rFonts w:ascii="Wingdings" w:hAnsi="Wingdings" w:hint="default"/>
+      </w:rPr>
+    </w:lvl>
+    <w:lvl w:ilvl="3" w:tplc="0C0A0001" w:tentative="1">
+      <w:start w:val="1"/>
+      <w:numFmt w:val="bullet"/>
+      <w:lvlText w:val=""/>
+      <w:lvlJc w:val="left"/>
+      <w:pPr>
+        <w:ind w:left="2880" w:hanging="360"/>
+      </w:pPr>
+      <w:rPr>
+        <w:rFonts w:ascii="Symbol" w:hAnsi="Symbol" w:hint="default"/>
+      </w:rPr>
+    </w:lvl>
+    <w:lvl w:ilvl="4" w:tplc="0C0A0003" w:tentative="1">
+      <w:start w:val="1"/>
+      <w:numFmt w:val="bullet"/>
+      <w:lvlText w:val="o"/>
+      <w:lvlJc w:val="left"/>
+      <w:pPr>
+        <w:ind w:left="3600" w:hanging="360"/>
+      </w:pPr>
+      <w:rPr>
+        <w:rFonts w:ascii="Courier New" w:hAnsi="Courier New" w:cs="Courier New" w:hint="default"/>
+      </w:rPr>
+    </w:lvl>
+    <w:lvl w:ilvl="5" w:tplc="0C0A0005" w:tentative="1">
+      <w:start w:val="1"/>
+      <w:numFmt w:val="bullet"/>
+      <w:lvlText w:val=""/>
+      <w:lvlJc w:val="left"/>
+      <w:pPr>
+        <w:ind w:left="4320" w:hanging="360"/>
+      </w:pPr>
+      <w:rPr>
+        <w:rFonts w:ascii="Wingdings" w:hAnsi="Wingdings" w:hint="default"/>
+      </w:rPr>
+    </w:lvl>
+    <w:lvl w:ilvl="6" w:tplc="0C0A0001" w:tentative="1">
+      <w:start w:val="1"/>
+      <w:numFmt w:val="bullet"/>
+      <w:lvlText w:val=""/>
+      <w:lvlJc w:val="left"/>
+      <w:pPr>
+        <w:ind w:left="5040" w:hanging="360"/>
+      </w:pPr>
+      <w:rPr>
+        <w:rFonts w:ascii="Symbol" w:hAnsi="Symbol" w:hint="default"/>
+      </w:rPr>
+    </w:lvl>
+    <w:lvl w:ilvl="7" w:tplc="0C0A0003" w:tentative="1">
+      <w:start w:val="1"/>
+      <w:numFmt w:val="bullet"/>
+      <w:lvlText w:val="o"/>
+      <w:lvlJc w:val="left"/>
+      <w:pPr>
+        <w:ind w:left="5760" w:hanging="360"/>
+      </w:pPr>
+      <w:rPr>
+        <w:rFonts w:ascii="Courier New" w:hAnsi="Courier New" w:cs="Courier New" w:hint="default"/>
+      </w:rPr>
+    </w:lvl>
+    <w:lvl w:ilvl="8" w:tplc="0C0A0005" w:tentative="1">
+      <w:start w:val="1"/>
+      <w:numFmt w:val="bullet"/>
+      <w:lvlText w:val=""/>
+      <w:lvlJc w:val="left"/>
+      <w:pPr>
+        <w:ind w:left="6480" w:hanging="360"/>
+      </w:pPr>
+      <w:rPr>
+        <w:rFonts w:ascii="Wingdings" w:hAnsi="Wingdings" w:hint="default"/>
+      </w:rPr>
+    </w:lvl>
+  </w:abstractNum>
+  <w:abstractNum w:abstractNumId="17" w15:restartNumberingAfterBreak="0">
+    <w:nsid w:val="69040632"/>
+    <w:multiLevelType w:val="hybridMultilevel"/>
+    <w:tmpl w:val="16C874E4"/>
+    <w:lvl w:ilvl="0" w:tplc="8282186A">
+      <w:start w:val="1"/>
+      <w:numFmt w:val="decimal"/>
+      <w:lvlText w:val="%1-"/>
+      <w:lvlJc w:val="left"/>
+      <w:pPr>
+        <w:ind w:left="720" w:hanging="360"/>
+      </w:pPr>
+      <w:rPr>
+        <w:rFonts w:hint="default"/>
+      </w:rPr>
+    </w:lvl>
+    <w:lvl w:ilvl="1" w:tplc="0C0A0019" w:tentative="1">
+      <w:start w:val="1"/>
+      <w:numFmt w:val="lowerLetter"/>
+      <w:lvlText w:val="%2."/>
+      <w:lvlJc w:val="left"/>
+      <w:pPr>
+        <w:ind w:left="1440" w:hanging="360"/>
+      </w:pPr>
+    </w:lvl>
+    <w:lvl w:ilvl="2" w:tplc="0C0A001B" w:tentative="1">
+      <w:start w:val="1"/>
+      <w:numFmt w:val="lowerRoman"/>
+      <w:lvlText w:val="%3."/>
+      <w:lvlJc w:val="right"/>
+      <w:pPr>
+        <w:ind w:left="2160" w:hanging="180"/>
+      </w:pPr>
+    </w:lvl>
+    <w:lvl w:ilvl="3" w:tplc="0C0A000F" w:tentative="1">
+      <w:start w:val="1"/>
+      <w:numFmt w:val="decimal"/>
+      <w:lvlText w:val="%4."/>
+      <w:lvlJc w:val="left"/>
+      <w:pPr>
+        <w:ind w:left="2880" w:hanging="360"/>
+      </w:pPr>
+    </w:lvl>
+    <w:lvl w:ilvl="4" w:tplc="0C0A0019" w:tentative="1">
+      <w:start w:val="1"/>
+      <w:numFmt w:val="lowerLetter"/>
+      <w:lvlText w:val="%5."/>
+      <w:lvlJc w:val="left"/>
+      <w:pPr>
+        <w:ind w:left="3600" w:hanging="360"/>
+      </w:pPr>
+    </w:lvl>
+    <w:lvl w:ilvl="5" w:tplc="0C0A001B" w:tentative="1">
+      <w:start w:val="1"/>
+      <w:numFmt w:val="lowerRoman"/>
+      <w:lvlText w:val="%6."/>
+      <w:lvlJc w:val="right"/>
+      <w:pPr>
+        <w:ind w:left="4320" w:hanging="180"/>
+      </w:pPr>
+    </w:lvl>
+    <w:lvl w:ilvl="6" w:tplc="0C0A000F" w:tentative="1">
+      <w:start w:val="1"/>
+      <w:numFmt w:val="decimal"/>
+      <w:lvlText w:val="%7."/>
+      <w:lvlJc w:val="left"/>
+      <w:pPr>
+        <w:ind w:left="5040" w:hanging="360"/>
+      </w:pPr>
+    </w:lvl>
+    <w:lvl w:ilvl="7" w:tplc="0C0A0019" w:tentative="1">
+      <w:start w:val="1"/>
+      <w:numFmt w:val="lowerLetter"/>
+      <w:lvlText w:val="%8."/>
+      <w:lvlJc w:val="left"/>
+      <w:pPr>
+        <w:ind w:left="5760" w:hanging="360"/>
+      </w:pPr>
+    </w:lvl>
+    <w:lvl w:ilvl="8" w:tplc="0C0A001B" w:tentative="1">
+      <w:start w:val="1"/>
+      <w:numFmt w:val="lowerRoman"/>
+      <w:lvlText w:val="%9."/>
+      <w:lvlJc w:val="right"/>
+      <w:pPr>
+        <w:ind w:left="6480" w:hanging="180"/>
+      </w:pPr>
+    </w:lvl>
+  </w:abstractNum>
+  <w:abstractNum w:abstractNumId="18" w15:restartNumberingAfterBreak="0">
+    <w:nsid w:val="6C4269D6"/>
+    <w:multiLevelType w:val="hybridMultilevel"/>
+    <w:tmpl w:val="F3BE4930"/>
+    <w:lvl w:ilvl="0" w:tplc="0C0A000F">
+      <w:start w:val="1"/>
+      <w:numFmt w:val="decimal"/>
+      <w:lvlText w:val="%1."/>
+      <w:lvlJc w:val="left"/>
+      <w:pPr>
+        <w:ind w:left="720" w:hanging="360"/>
+      </w:pPr>
+    </w:lvl>
+    <w:lvl w:ilvl="1" w:tplc="0C0A0019" w:tentative="1">
+      <w:start w:val="1"/>
+      <w:numFmt w:val="lowerLetter"/>
+      <w:lvlText w:val="%2."/>
+      <w:lvlJc w:val="left"/>
+      <w:pPr>
+        <w:ind w:left="1440" w:hanging="360"/>
+      </w:pPr>
+    </w:lvl>
+    <w:lvl w:ilvl="2" w:tplc="0C0A001B" w:tentative="1">
+      <w:start w:val="1"/>
+      <w:numFmt w:val="lowerRoman"/>
+      <w:lvlText w:val="%3."/>
+      <w:lvlJc w:val="right"/>
+      <w:pPr>
+        <w:ind w:left="2160" w:hanging="180"/>
+      </w:pPr>
+    </w:lvl>
+    <w:lvl w:ilvl="3" w:tplc="0C0A000F" w:tentative="1">
+      <w:start w:val="1"/>
+      <w:numFmt w:val="decimal"/>
+      <w:lvlText w:val="%4."/>
+      <w:lvlJc w:val="left"/>
+      <w:pPr>
+        <w:ind w:left="2880" w:hanging="360"/>
+      </w:pPr>
+    </w:lvl>
+    <w:lvl w:ilvl="4" w:tplc="0C0A0019" w:tentative="1">
+      <w:start w:val="1"/>
+      <w:numFmt w:val="lowerLetter"/>
+      <w:lvlText w:val="%5."/>
+      <w:lvlJc w:val="left"/>
+      <w:pPr>
+        <w:ind w:left="3600" w:hanging="360"/>
+      </w:pPr>
+    </w:lvl>
+    <w:lvl w:ilvl="5" w:tplc="0C0A001B" w:tentative="1">
+      <w:start w:val="1"/>
+      <w:numFmt w:val="lowerRoman"/>
+      <w:lvlText w:val="%6."/>
+      <w:lvlJc w:val="right"/>
+      <w:pPr>
+        <w:ind w:left="4320" w:hanging="180"/>
+      </w:pPr>
+    </w:lvl>
+    <w:lvl w:ilvl="6" w:tplc="0C0A000F" w:tentative="1">
+      <w:start w:val="1"/>
+      <w:numFmt w:val="decimal"/>
+      <w:lvlText w:val="%7."/>
+      <w:lvlJc w:val="left"/>
+      <w:pPr>
+        <w:ind w:left="5040" w:hanging="360"/>
+      </w:pPr>
+    </w:lvl>
+    <w:lvl w:ilvl="7" w:tplc="0C0A0019" w:tentative="1">
+      <w:start w:val="1"/>
+      <w:numFmt w:val="lowerLetter"/>
+      <w:lvlText w:val="%8."/>
+      <w:lvlJc w:val="left"/>
+      <w:pPr>
+        <w:ind w:left="5760" w:hanging="360"/>
+      </w:pPr>
+    </w:lvl>
+    <w:lvl w:ilvl="8" w:tplc="0C0A001B" w:tentative="1">
+      <w:start w:val="1"/>
+      <w:numFmt w:val="lowerRoman"/>
+      <w:lvlText w:val="%9."/>
+      <w:lvlJc w:val="right"/>
+      <w:pPr>
+        <w:ind w:left="6480" w:hanging="180"/>
+      </w:pPr>
+    </w:lvl>
+  </w:abstractNum>
+  <w:abstractNum w:abstractNumId="19" w15:restartNumberingAfterBreak="0">
+    <w:nsid w:val="6EB42ED5"/>
+    <w:multiLevelType w:val="hybridMultilevel"/>
+    <w:tmpl w:val="A254DAFA"/>
+    <w:lvl w:ilvl="0" w:tplc="0C0A000F">
+      <w:start w:val="1"/>
+      <w:numFmt w:val="decimal"/>
+      <w:lvlText w:val="%1."/>
+      <w:lvlJc w:val="left"/>
+      <w:pPr>
+        <w:ind w:left="1440" w:hanging="360"/>
+      </w:pPr>
+    </w:lvl>
+    <w:lvl w:ilvl="1" w:tplc="0C0A0019" w:tentative="1">
+      <w:start w:val="1"/>
+      <w:numFmt w:val="lowerLetter"/>
+      <w:lvlText w:val="%2."/>
+      <w:lvlJc w:val="left"/>
+      <w:pPr>
+        <w:ind w:left="2160" w:hanging="360"/>
+      </w:pPr>
+    </w:lvl>
+    <w:lvl w:ilvl="2" w:tplc="0C0A001B" w:tentative="1">
+      <w:start w:val="1"/>
+      <w:numFmt w:val="lowerRoman"/>
+      <w:lvlText w:val="%3."/>
+      <w:lvlJc w:val="right"/>
+      <w:pPr>
+        <w:ind w:left="2880" w:hanging="180"/>
+      </w:pPr>
+    </w:lvl>
+    <w:lvl w:ilvl="3" w:tplc="0C0A000F" w:tentative="1">
+      <w:start w:val="1"/>
+      <w:numFmt w:val="decimal"/>
+      <w:lvlText w:val="%4."/>
+      <w:lvlJc w:val="left"/>
+      <w:pPr>
+        <w:ind w:left="3600" w:hanging="360"/>
+      </w:pPr>
+    </w:lvl>
+    <w:lvl w:ilvl="4" w:tplc="0C0A0019" w:tentative="1">
+      <w:start w:val="1"/>
+      <w:numFmt w:val="lowerLetter"/>
+      <w:lvlText w:val="%5."/>
+      <w:lvlJc w:val="left"/>
+      <w:pPr>
+        <w:ind w:left="4320" w:hanging="360"/>
+      </w:pPr>
+    </w:lvl>
+    <w:lvl w:ilvl="5" w:tplc="0C0A001B" w:tentative="1">
+      <w:start w:val="1"/>
+      <w:numFmt w:val="lowerRoman"/>
+      <w:lvlText w:val="%6."/>
+      <w:lvlJc w:val="right"/>
+      <w:pPr>
+        <w:ind w:left="5040" w:hanging="180"/>
+      </w:pPr>
+    </w:lvl>
+    <w:lvl w:ilvl="6" w:tplc="0C0A000F" w:tentative="1">
+      <w:start w:val="1"/>
+      <w:numFmt w:val="decimal"/>
+      <w:lvlText w:val="%7."/>
+      <w:lvlJc w:val="left"/>
+      <w:pPr>
+        <w:ind w:left="5760" w:hanging="360"/>
+      </w:pPr>
+    </w:lvl>
+    <w:lvl w:ilvl="7" w:tplc="0C0A0019" w:tentative="1">
+      <w:start w:val="1"/>
+      <w:numFmt w:val="lowerLetter"/>
+      <w:lvlText w:val="%8."/>
+      <w:lvlJc w:val="left"/>
+      <w:pPr>
+        <w:ind w:left="6480" w:hanging="360"/>
+      </w:pPr>
+    </w:lvl>
+    <w:lvl w:ilvl="8" w:tplc="0C0A001B" w:tentative="1">
+      <w:start w:val="1"/>
+      <w:numFmt w:val="lowerRoman"/>
+      <w:lvlText w:val="%9."/>
+      <w:lvlJc w:val="right"/>
+      <w:pPr>
+        <w:ind w:left="7200" w:hanging="180"/>
+      </w:pPr>
+    </w:lvl>
+  </w:abstractNum>
+  <w:abstractNum w:abstractNumId="20" w15:restartNumberingAfterBreak="0">
+    <w:nsid w:val="706A6693"/>
+    <w:multiLevelType w:val="hybridMultilevel"/>
+    <w:tmpl w:val="D3562C9C"/>
+    <w:lvl w:ilvl="0" w:tplc="0C0A000F">
+      <w:start w:val="1"/>
+      <w:numFmt w:val="decimal"/>
+      <w:lvlText w:val="%1."/>
+      <w:lvlJc w:val="left"/>
+      <w:pPr>
+        <w:ind w:left="720" w:hanging="360"/>
+      </w:pPr>
+    </w:lvl>
+    <w:lvl w:ilvl="1" w:tplc="0C0A0019" w:tentative="1">
+      <w:start w:val="1"/>
+      <w:numFmt w:val="lowerLetter"/>
+      <w:lvlText w:val="%2."/>
+      <w:lvlJc w:val="left"/>
+      <w:pPr>
+        <w:ind w:left="1440" w:hanging="360"/>
+      </w:pPr>
+    </w:lvl>
+    <w:lvl w:ilvl="2" w:tplc="0C0A001B" w:tentative="1">
+      <w:start w:val="1"/>
+      <w:numFmt w:val="lowerRoman"/>
+      <w:lvlText w:val="%3."/>
+      <w:lvlJc w:val="right"/>
+      <w:pPr>
+        <w:ind w:left="2160" w:hanging="180"/>
+      </w:pPr>
+    </w:lvl>
+    <w:lvl w:ilvl="3" w:tplc="0C0A000F" w:tentative="1">
+      <w:start w:val="1"/>
+      <w:numFmt w:val="decimal"/>
+      <w:lvlText w:val="%4."/>
+      <w:lvlJc w:val="left"/>
+      <w:pPr>
+        <w:ind w:left="2880" w:hanging="360"/>
+      </w:pPr>
+    </w:lvl>
+    <w:lvl w:ilvl="4" w:tplc="0C0A0019" w:tentative="1">
+      <w:start w:val="1"/>
+      <w:numFmt w:val="lowerLetter"/>
+      <w:lvlText w:val="%5."/>
+      <w:lvlJc w:val="left"/>
+      <w:pPr>
+        <w:ind w:left="3600" w:hanging="360"/>
+      </w:pPr>
+    </w:lvl>
+    <w:lvl w:ilvl="5" w:tplc="0C0A001B" w:tentative="1">
+      <w:start w:val="1"/>
+      <w:numFmt w:val="lowerRoman"/>
+      <w:lvlText w:val="%6."/>
+      <w:lvlJc w:val="right"/>
+      <w:pPr>
+        <w:ind w:left="4320" w:hanging="180"/>
+      </w:pPr>
+    </w:lvl>
+    <w:lvl w:ilvl="6" w:tplc="0C0A000F" w:tentative="1">
+      <w:start w:val="1"/>
+      <w:numFmt w:val="decimal"/>
+      <w:lvlText w:val="%7."/>
+      <w:lvlJc w:val="left"/>
+      <w:pPr>
+        <w:ind w:left="5040" w:hanging="360"/>
+      </w:pPr>
+    </w:lvl>
+    <w:lvl w:ilvl="7" w:tplc="0C0A0019" w:tentative="1">
+      <w:start w:val="1"/>
+      <w:numFmt w:val="lowerLetter"/>
+      <w:lvlText w:val="%8."/>
+      <w:lvlJc w:val="left"/>
+      <w:pPr>
+        <w:ind w:left="5760" w:hanging="360"/>
+      </w:pPr>
+    </w:lvl>
+    <w:lvl w:ilvl="8" w:tplc="0C0A001B" w:tentative="1">
+      <w:start w:val="1"/>
+      <w:numFmt w:val="lowerRoman"/>
+      <w:lvlText w:val="%9."/>
+      <w:lvlJc w:val="right"/>
+      <w:pPr>
+        <w:ind w:left="6480" w:hanging="180"/>
+      </w:pPr>
+    </w:lvl>
+  </w:abstractNum>
+  <w:abstractNum w:abstractNumId="21" w15:restartNumberingAfterBreak="0">
+    <w:nsid w:val="78F46D5E"/>
+    <w:multiLevelType w:val="hybridMultilevel"/>
+    <w:tmpl w:val="0EE47DB4"/>
+    <w:lvl w:ilvl="0" w:tplc="0C0A000F">
+      <w:start w:val="1"/>
+      <w:numFmt w:val="decimal"/>
+      <w:lvlText w:val="%1."/>
+      <w:lvlJc w:val="left"/>
+      <w:pPr>
+        <w:ind w:left="720" w:hanging="360"/>
+      </w:pPr>
+    </w:lvl>
+    <w:lvl w:ilvl="1" w:tplc="0C0A0019" w:tentative="1">
+      <w:start w:val="1"/>
+      <w:numFmt w:val="lowerLetter"/>
+      <w:lvlText w:val="%2."/>
+      <w:lvlJc w:val="left"/>
+      <w:pPr>
+        <w:ind w:left="1440" w:hanging="360"/>
+      </w:pPr>
+    </w:lvl>
+    <w:lvl w:ilvl="2" w:tplc="0C0A001B" w:tentative="1">
+      <w:start w:val="1"/>
+      <w:numFmt w:val="lowerRoman"/>
+      <w:lvlText w:val="%3."/>
+      <w:lvlJc w:val="right"/>
+      <w:pPr>
+        <w:ind w:left="2160" w:hanging="180"/>
+      </w:pPr>
+    </w:lvl>
+    <w:lvl w:ilvl="3" w:tplc="0C0A000F" w:tentative="1">
+      <w:start w:val="1"/>
+      <w:numFmt w:val="decimal"/>
+      <w:lvlText w:val="%4."/>
+      <w:lvlJc w:val="left"/>
+      <w:pPr>
+        <w:ind w:left="2880" w:hanging="360"/>
+      </w:pPr>
+    </w:lvl>
+    <w:lvl w:ilvl="4" w:tplc="0C0A0019" w:tentative="1">
+      <w:start w:val="1"/>
+      <w:numFmt w:val="lowerLetter"/>
+      <w:lvlText w:val="%5."/>
+      <w:lvlJc w:val="left"/>
+      <w:pPr>
+        <w:ind w:left="3600" w:hanging="360"/>
+      </w:pPr>
+    </w:lvl>
+    <w:lvl w:ilvl="5" w:tplc="0C0A001B" w:tentative="1">
+      <w:start w:val="1"/>
+      <w:numFmt w:val="lowerRoman"/>
+      <w:lvlText w:val="%6."/>
+      <w:lvlJc w:val="right"/>
+      <w:pPr>
+        <w:ind w:left="4320" w:hanging="180"/>
+      </w:pPr>
+    </w:lvl>
+    <w:lvl w:ilvl="6" w:tplc="0C0A000F" w:tentative="1">
+      <w:start w:val="1"/>
+      <w:numFmt w:val="decimal"/>
+      <w:lvlText w:val="%7."/>
+      <w:lvlJc w:val="left"/>
+      <w:pPr>
+        <w:ind w:left="5040" w:hanging="360"/>
+      </w:pPr>
+    </w:lvl>
+    <w:lvl w:ilvl="7" w:tplc="0C0A0019" w:tentative="1">
+      <w:start w:val="1"/>
+      <w:numFmt w:val="lowerLetter"/>
+      <w:lvlText w:val="%8."/>
+      <w:lvlJc w:val="left"/>
+      <w:pPr>
+        <w:ind w:left="5760" w:hanging="360"/>
+      </w:pPr>
+    </w:lvl>
+    <w:lvl w:ilvl="8" w:tplc="0C0A001B" w:tentative="1">
+      <w:start w:val="1"/>
+      <w:numFmt w:val="lowerRoman"/>
+      <w:lvlText w:val="%9."/>
+      <w:lvlJc w:val="right"/>
+      <w:pPr>
+        <w:ind w:left="6480" w:hanging="180"/>
+      </w:pPr>
+    </w:lvl>
+  </w:abstractNum>
+  <w:num w:numId="1">
+    <w:abstractNumId w:val="1"/>
+  </w:num>
+  <w:num w:numId="2">
+    <w:abstractNumId w:val="16"/>
+  </w:num>
+  <w:num w:numId="3">
+    <w:abstractNumId w:val="0"/>
+  </w:num>
+  <w:num w:numId="4">
+    <w:abstractNumId w:val="17"/>
+  </w:num>
+  <w:num w:numId="5">
+    <w:abstractNumId w:val="13"/>
+  </w:num>
+  <w:num w:numId="6">
+    <w:abstractNumId w:val="7"/>
+  </w:num>
+  <w:num w:numId="7">
+    <w:abstractNumId w:val="8"/>
+  </w:num>
+  <w:num w:numId="8">
+    <w:abstractNumId w:val="12"/>
+  </w:num>
+  <w:num w:numId="9">
+    <w:abstractNumId w:val="6"/>
+  </w:num>
+  <w:num w:numId="10">
+    <w:abstractNumId w:val="10"/>
+  </w:num>
+  <w:num w:numId="11">
+    <w:abstractNumId w:val="3"/>
+  </w:num>
+  <w:num w:numId="12">
+    <w:abstractNumId w:val="19"/>
+  </w:num>
+  <w:num w:numId="13">
+    <w:abstractNumId w:val="11"/>
+  </w:num>
+  <w:num w:numId="14">
+    <w:abstractNumId w:val="21"/>
+  </w:num>
+  <w:num w:numId="15">
+    <w:abstractNumId w:val="18"/>
+  </w:num>
+  <w:num w:numId="16">
+    <w:abstractNumId w:val="4"/>
+  </w:num>
+  <w:num w:numId="17">
+    <w:abstractNumId w:val="5"/>
+  </w:num>
+  <w:num w:numId="18">
+    <w:abstractNumId w:val="15"/>
+  </w:num>
+  <w:num w:numId="19">
+    <w:abstractNumId w:val="14"/>
+  </w:num>
+  <w:num w:numId="20">
+    <w:abstractNumId w:val="9"/>
+  </w:num>
+  <w:num w:numId="21">
+    <w:abstractNumId w:val="20"/>
+  </w:num>
+  <w:num w:numId="22">
+    <w:abstractNumId w:val="2"/>
+  </w:num>
+</w:numbering>
 </file>
 
 <file path=word/styles.xml><?xml version="1.0" encoding="utf-8"?>
@@ -660,6 +7752,28 @@
       <w:szCs w:val="26"/>
     </w:rPr>
   </w:style>
+  <w:style w:type="paragraph" w:styleId="Ttulo3">
+    <w:name w:val="heading 3"/>
+    <w:basedOn w:val="Normal"/>
+    <w:next w:val="Normal"/>
+    <w:link w:val="Ttulo3Car"/>
+    <w:uiPriority w:val="9"/>
+    <w:unhideWhenUsed/>
+    <w:qFormat/>
+    <w:rsid w:val="00A133E2"/>
+    <w:pPr>
+      <w:keepNext/>
+      <w:keepLines/>
+      <w:spacing w:before="40" w:after="0"/>
+      <w:outlineLvl w:val="2"/>
+    </w:pPr>
+    <w:rPr>
+      <w:rFonts w:asciiTheme="majorHAnsi" w:eastAsiaTheme="majorEastAsia" w:hAnsiTheme="majorHAnsi" w:cstheme="majorBidi"/>
+      <w:color w:val="1F3763" w:themeColor="accent1" w:themeShade="7F"/>
+      <w:sz w:val="24"/>
+      <w:szCs w:val="24"/>
+    </w:rPr>
+  </w:style>
   <w:style w:type="character" w:default="1" w:styleId="Fuentedeprrafopredeter">
     <w:name w:val="Default Paragraph Font"/>
     <w:uiPriority w:val="1"/>
@@ -711,6 +7825,139 @@
       <w:color w:val="2F5496" w:themeColor="accent1" w:themeShade="BF"/>
       <w:sz w:val="26"/>
       <w:szCs w:val="26"/>
+    </w:rPr>
+  </w:style>
+  <w:style w:type="character" w:styleId="Hipervnculo">
+    <w:name w:val="Hyperlink"/>
+    <w:basedOn w:val="Fuentedeprrafopredeter"/>
+    <w:uiPriority w:val="99"/>
+    <w:unhideWhenUsed/>
+    <w:rsid w:val="00B82448"/>
+    <w:rPr>
+      <w:color w:val="0563C1" w:themeColor="hyperlink"/>
+      <w:u w:val="single"/>
+    </w:rPr>
+  </w:style>
+  <w:style w:type="character" w:styleId="Mencinsinresolver">
+    <w:name w:val="Unresolved Mention"/>
+    <w:basedOn w:val="Fuentedeprrafopredeter"/>
+    <w:uiPriority w:val="99"/>
+    <w:semiHidden/>
+    <w:unhideWhenUsed/>
+    <w:rsid w:val="00B82448"/>
+    <w:rPr>
+      <w:color w:val="605E5C"/>
+      <w:shd w:val="clear" w:color="auto" w:fill="E1DFDD"/>
+    </w:rPr>
+  </w:style>
+  <w:style w:type="paragraph" w:styleId="Prrafodelista">
+    <w:name w:val="List Paragraph"/>
+    <w:basedOn w:val="Normal"/>
+    <w:uiPriority w:val="34"/>
+    <w:qFormat/>
+    <w:rsid w:val="00067EA4"/>
+    <w:pPr>
+      <w:ind w:left="720"/>
+      <w:contextualSpacing/>
+    </w:pPr>
+  </w:style>
+  <w:style w:type="paragraph" w:styleId="NormalWeb">
+    <w:name w:val="Normal (Web)"/>
+    <w:basedOn w:val="Normal"/>
+    <w:uiPriority w:val="99"/>
+    <w:semiHidden/>
+    <w:unhideWhenUsed/>
+    <w:rsid w:val="00A160F5"/>
+    <w:pPr>
+      <w:spacing w:before="100" w:beforeAutospacing="1" w:after="100" w:afterAutospacing="1" w:line="240" w:lineRule="auto"/>
+    </w:pPr>
+    <w:rPr>
+      <w:rFonts w:ascii="Times New Roman" w:eastAsia="Times New Roman" w:hAnsi="Times New Roman" w:cs="Times New Roman"/>
+      <w:sz w:val="24"/>
+      <w:szCs w:val="24"/>
+      <w:lang w:eastAsia="es-ES"/>
+    </w:rPr>
+  </w:style>
+  <w:style w:type="character" w:customStyle="1" w:styleId="url">
+    <w:name w:val="url"/>
+    <w:basedOn w:val="Fuentedeprrafopredeter"/>
+    <w:rsid w:val="00A160F5"/>
+  </w:style>
+  <w:style w:type="character" w:customStyle="1" w:styleId="Ttulo3Car">
+    <w:name w:val="Título 3 Car"/>
+    <w:basedOn w:val="Fuentedeprrafopredeter"/>
+    <w:link w:val="Ttulo3"/>
+    <w:uiPriority w:val="9"/>
+    <w:rsid w:val="00A133E2"/>
+    <w:rPr>
+      <w:rFonts w:asciiTheme="majorHAnsi" w:eastAsiaTheme="majorEastAsia" w:hAnsiTheme="majorHAnsi" w:cstheme="majorBidi"/>
+      <w:color w:val="1F3763" w:themeColor="accent1" w:themeShade="7F"/>
+      <w:sz w:val="24"/>
+      <w:szCs w:val="24"/>
+    </w:rPr>
+  </w:style>
+  <w:style w:type="paragraph" w:styleId="Cita">
+    <w:name w:val="Quote"/>
+    <w:basedOn w:val="Normal"/>
+    <w:next w:val="Normal"/>
+    <w:link w:val="CitaCar"/>
+    <w:uiPriority w:val="29"/>
+    <w:qFormat/>
+    <w:rsid w:val="002172B7"/>
+    <w:pPr>
+      <w:spacing w:before="200"/>
+      <w:ind w:left="864" w:right="864"/>
+      <w:jc w:val="center"/>
+    </w:pPr>
+    <w:rPr>
+      <w:i/>
+      <w:iCs/>
+      <w:color w:val="404040" w:themeColor="text1" w:themeTint="BF"/>
+    </w:rPr>
+  </w:style>
+  <w:style w:type="character" w:customStyle="1" w:styleId="CitaCar">
+    <w:name w:val="Cita Car"/>
+    <w:basedOn w:val="Fuentedeprrafopredeter"/>
+    <w:link w:val="Cita"/>
+    <w:uiPriority w:val="29"/>
+    <w:rsid w:val="002172B7"/>
+    <w:rPr>
+      <w:i/>
+      <w:iCs/>
+      <w:color w:val="404040" w:themeColor="text1" w:themeTint="BF"/>
+    </w:rPr>
+  </w:style>
+  <w:style w:type="paragraph" w:styleId="Bibliografa">
+    <w:name w:val="Bibliography"/>
+    <w:basedOn w:val="Normal"/>
+    <w:next w:val="Normal"/>
+    <w:uiPriority w:val="37"/>
+    <w:unhideWhenUsed/>
+    <w:rsid w:val="002172B7"/>
+  </w:style>
+  <w:style w:type="paragraph" w:styleId="Sinespaciado">
+    <w:name w:val="No Spacing"/>
+    <w:link w:val="SinespaciadoCar"/>
+    <w:uiPriority w:val="1"/>
+    <w:qFormat/>
+    <w:rsid w:val="00607274"/>
+    <w:pPr>
+      <w:spacing w:after="0" w:line="240" w:lineRule="auto"/>
+    </w:pPr>
+    <w:rPr>
+      <w:rFonts w:eastAsiaTheme="minorEastAsia"/>
+      <w:lang w:eastAsia="es-ES"/>
+    </w:rPr>
+  </w:style>
+  <w:style w:type="character" w:customStyle="1" w:styleId="SinespaciadoCar">
+    <w:name w:val="Sin espaciado Car"/>
+    <w:basedOn w:val="Fuentedeprrafopredeter"/>
+    <w:link w:val="Sinespaciado"/>
+    <w:uiPriority w:val="1"/>
+    <w:rsid w:val="00607274"/>
+    <w:rPr>
+      <w:rFonts w:eastAsiaTheme="minorEastAsia"/>
+      <w:lang w:eastAsia="es-ES"/>
     </w:rPr>
   </w:style>
 </w:styles>
@@ -1009,4 +8256,81 @@
     </a:ext>
   </a:extLst>
 </a:theme>
+</file>
+
+<file path=customXml/item1.xml><?xml version="1.0" encoding="utf-8"?>
+<CoverPageProperties xmlns="http://schemas.microsoft.com/office/2006/coverPageProps">
+  <PublishDate/>
+  <Abstract/>
+  <CompanyAddress/>
+  <CompanyPhone/>
+  <CompanyFax/>
+  <CompanyEmail>2ºDAM</CompanyEmail>
+</CoverPageProperties>
+</file>
+
+<file path=customXml/item2.xml><?xml version="1.0" encoding="utf-8"?>
+<b:Sources xmlns:b="http://schemas.openxmlformats.org/officeDocument/2006/bibliography" xmlns="http://schemas.openxmlformats.org/officeDocument/2006/bibliography" SelectedStyle="\IEEE2006OfficeOnline.xsl" StyleName="IEEE" Version="2006">
+  <b:Source>
+    <b:Tag>Sur23</b:Tag>
+    <b:SourceType>InternetSite</b:SourceType>
+    <b:Guid>{2FD6A347-EC5D-4D58-A787-4BC88DA3AFE9}</b:Guid>
+    <b:Title>El lenguaje de programación Kotlin: qué es y para qué sirve.</b:Title>
+    <b:Year>2023</b:Year>
+    <b:InternetSiteTitle>MyTaskPanel Consulting. </b:InternetSiteTitle>
+    <b:Month>July</b:Month>
+    <b:Day>20</b:Day>
+    <b:URL>https://www.mytaskpanel.com/lenguaje-de-programacion-kotlin/</b:URL>
+    <b:Author>
+      <b:Author>
+        <b:NameList>
+          <b:Person>
+            <b:Last>Surra</b:Last>
+            <b:First>B.</b:First>
+          </b:Person>
+        </b:NameList>
+      </b:Author>
+    </b:Author>
+    <b:RefOrder>2</b:RefOrder>
+  </b:Source>
+  <b:Source>
+    <b:Tag>0</b:Tag>
+    <b:SourceType>InternetSite</b:SourceType>
+    <b:Guid>{6FAD549E-F2EB-413D-AB20-6E16AAD6B84F}</b:Guid>
+    <b:Author>
+      <b:Author>
+        <b:NameList>
+          <b:Person>
+            <b:Last>Mora</b:Last>
+            <b:First>S.</b:First>
+            <b:Middle>L.</b:Middle>
+          </b:Person>
+        </b:NameList>
+      </b:Author>
+    </b:Author>
+    <b:Title>Firebase: qué es, para qué sirve, funcionalidades y ventajas. </b:Title>
+    <b:ProductionCompany>DIGITAL55. </b:ProductionCompany>
+    <b:Year>2022</b:Year>
+    <b:Month>October</b:Month>
+    <b:Day>4</b:Day>
+    <b:URL>https://digital55.com/blog/que-es-firebase-funcionalidades-ventajas-conclusiones/</b:URL>
+    <b:RefOrder>1</b:RefOrder>
+  </b:Source>
+</b:Sources>
+</file>
+
+<file path=customXml/itemProps1.xml><?xml version="1.0" encoding="utf-8"?>
+<ds:datastoreItem xmlns:ds="http://schemas.openxmlformats.org/officeDocument/2006/customXml" ds:itemID="{55AF091B-3C7A-41E3-B477-F2FDAA23CFDA}">
+  <ds:schemaRefs>
+    <ds:schemaRef ds:uri="http://schemas.microsoft.com/office/2006/coverPageProps"/>
+  </ds:schemaRefs>
+</ds:datastoreItem>
+</file>
+
+<file path=customXml/itemProps2.xml><?xml version="1.0" encoding="utf-8"?>
+<ds:datastoreItem xmlns:ds="http://schemas.openxmlformats.org/officeDocument/2006/customXml" ds:itemID="{E0712475-9048-4AF7-BD1D-C8A63F08509E}">
+  <ds:schemaRefs>
+    <ds:schemaRef ds:uri="http://schemas.openxmlformats.org/officeDocument/2006/bibliography"/>
+  </ds:schemaRefs>
+</ds:datastoreItem>
 </file>